--- a/img/Resume.docx
+++ b/img/Resume.docx
@@ -201,33 +201,6 @@
         <w:spacing w:before="178" w:line="240" w:lineRule="auto"/>
         <w:rPr>
           <w:rFonts w:asciiTheme="majorHAnsi" w:eastAsia="Roboto" w:hAnsiTheme="majorHAnsi" w:cs="Roboto"/>
-          <w:b/>
-          <w:color w:val="666666"/>
-        </w:rPr>
-      </w:pPr>
-      <w:r>
-        <w:rPr>
-          <w:rFonts w:asciiTheme="majorHAnsi" w:eastAsia="Roboto" w:hAnsiTheme="majorHAnsi" w:cs="Roboto"/>
-          <w:b/>
-          <w:color w:val="666666"/>
-        </w:rPr>
-        <w:t>No work experience yet</w:t>
-      </w:r>
-      <w:r>
-        <w:rPr>
-          <w:rFonts w:asciiTheme="majorHAnsi" w:eastAsia="Roboto" w:hAnsiTheme="majorHAnsi" w:cs="Roboto"/>
-          <w:b/>
-          <w:color w:val="666666"/>
-        </w:rPr>
-        <w:t xml:space="preserve"> </w:t>
-      </w:r>
-    </w:p>
-    <w:p>
-      <w:pPr>
-        <w:widowControl w:val="0"/>
-        <w:spacing w:before="178" w:line="240" w:lineRule="auto"/>
-        <w:rPr>
-          <w:rFonts w:asciiTheme="majorHAnsi" w:eastAsia="Roboto" w:hAnsiTheme="majorHAnsi" w:cs="Roboto"/>
           <w:color w:val="000000"/>
           <w:sz w:val="20"/>
           <w:szCs w:val="20"/>
@@ -239,7 +212,15 @@
           <w:b/>
           <w:color w:val="666666"/>
         </w:rPr>
-        <w:t xml:space="preserve">Presently studying at ALX </w:t>
+        <w:t>4 weeks</w:t>
+      </w:r>
+      <w:r>
+        <w:rPr>
+          <w:rFonts w:asciiTheme="majorHAnsi" w:eastAsia="Roboto" w:hAnsiTheme="majorHAnsi" w:cs="Roboto"/>
+          <w:b/>
+          <w:color w:val="666666"/>
+        </w:rPr>
+        <w:t xml:space="preserve"> HNG internship</w:t>
       </w:r>
     </w:p>
     <w:p>
@@ -376,7 +357,7 @@
           <w:sz w:val="18"/>
           <w:szCs w:val="18"/>
         </w:rPr>
-        <w:t>8120079624</w:t>
+        <w:t>8121241240</w:t>
       </w:r>
     </w:p>
     <w:p>
@@ -765,7 +746,7 @@
           <w:sz w:val="18"/>
           <w:szCs w:val="18"/>
         </w:rPr>
-        <w:t>Animations</w:t>
+        <w:t>Reusable code</w:t>
       </w:r>
     </w:p>
     <w:p>
@@ -790,6 +771,8 @@
         </w:rPr>
         <w:t xml:space="preserve">Tools and Frameworks: </w:t>
       </w:r>
+      <w:bookmarkStart w:id="0" w:name="_GoBack"/>
+      <w:bookmarkEnd w:id="0"/>
     </w:p>
     <w:p>
       <w:pPr>
@@ -1049,7 +1032,7 @@
           <w:sz w:val="18"/>
           <w:szCs w:val="18"/>
         </w:rPr>
-        <w:t>Rest Api</w:t>
+        <w:t>Mongodb</w:t>
       </w:r>
     </w:p>
     <w:p>
@@ -1223,6 +1206,15 @@
         </w:rPr>
         <w:t xml:space="preserve">commerce </w:t>
       </w:r>
+      <w:r>
+        <w:rPr>
+          <w:rFonts w:asciiTheme="majorHAnsi" w:eastAsia="Roboto" w:hAnsiTheme="majorHAnsi" w:cs="Roboto"/>
+          <w:color w:val="666666"/>
+          <w:sz w:val="18"/>
+          <w:szCs w:val="18"/>
+        </w:rPr>
+        <w:t xml:space="preserve"> Api and MVC Architecture </w:t>
+      </w:r>
     </w:p>
     <w:p>
       <w:pPr>
@@ -1272,7 +1264,28 @@
           <w:sz w:val="18"/>
           <w:szCs w:val="18"/>
         </w:rPr>
-        <w:t xml:space="preserve"> io) Node js (</w:t>
+        <w:t xml:space="preserve"> io) Node js </w:t>
+      </w:r>
+    </w:p>
+    <w:p>
+      <w:pPr>
+        <w:widowControl w:val="0"/>
+        <w:spacing w:before="44" w:line="240" w:lineRule="auto"/>
+        <w:rPr>
+          <w:rFonts w:asciiTheme="majorHAnsi" w:eastAsia="Roboto" w:hAnsiTheme="majorHAnsi" w:cs="Roboto"/>
+          <w:color w:val="666666"/>
+          <w:sz w:val="18"/>
+          <w:szCs w:val="18"/>
+        </w:rPr>
+      </w:pPr>
+      <w:r>
+        <w:rPr>
+          <w:rFonts w:asciiTheme="majorHAnsi" w:eastAsia="Roboto" w:hAnsiTheme="majorHAnsi" w:cs="Roboto"/>
+          <w:color w:val="666666"/>
+          <w:sz w:val="18"/>
+          <w:szCs w:val="18"/>
+        </w:rPr>
+        <w:t>(</w:t>
       </w:r>
       <w:hyperlink r:id="rId7" w:history="1">
         <w:r>
@@ -1385,7 +1398,6 @@
           <w:sz w:val="18"/>
           <w:szCs w:val="18"/>
         </w:rPr>
-        <w:lastRenderedPageBreak/>
         <w:t>Qrcode Generator</w:t>
       </w:r>
       <w:r>
@@ -1448,6 +1460,7 @@
           <w:sz w:val="18"/>
           <w:szCs w:val="18"/>
         </w:rPr>
+        <w:lastRenderedPageBreak/>
         <w:t xml:space="preserve">Crud System </w:t>
       </w:r>
     </w:p>
@@ -1483,8 +1496,6 @@
         </w:rPr>
         <w:t xml:space="preserve">More </w:t>
       </w:r>
-      <w:bookmarkStart w:id="0" w:name="_GoBack"/>
-      <w:bookmarkEnd w:id="0"/>
       <w:r>
         <w:rPr>
           <w:rFonts w:asciiTheme="majorHAnsi" w:eastAsia="Roboto" w:hAnsiTheme="majorHAnsi" w:cs="Roboto"/>

--- a/img/Resume.docx
+++ b/img/Resume.docx
@@ -127,7 +127,7 @@
           <w:sz w:val="18"/>
           <w:szCs w:val="18"/>
         </w:rPr>
-        <w:t>with aesthetic Algorithm</w:t>
+        <w:t>with                     aesthetic Algorithm</w:t>
       </w:r>
       <w:r>
         <w:rPr>
@@ -771,8 +771,6 @@
         </w:rPr>
         <w:t xml:space="preserve">Tools and Frameworks: </w:t>
       </w:r>
-      <w:bookmarkStart w:id="0" w:name="_GoBack"/>
-      <w:bookmarkEnd w:id="0"/>
     </w:p>
     <w:p>
       <w:pPr>
@@ -1174,14 +1172,16 @@
         <w:spacing w:before="44" w:line="240" w:lineRule="auto"/>
         <w:rPr>
           <w:rFonts w:asciiTheme="majorHAnsi" w:eastAsia="Roboto" w:hAnsiTheme="majorHAnsi" w:cs="Roboto"/>
-          <w:color w:val="666666"/>
-          <w:sz w:val="18"/>
-          <w:szCs w:val="18"/>
-        </w:rPr>
-      </w:pPr>
-      <w:r>
-        <w:rPr>
-          <w:rFonts w:asciiTheme="majorHAnsi" w:eastAsia="Roboto" w:hAnsiTheme="majorHAnsi" w:cs="Roboto"/>
+          <w:b/>
+          <w:color w:val="666666"/>
+          <w:sz w:val="18"/>
+          <w:szCs w:val="18"/>
+        </w:rPr>
+      </w:pPr>
+      <w:r>
+        <w:rPr>
+          <w:rFonts w:asciiTheme="majorHAnsi" w:eastAsia="Roboto" w:hAnsiTheme="majorHAnsi" w:cs="Roboto"/>
+          <w:b/>
           <w:color w:val="666666"/>
           <w:sz w:val="18"/>
           <w:szCs w:val="18"/>
@@ -1191,6 +1191,7 @@
       <w:r>
         <w:rPr>
           <w:rFonts w:asciiTheme="majorHAnsi" w:eastAsia="Roboto" w:hAnsiTheme="majorHAnsi" w:cs="Roboto"/>
+          <w:b/>
           <w:color w:val="666666"/>
           <w:sz w:val="18"/>
           <w:szCs w:val="18"/>
@@ -1200,6 +1201,7 @@
       <w:r>
         <w:rPr>
           <w:rFonts w:asciiTheme="majorHAnsi" w:eastAsia="Roboto" w:hAnsiTheme="majorHAnsi" w:cs="Roboto"/>
+          <w:b/>
           <w:color w:val="666666"/>
           <w:sz w:val="18"/>
           <w:szCs w:val="18"/>
@@ -1209,83 +1211,376 @@
       <w:r>
         <w:rPr>
           <w:rFonts w:asciiTheme="majorHAnsi" w:eastAsia="Roboto" w:hAnsiTheme="majorHAnsi" w:cs="Roboto"/>
-          <w:color w:val="666666"/>
-          <w:sz w:val="18"/>
-          <w:szCs w:val="18"/>
-        </w:rPr>
-        <w:t xml:space="preserve"> Api and MVC Architecture </w:t>
-      </w:r>
-    </w:p>
-    <w:p>
-      <w:pPr>
-        <w:widowControl w:val="0"/>
-        <w:spacing w:before="44" w:line="240" w:lineRule="auto"/>
-        <w:rPr>
-          <w:rFonts w:asciiTheme="majorHAnsi" w:eastAsia="Roboto" w:hAnsiTheme="majorHAnsi" w:cs="Roboto"/>
-          <w:color w:val="666666"/>
-          <w:sz w:val="18"/>
-          <w:szCs w:val="18"/>
-        </w:rPr>
-      </w:pPr>
-    </w:p>
-    <w:p>
-      <w:pPr>
-        <w:widowControl w:val="0"/>
-        <w:spacing w:before="44" w:line="240" w:lineRule="auto"/>
-        <w:rPr>
-          <w:rFonts w:asciiTheme="majorHAnsi" w:eastAsia="Roboto" w:hAnsiTheme="majorHAnsi" w:cs="Roboto"/>
-          <w:color w:val="666666"/>
-          <w:sz w:val="18"/>
-          <w:szCs w:val="18"/>
-        </w:rPr>
-      </w:pPr>
-      <w:r>
-        <w:rPr>
-          <w:rFonts w:asciiTheme="majorHAnsi" w:eastAsia="Roboto" w:hAnsiTheme="majorHAnsi" w:cs="Roboto"/>
-          <w:color w:val="666666"/>
-          <w:sz w:val="18"/>
-          <w:szCs w:val="18"/>
-        </w:rPr>
-        <w:t>Chat App (build with s</w:t>
-      </w:r>
-      <w:r>
-        <w:rPr>
-          <w:rFonts w:asciiTheme="majorHAnsi" w:eastAsia="Roboto" w:hAnsiTheme="majorHAnsi" w:cs="Roboto"/>
-          <w:color w:val="666666"/>
-          <w:sz w:val="18"/>
-          <w:szCs w:val="18"/>
-        </w:rPr>
-        <w:t>ocket</w:t>
-      </w:r>
-      <w:r>
-        <w:rPr>
-          <w:rFonts w:asciiTheme="majorHAnsi" w:eastAsia="Roboto" w:hAnsiTheme="majorHAnsi" w:cs="Roboto"/>
-          <w:color w:val="666666"/>
-          <w:sz w:val="18"/>
-          <w:szCs w:val="18"/>
-        </w:rPr>
-        <w:t xml:space="preserve"> io) Node js </w:t>
-      </w:r>
-    </w:p>
-    <w:p>
-      <w:pPr>
-        <w:widowControl w:val="0"/>
-        <w:spacing w:before="44" w:line="240" w:lineRule="auto"/>
-        <w:rPr>
-          <w:rFonts w:asciiTheme="majorHAnsi" w:eastAsia="Roboto" w:hAnsiTheme="majorHAnsi" w:cs="Roboto"/>
-          <w:color w:val="666666"/>
-          <w:sz w:val="18"/>
-          <w:szCs w:val="18"/>
-        </w:rPr>
-      </w:pPr>
-      <w:r>
-        <w:rPr>
-          <w:rFonts w:asciiTheme="majorHAnsi" w:eastAsia="Roboto" w:hAnsiTheme="majorHAnsi" w:cs="Roboto"/>
-          <w:color w:val="666666"/>
-          <w:sz w:val="18"/>
-          <w:szCs w:val="18"/>
-        </w:rPr>
-        <w:t>(</w:t>
+          <w:b/>
+          <w:color w:val="666666"/>
+          <w:sz w:val="18"/>
+          <w:szCs w:val="18"/>
+        </w:rPr>
+        <w:t xml:space="preserve"> </w:t>
+      </w:r>
+    </w:p>
+    <w:p>
+      <w:pPr>
+        <w:widowControl w:val="0"/>
+        <w:spacing w:before="44" w:line="240" w:lineRule="auto"/>
+        <w:rPr>
+          <w:rFonts w:asciiTheme="majorHAnsi" w:eastAsia="Roboto" w:hAnsiTheme="majorHAnsi" w:cs="Roboto"/>
+          <w:color w:val="666666"/>
+          <w:sz w:val="18"/>
+          <w:szCs w:val="18"/>
+        </w:rPr>
+      </w:pPr>
+      <w:r>
+        <w:rPr>
+          <w:rFonts w:asciiTheme="majorHAnsi" w:eastAsia="Roboto" w:hAnsiTheme="majorHAnsi" w:cs="Roboto"/>
+          <w:b/>
+          <w:color w:val="666666"/>
+          <w:sz w:val="18"/>
+          <w:szCs w:val="18"/>
+        </w:rPr>
+        <w:t>Description</w:t>
+      </w:r>
+      <w:r>
+        <w:rPr>
+          <w:rFonts w:asciiTheme="majorHAnsi" w:eastAsia="Roboto" w:hAnsiTheme="majorHAnsi" w:cs="Roboto"/>
+          <w:color w:val="666666"/>
+          <w:sz w:val="18"/>
+          <w:szCs w:val="18"/>
+        </w:rPr>
+        <w:t xml:space="preserve">: This App contain User Authentication, creation of store and implementation </w:t>
+      </w:r>
+      <w:r>
+        <w:rPr>
+          <w:rFonts w:asciiTheme="majorHAnsi" w:eastAsia="Roboto" w:hAnsiTheme="majorHAnsi" w:cs="Roboto"/>
+          <w:color w:val="666666"/>
+          <w:sz w:val="18"/>
+          <w:szCs w:val="18"/>
+        </w:rPr>
+        <w:t>of payment gateway.</w:t>
+      </w:r>
+    </w:p>
+    <w:p>
+      <w:pPr>
+        <w:widowControl w:val="0"/>
+        <w:spacing w:before="44" w:line="240" w:lineRule="auto"/>
+        <w:rPr>
+          <w:rFonts w:asciiTheme="majorHAnsi" w:eastAsia="Roboto" w:hAnsiTheme="majorHAnsi" w:cs="Roboto"/>
+          <w:color w:val="666666"/>
+          <w:sz w:val="18"/>
+          <w:szCs w:val="18"/>
+        </w:rPr>
+      </w:pPr>
+      <w:r>
+        <w:rPr>
+          <w:rFonts w:asciiTheme="majorHAnsi" w:eastAsia="Roboto" w:hAnsiTheme="majorHAnsi" w:cs="Roboto"/>
+          <w:b/>
+          <w:color w:val="666666"/>
+          <w:sz w:val="18"/>
+          <w:szCs w:val="18"/>
+        </w:rPr>
+        <w:t>Architecture</w:t>
+      </w:r>
+      <w:r>
+        <w:rPr>
+          <w:rFonts w:asciiTheme="majorHAnsi" w:eastAsia="Roboto" w:hAnsiTheme="majorHAnsi" w:cs="Roboto"/>
+          <w:color w:val="666666"/>
+          <w:sz w:val="18"/>
+          <w:szCs w:val="18"/>
+        </w:rPr>
+        <w:t>:  MVC</w:t>
+      </w:r>
+    </w:p>
+    <w:p>
+      <w:pPr>
+        <w:widowControl w:val="0"/>
+        <w:spacing w:before="44" w:line="240" w:lineRule="auto"/>
+        <w:rPr>
+          <w:rFonts w:asciiTheme="majorHAnsi" w:eastAsia="Roboto" w:hAnsiTheme="majorHAnsi" w:cs="Roboto"/>
+          <w:color w:val="666666"/>
+          <w:sz w:val="18"/>
+          <w:szCs w:val="18"/>
+        </w:rPr>
+      </w:pPr>
+      <w:r>
+        <w:rPr>
+          <w:rFonts w:asciiTheme="majorHAnsi" w:eastAsia="Roboto" w:hAnsiTheme="majorHAnsi" w:cs="Roboto"/>
+          <w:b/>
+          <w:color w:val="666666"/>
+          <w:sz w:val="18"/>
+          <w:szCs w:val="18"/>
+        </w:rPr>
+        <w:t>Stack</w:t>
+      </w:r>
+      <w:r>
+        <w:rPr>
+          <w:rFonts w:asciiTheme="majorHAnsi" w:eastAsia="Roboto" w:hAnsiTheme="majorHAnsi" w:cs="Roboto"/>
+          <w:color w:val="666666"/>
+          <w:sz w:val="18"/>
+          <w:szCs w:val="18"/>
+        </w:rPr>
+        <w:t>: node js and express</w:t>
+      </w:r>
+    </w:p>
+    <w:p>
+      <w:pPr>
+        <w:widowControl w:val="0"/>
+        <w:spacing w:before="44" w:line="240" w:lineRule="auto"/>
+        <w:rPr>
+          <w:rFonts w:asciiTheme="majorHAnsi" w:eastAsia="Roboto" w:hAnsiTheme="majorHAnsi" w:cs="Roboto"/>
+          <w:color w:val="666666"/>
+          <w:sz w:val="18"/>
+          <w:szCs w:val="18"/>
+        </w:rPr>
+      </w:pPr>
+      <w:r>
+        <w:rPr>
+          <w:rFonts w:asciiTheme="majorHAnsi" w:eastAsia="Roboto" w:hAnsiTheme="majorHAnsi" w:cs="Roboto"/>
+          <w:b/>
+          <w:color w:val="666666"/>
+          <w:sz w:val="18"/>
+          <w:szCs w:val="18"/>
+        </w:rPr>
+        <w:t>Link to project</w:t>
+      </w:r>
+      <w:r>
+        <w:rPr>
+          <w:rFonts w:asciiTheme="majorHAnsi" w:eastAsia="Roboto" w:hAnsiTheme="majorHAnsi" w:cs="Roboto"/>
+          <w:color w:val="666666"/>
+          <w:sz w:val="18"/>
+          <w:szCs w:val="18"/>
+        </w:rPr>
+        <w:t xml:space="preserve">: </w:t>
+      </w:r>
+      <w:r>
+        <w:rPr>
+          <w:rFonts w:asciiTheme="majorHAnsi" w:eastAsia="Roboto" w:hAnsiTheme="majorHAnsi" w:cs="Roboto"/>
+          <w:color w:val="666666"/>
+          <w:sz w:val="18"/>
+          <w:szCs w:val="18"/>
+        </w:rPr>
+        <w:t>github.com/samyCode03</w:t>
+      </w:r>
+      <w:r>
+        <w:rPr>
+          <w:rFonts w:asciiTheme="majorHAnsi" w:eastAsia="Roboto" w:hAnsiTheme="majorHAnsi" w:cs="Roboto"/>
+          <w:color w:val="666666"/>
+          <w:sz w:val="18"/>
+          <w:szCs w:val="18"/>
+        </w:rPr>
+        <w:t>/E-commerce</w:t>
+      </w:r>
+    </w:p>
+    <w:p>
+      <w:pPr>
+        <w:widowControl w:val="0"/>
+        <w:spacing w:before="44" w:line="240" w:lineRule="auto"/>
+        <w:rPr>
+          <w:rFonts w:asciiTheme="majorHAnsi" w:eastAsia="Roboto" w:hAnsiTheme="majorHAnsi" w:cs="Roboto"/>
+          <w:color w:val="666666"/>
+          <w:sz w:val="18"/>
+          <w:szCs w:val="18"/>
+        </w:rPr>
+      </w:pPr>
+    </w:p>
+    <w:p>
+      <w:pPr>
+        <w:widowControl w:val="0"/>
+        <w:spacing w:before="44" w:line="240" w:lineRule="auto"/>
+        <w:rPr>
+          <w:rFonts w:asciiTheme="majorHAnsi" w:eastAsia="Roboto" w:hAnsiTheme="majorHAnsi" w:cs="Roboto"/>
+          <w:b/>
+          <w:color w:val="666666"/>
+          <w:sz w:val="18"/>
+          <w:szCs w:val="18"/>
+        </w:rPr>
+      </w:pPr>
+      <w:r>
+        <w:rPr>
+          <w:rFonts w:asciiTheme="majorHAnsi" w:eastAsia="Roboto" w:hAnsiTheme="majorHAnsi" w:cs="Roboto"/>
+          <w:b/>
+          <w:color w:val="666666"/>
+          <w:sz w:val="18"/>
+          <w:szCs w:val="18"/>
+        </w:rPr>
+        <w:t xml:space="preserve">Video Call Application </w:t>
+      </w:r>
+    </w:p>
+    <w:p>
+      <w:pPr>
+        <w:widowControl w:val="0"/>
+        <w:spacing w:before="44" w:line="240" w:lineRule="auto"/>
+        <w:rPr>
+          <w:rFonts w:asciiTheme="majorHAnsi" w:eastAsia="Roboto" w:hAnsiTheme="majorHAnsi" w:cs="Roboto"/>
+          <w:color w:val="666666"/>
+          <w:sz w:val="18"/>
+          <w:szCs w:val="18"/>
+        </w:rPr>
+      </w:pPr>
+      <w:r>
+        <w:rPr>
+          <w:rFonts w:asciiTheme="majorHAnsi" w:eastAsia="Roboto" w:hAnsiTheme="majorHAnsi" w:cs="Roboto"/>
+          <w:b/>
+          <w:color w:val="666666"/>
+          <w:sz w:val="18"/>
+          <w:szCs w:val="18"/>
+        </w:rPr>
+        <w:t>Description</w:t>
+      </w:r>
+      <w:r>
+        <w:rPr>
+          <w:rFonts w:asciiTheme="majorHAnsi" w:eastAsia="Roboto" w:hAnsiTheme="majorHAnsi" w:cs="Roboto"/>
+          <w:color w:val="666666"/>
+          <w:sz w:val="18"/>
+          <w:szCs w:val="18"/>
+        </w:rPr>
+        <w:t>: A simple video call application like zoom</w:t>
+      </w:r>
+    </w:p>
+    <w:p>
+      <w:pPr>
+        <w:widowControl w:val="0"/>
+        <w:spacing w:before="44" w:line="240" w:lineRule="auto"/>
+        <w:rPr>
+          <w:rFonts w:asciiTheme="majorHAnsi" w:eastAsia="Roboto" w:hAnsiTheme="majorHAnsi" w:cs="Roboto"/>
+          <w:color w:val="666666"/>
+          <w:sz w:val="18"/>
+          <w:szCs w:val="18"/>
+        </w:rPr>
+      </w:pPr>
+      <w:r>
+        <w:rPr>
+          <w:rFonts w:asciiTheme="majorHAnsi" w:eastAsia="Roboto" w:hAnsiTheme="majorHAnsi" w:cs="Roboto"/>
+          <w:b/>
+          <w:color w:val="666666"/>
+          <w:sz w:val="18"/>
+          <w:szCs w:val="18"/>
+        </w:rPr>
+        <w:lastRenderedPageBreak/>
+        <w:t>Link to project</w:t>
+      </w:r>
+      <w:r>
+        <w:rPr>
+          <w:rFonts w:asciiTheme="majorHAnsi" w:eastAsia="Roboto" w:hAnsiTheme="majorHAnsi" w:cs="Roboto"/>
+          <w:color w:val="666666"/>
+          <w:sz w:val="18"/>
+          <w:szCs w:val="18"/>
+        </w:rPr>
+        <w:t xml:space="preserve">: </w:t>
+      </w:r>
+      <w:r>
+        <w:rPr>
+          <w:rFonts w:asciiTheme="majorHAnsi" w:eastAsia="Roboto" w:hAnsiTheme="majorHAnsi" w:cs="Roboto"/>
+          <w:color w:val="666666"/>
+          <w:sz w:val="18"/>
+          <w:szCs w:val="18"/>
+        </w:rPr>
+        <w:t>github.com/samyCode03/</w:t>
+      </w:r>
+      <w:r>
+        <w:rPr>
+          <w:rFonts w:asciiTheme="majorHAnsi" w:eastAsia="Roboto" w:hAnsiTheme="majorHAnsi" w:cs="Roboto"/>
+          <w:color w:val="666666"/>
+          <w:sz w:val="18"/>
+          <w:szCs w:val="18"/>
+        </w:rPr>
+        <w:t>VideoCall</w:t>
+      </w:r>
+    </w:p>
+    <w:p>
+      <w:pPr>
+        <w:widowControl w:val="0"/>
+        <w:spacing w:before="44" w:line="240" w:lineRule="auto"/>
+        <w:rPr>
+          <w:rFonts w:asciiTheme="majorHAnsi" w:eastAsia="Roboto" w:hAnsiTheme="majorHAnsi" w:cs="Roboto"/>
+          <w:color w:val="666666"/>
+          <w:sz w:val="18"/>
+          <w:szCs w:val="18"/>
+        </w:rPr>
+      </w:pPr>
+    </w:p>
+    <w:p>
+      <w:pPr>
+        <w:widowControl w:val="0"/>
+        <w:spacing w:before="44" w:line="240" w:lineRule="auto"/>
+        <w:rPr>
+          <w:rFonts w:asciiTheme="majorHAnsi" w:eastAsia="Roboto" w:hAnsiTheme="majorHAnsi" w:cs="Roboto"/>
+          <w:b/>
+          <w:color w:val="666666"/>
+          <w:sz w:val="18"/>
+          <w:szCs w:val="18"/>
+        </w:rPr>
+      </w:pPr>
+      <w:r>
+        <w:rPr>
+          <w:rFonts w:asciiTheme="majorHAnsi" w:eastAsia="Roboto" w:hAnsiTheme="majorHAnsi" w:cs="Roboto"/>
+          <w:b/>
+          <w:color w:val="666666"/>
+          <w:sz w:val="18"/>
+          <w:szCs w:val="18"/>
+        </w:rPr>
+        <w:t>CHAT APP</w:t>
+      </w:r>
+    </w:p>
+    <w:p>
+      <w:pPr>
+        <w:widowControl w:val="0"/>
+        <w:spacing w:before="44" w:line="240" w:lineRule="auto"/>
+        <w:rPr>
+          <w:rFonts w:asciiTheme="majorHAnsi" w:eastAsia="Roboto" w:hAnsiTheme="majorHAnsi" w:cs="Roboto"/>
+          <w:color w:val="666666"/>
+          <w:sz w:val="18"/>
+          <w:szCs w:val="18"/>
+        </w:rPr>
+      </w:pPr>
+      <w:r>
+        <w:rPr>
+          <w:rFonts w:asciiTheme="majorHAnsi" w:eastAsia="Roboto" w:hAnsiTheme="majorHAnsi" w:cs="Roboto"/>
+          <w:b/>
+          <w:color w:val="666666"/>
+          <w:sz w:val="18"/>
+          <w:szCs w:val="18"/>
+        </w:rPr>
+        <w:t>Description</w:t>
+      </w:r>
+      <w:r>
+        <w:rPr>
+          <w:rFonts w:asciiTheme="majorHAnsi" w:eastAsia="Roboto" w:hAnsiTheme="majorHAnsi" w:cs="Roboto"/>
+          <w:color w:val="666666"/>
+          <w:sz w:val="18"/>
+          <w:szCs w:val="18"/>
+        </w:rPr>
+        <w:t>:  A simple chat application that allows you to create different room for chat.</w:t>
+      </w:r>
+    </w:p>
+    <w:p>
+      <w:pPr>
+        <w:widowControl w:val="0"/>
+        <w:spacing w:before="44" w:line="240" w:lineRule="auto"/>
+        <w:rPr>
+          <w:rFonts w:asciiTheme="majorHAnsi" w:eastAsia="Roboto" w:hAnsiTheme="majorHAnsi" w:cs="Roboto"/>
+          <w:color w:val="666666"/>
+          <w:sz w:val="18"/>
+          <w:szCs w:val="18"/>
+        </w:rPr>
+      </w:pPr>
+      <w:r>
+        <w:rPr>
+          <w:rFonts w:asciiTheme="majorHAnsi" w:eastAsia="Roboto" w:hAnsiTheme="majorHAnsi" w:cs="Roboto"/>
+          <w:b/>
+          <w:color w:val="666666"/>
+          <w:sz w:val="18"/>
+          <w:szCs w:val="18"/>
+        </w:rPr>
+        <w:t>Link to Project</w:t>
+      </w:r>
+      <w:r>
+        <w:rPr>
+          <w:rFonts w:asciiTheme="majorHAnsi" w:eastAsia="Roboto" w:hAnsiTheme="majorHAnsi" w:cs="Roboto"/>
+          <w:color w:val="666666"/>
+          <w:sz w:val="18"/>
+          <w:szCs w:val="18"/>
+        </w:rPr>
+        <w:t xml:space="preserve"> : </w:t>
       </w:r>
       <w:hyperlink r:id="rId7" w:history="1">
         <w:r>
@@ -1295,181 +1590,470 @@
             <w:sz w:val="18"/>
             <w:szCs w:val="18"/>
           </w:rPr>
-          <w:t>https://chatappy.herokuapp.com/</w:t>
+          <w:t>http://chatappy.herokuapp.com/</w:t>
         </w:r>
       </w:hyperlink>
-      <w:r>
-        <w:rPr>
-          <w:rFonts w:asciiTheme="majorHAnsi" w:eastAsia="Roboto" w:hAnsiTheme="majorHAnsi" w:cs="Roboto"/>
-          <w:color w:val="666666"/>
-          <w:sz w:val="18"/>
-          <w:szCs w:val="18"/>
-        </w:rPr>
-        <w:t>)</w:t>
-      </w:r>
-    </w:p>
-    <w:p>
-      <w:pPr>
-        <w:widowControl w:val="0"/>
-        <w:spacing w:before="44" w:line="240" w:lineRule="auto"/>
-        <w:rPr>
-          <w:rFonts w:asciiTheme="majorHAnsi" w:eastAsia="Roboto" w:hAnsiTheme="majorHAnsi" w:cs="Roboto"/>
-          <w:color w:val="666666"/>
-          <w:sz w:val="18"/>
-          <w:szCs w:val="18"/>
-        </w:rPr>
-      </w:pPr>
-    </w:p>
-    <w:p>
-      <w:pPr>
-        <w:widowControl w:val="0"/>
-        <w:spacing w:before="44" w:line="240" w:lineRule="auto"/>
-        <w:rPr>
-          <w:rFonts w:asciiTheme="majorHAnsi" w:eastAsia="Roboto" w:hAnsiTheme="majorHAnsi" w:cs="Roboto"/>
-          <w:color w:val="666666"/>
-          <w:sz w:val="18"/>
-          <w:szCs w:val="18"/>
-        </w:rPr>
-      </w:pPr>
-      <w:r>
-        <w:rPr>
-          <w:rFonts w:asciiTheme="majorHAnsi" w:eastAsia="Roboto" w:hAnsiTheme="majorHAnsi" w:cs="Roboto"/>
-          <w:color w:val="666666"/>
-          <w:sz w:val="18"/>
-          <w:szCs w:val="18"/>
-        </w:rPr>
-        <w:t>Task manager</w:t>
-      </w:r>
-      <w:r>
-        <w:rPr>
-          <w:rFonts w:asciiTheme="majorHAnsi" w:eastAsia="Roboto" w:hAnsiTheme="majorHAnsi" w:cs="Roboto"/>
-          <w:color w:val="666666"/>
-          <w:sz w:val="18"/>
-          <w:szCs w:val="18"/>
-        </w:rPr>
-        <w:t xml:space="preserve"> (</w:t>
-      </w:r>
-      <w:r>
-        <w:rPr>
-          <w:rFonts w:asciiTheme="majorHAnsi" w:eastAsia="Roboto" w:hAnsiTheme="majorHAnsi" w:cs="Roboto"/>
-          <w:color w:val="666666"/>
-          <w:sz w:val="18"/>
-          <w:szCs w:val="18"/>
-        </w:rPr>
-        <w:t>https://</w:t>
-      </w:r>
-      <w:r>
-        <w:rPr>
-          <w:rFonts w:asciiTheme="majorHAnsi" w:eastAsia="Roboto" w:hAnsiTheme="majorHAnsi" w:cs="Roboto"/>
-          <w:color w:val="666666"/>
-          <w:sz w:val="18"/>
-          <w:szCs w:val="18"/>
-        </w:rPr>
-        <w:t>tasknusk.netlify.app)</w:t>
-      </w:r>
-    </w:p>
-    <w:p>
-      <w:pPr>
-        <w:widowControl w:val="0"/>
-        <w:spacing w:before="44" w:line="240" w:lineRule="auto"/>
-        <w:rPr>
-          <w:rFonts w:asciiTheme="majorHAnsi" w:eastAsia="Roboto" w:hAnsiTheme="majorHAnsi" w:cs="Roboto"/>
-          <w:color w:val="666666"/>
-          <w:sz w:val="18"/>
-          <w:szCs w:val="18"/>
-        </w:rPr>
-      </w:pPr>
-    </w:p>
-    <w:p>
-      <w:pPr>
-        <w:widowControl w:val="0"/>
-        <w:spacing w:before="44" w:line="240" w:lineRule="auto"/>
-        <w:rPr>
-          <w:rFonts w:asciiTheme="majorHAnsi" w:eastAsia="Roboto" w:hAnsiTheme="majorHAnsi" w:cs="Roboto"/>
-          <w:color w:val="666666"/>
-          <w:sz w:val="18"/>
-          <w:szCs w:val="18"/>
-        </w:rPr>
-      </w:pPr>
-      <w:r>
-        <w:rPr>
-          <w:rFonts w:asciiTheme="majorHAnsi" w:eastAsia="Roboto" w:hAnsiTheme="majorHAnsi" w:cs="Roboto"/>
-          <w:color w:val="666666"/>
-          <w:sz w:val="18"/>
-          <w:szCs w:val="18"/>
-        </w:rPr>
-        <w:t>Qrcode Generator</w:t>
-      </w:r>
-      <w:r>
-        <w:rPr>
-          <w:rFonts w:asciiTheme="majorHAnsi" w:eastAsia="Roboto" w:hAnsiTheme="majorHAnsi" w:cs="Roboto"/>
-          <w:color w:val="666666"/>
-          <w:sz w:val="18"/>
-          <w:szCs w:val="18"/>
-        </w:rPr>
-        <w:t xml:space="preserve"> (</w:t>
-      </w:r>
-      <w:hyperlink r:id="rId8" w:history="1">
-        <w:r>
-          <w:rPr>
-            <w:rStyle w:val="Hyperlink"/>
-            <w:rFonts w:asciiTheme="majorHAnsi" w:eastAsia="Roboto" w:hAnsiTheme="majorHAnsi" w:cs="Roboto"/>
-            <w:sz w:val="18"/>
-            <w:szCs w:val="18"/>
-          </w:rPr>
-          <w:t>https://scangenerate.herokuapp.com/</w:t>
-        </w:r>
-      </w:hyperlink>
-      <w:r>
-        <w:rPr>
-          <w:rFonts w:asciiTheme="majorHAnsi" w:eastAsia="Roboto" w:hAnsiTheme="majorHAnsi" w:cs="Roboto"/>
-          <w:color w:val="666666"/>
-          <w:sz w:val="18"/>
-          <w:szCs w:val="18"/>
-        </w:rPr>
-        <w:t>)</w:t>
-      </w:r>
-    </w:p>
-    <w:p>
-      <w:pPr>
-        <w:widowControl w:val="0"/>
-        <w:spacing w:before="44" w:line="240" w:lineRule="auto"/>
-        <w:rPr>
-          <w:rFonts w:asciiTheme="majorHAnsi" w:eastAsia="Roboto" w:hAnsiTheme="majorHAnsi" w:cs="Roboto"/>
-          <w:color w:val="666666"/>
-          <w:sz w:val="18"/>
-          <w:szCs w:val="18"/>
-        </w:rPr>
-      </w:pPr>
-    </w:p>
-    <w:p>
-      <w:pPr>
-        <w:widowControl w:val="0"/>
-        <w:spacing w:before="44" w:line="240" w:lineRule="auto"/>
-        <w:rPr>
-          <w:rFonts w:asciiTheme="majorHAnsi" w:eastAsia="Roboto" w:hAnsiTheme="majorHAnsi" w:cs="Roboto"/>
-          <w:color w:val="666666"/>
-          <w:sz w:val="18"/>
-          <w:szCs w:val="18"/>
-        </w:rPr>
-      </w:pPr>
-      <w:r>
-        <w:rPr>
-          <w:rFonts w:asciiTheme="majorHAnsi" w:eastAsia="Roboto" w:hAnsiTheme="majorHAnsi" w:cs="Roboto"/>
-          <w:color w:val="666666"/>
-          <w:sz w:val="18"/>
-          <w:szCs w:val="18"/>
-        </w:rPr>
-        <w:lastRenderedPageBreak/>
-        <w:t xml:space="preserve">Crud System </w:t>
-      </w:r>
-    </w:p>
-    <w:p>
-      <w:pPr>
-        <w:widowControl w:val="0"/>
-        <w:spacing w:before="44" w:line="240" w:lineRule="auto"/>
-        <w:rPr>
-          <w:rFonts w:asciiTheme="majorHAnsi" w:eastAsia="Roboto" w:hAnsiTheme="majorHAnsi" w:cs="Roboto"/>
+    </w:p>
+    <w:p>
+      <w:pPr>
+        <w:widowControl w:val="0"/>
+        <w:spacing w:before="44" w:line="240" w:lineRule="auto"/>
+        <w:rPr>
+          <w:rFonts w:asciiTheme="majorHAnsi" w:eastAsia="Roboto" w:hAnsiTheme="majorHAnsi" w:cs="Roboto"/>
+          <w:color w:val="666666"/>
+          <w:sz w:val="18"/>
+          <w:szCs w:val="18"/>
+        </w:rPr>
+      </w:pPr>
+    </w:p>
+    <w:p>
+      <w:pPr>
+        <w:widowControl w:val="0"/>
+        <w:spacing w:before="44" w:line="240" w:lineRule="auto"/>
+        <w:rPr>
+          <w:rFonts w:asciiTheme="majorHAnsi" w:eastAsia="Roboto" w:hAnsiTheme="majorHAnsi" w:cs="Roboto"/>
+          <w:b/>
+          <w:color w:val="666666"/>
+          <w:sz w:val="18"/>
+          <w:szCs w:val="18"/>
+        </w:rPr>
+      </w:pPr>
+      <w:r>
+        <w:rPr>
+          <w:rFonts w:asciiTheme="majorHAnsi" w:eastAsia="Roboto" w:hAnsiTheme="majorHAnsi" w:cs="Roboto"/>
+          <w:b/>
+          <w:color w:val="666666"/>
+          <w:sz w:val="18"/>
+          <w:szCs w:val="18"/>
+        </w:rPr>
+        <w:t>QRCODE GENERATOR</w:t>
+      </w:r>
+    </w:p>
+    <w:p>
+      <w:pPr>
+        <w:widowControl w:val="0"/>
+        <w:spacing w:before="44" w:line="240" w:lineRule="auto"/>
+        <w:rPr>
+          <w:rFonts w:asciiTheme="majorHAnsi" w:eastAsia="Roboto" w:hAnsiTheme="majorHAnsi" w:cs="Roboto"/>
+          <w:color w:val="666666"/>
+          <w:sz w:val="18"/>
+          <w:szCs w:val="18"/>
+        </w:rPr>
+      </w:pPr>
+      <w:r>
+        <w:rPr>
+          <w:rFonts w:asciiTheme="majorHAnsi" w:eastAsia="Roboto" w:hAnsiTheme="majorHAnsi" w:cs="Roboto"/>
+          <w:b/>
+          <w:color w:val="666666"/>
+          <w:sz w:val="18"/>
+          <w:szCs w:val="18"/>
+        </w:rPr>
+        <w:t>Description</w:t>
+      </w:r>
+      <w:r>
+        <w:rPr>
+          <w:rFonts w:asciiTheme="majorHAnsi" w:eastAsia="Roboto" w:hAnsiTheme="majorHAnsi" w:cs="Roboto"/>
+          <w:color w:val="666666"/>
+          <w:sz w:val="18"/>
+          <w:szCs w:val="18"/>
+        </w:rPr>
+        <w:t>: A simple application that help in generating hashed code for texts or links</w:t>
+      </w:r>
+    </w:p>
+    <w:p>
+      <w:pPr>
+        <w:widowControl w:val="0"/>
+        <w:spacing w:before="44" w:line="240" w:lineRule="auto"/>
+        <w:rPr>
+          <w:rFonts w:asciiTheme="majorHAnsi" w:eastAsia="Roboto" w:hAnsiTheme="majorHAnsi" w:cs="Roboto"/>
+          <w:color w:val="666666"/>
+          <w:sz w:val="18"/>
+          <w:szCs w:val="18"/>
+        </w:rPr>
+      </w:pPr>
+      <w:r>
+        <w:rPr>
+          <w:rFonts w:asciiTheme="majorHAnsi" w:eastAsia="Roboto" w:hAnsiTheme="majorHAnsi" w:cs="Roboto"/>
+          <w:b/>
+          <w:color w:val="666666"/>
+          <w:sz w:val="18"/>
+          <w:szCs w:val="18"/>
+        </w:rPr>
+        <w:t>Link to Project:</w:t>
+      </w:r>
+      <w:r>
+        <w:rPr>
+          <w:rFonts w:asciiTheme="majorHAnsi" w:eastAsia="Roboto" w:hAnsiTheme="majorHAnsi" w:cs="Roboto"/>
+          <w:color w:val="666666"/>
+          <w:sz w:val="18"/>
+          <w:szCs w:val="18"/>
+        </w:rPr>
+        <w:t xml:space="preserve"> </w:t>
+      </w:r>
+      <w:r>
+        <w:rPr>
+          <w:rFonts w:asciiTheme="majorHAnsi" w:eastAsia="Roboto" w:hAnsiTheme="majorHAnsi" w:cs="Roboto"/>
+          <w:color w:val="666666"/>
+          <w:sz w:val="18"/>
+          <w:szCs w:val="18"/>
+        </w:rPr>
+        <w:t>https://scangenerate.herokuapp.com/</w:t>
+      </w:r>
+    </w:p>
+    <w:p>
+      <w:pPr>
+        <w:widowControl w:val="0"/>
+        <w:spacing w:before="44" w:line="240" w:lineRule="auto"/>
+        <w:rPr>
+          <w:rFonts w:asciiTheme="majorHAnsi" w:eastAsia="Roboto" w:hAnsiTheme="majorHAnsi" w:cs="Roboto"/>
+          <w:color w:val="666666"/>
+          <w:sz w:val="18"/>
+          <w:szCs w:val="18"/>
+        </w:rPr>
+      </w:pPr>
+    </w:p>
+    <w:p>
+      <w:pPr>
+        <w:widowControl w:val="0"/>
+        <w:spacing w:before="44" w:line="240" w:lineRule="auto"/>
+        <w:rPr>
+          <w:rFonts w:asciiTheme="majorHAnsi" w:eastAsia="Roboto" w:hAnsiTheme="majorHAnsi" w:cs="Roboto"/>
+          <w:b/>
+          <w:color w:val="666666"/>
+          <w:sz w:val="18"/>
+          <w:szCs w:val="18"/>
+        </w:rPr>
+      </w:pPr>
+      <w:r>
+        <w:rPr>
+          <w:rFonts w:asciiTheme="majorHAnsi" w:eastAsia="Roboto" w:hAnsiTheme="majorHAnsi" w:cs="Roboto"/>
+          <w:b/>
+          <w:color w:val="666666"/>
+          <w:sz w:val="18"/>
+          <w:szCs w:val="18"/>
+        </w:rPr>
+        <w:t>NEWS</w:t>
+      </w:r>
+      <w:r>
+        <w:rPr>
+          <w:rFonts w:asciiTheme="majorHAnsi" w:eastAsia="Roboto" w:hAnsiTheme="majorHAnsi" w:cs="Roboto"/>
+          <w:b/>
+          <w:color w:val="666666"/>
+          <w:sz w:val="18"/>
+          <w:szCs w:val="18"/>
+        </w:rPr>
+        <w:t xml:space="preserve"> BLOG API</w:t>
+      </w:r>
+      <w:bookmarkStart w:id="0" w:name="_GoBack"/>
+    </w:p>
+    <w:bookmarkEnd w:id="0"/>
+    <w:p>
+      <w:pPr>
+        <w:widowControl w:val="0"/>
+        <w:spacing w:before="44" w:line="240" w:lineRule="auto"/>
+        <w:rPr>
+          <w:rFonts w:asciiTheme="majorHAnsi" w:eastAsia="Roboto" w:hAnsiTheme="majorHAnsi" w:cs="Roboto"/>
+          <w:color w:val="666666"/>
+          <w:sz w:val="18"/>
+          <w:szCs w:val="18"/>
+        </w:rPr>
+      </w:pPr>
+      <w:r>
+        <w:rPr>
+          <w:rFonts w:asciiTheme="majorHAnsi" w:eastAsia="Roboto" w:hAnsiTheme="majorHAnsi" w:cs="Roboto"/>
+          <w:b/>
+          <w:color w:val="666666"/>
+          <w:sz w:val="18"/>
+          <w:szCs w:val="18"/>
+        </w:rPr>
+        <w:t>Description</w:t>
+      </w:r>
+      <w:r>
+        <w:rPr>
+          <w:rFonts w:asciiTheme="majorHAnsi" w:eastAsia="Roboto" w:hAnsiTheme="majorHAnsi" w:cs="Roboto"/>
+          <w:color w:val="666666"/>
+          <w:sz w:val="18"/>
+          <w:szCs w:val="18"/>
+        </w:rPr>
+        <w:t>: This project contains a user authentication system, posting of news blog, commenting, deleting and updating</w:t>
+      </w:r>
+    </w:p>
+    <w:p>
+      <w:pPr>
+        <w:widowControl w:val="0"/>
+        <w:spacing w:before="44" w:line="240" w:lineRule="auto"/>
+        <w:rPr>
+          <w:rFonts w:asciiTheme="majorHAnsi" w:eastAsia="Roboto" w:hAnsiTheme="majorHAnsi" w:cs="Roboto"/>
+          <w:color w:val="666666"/>
+          <w:sz w:val="18"/>
+          <w:szCs w:val="18"/>
+        </w:rPr>
+      </w:pPr>
+      <w:r>
+        <w:rPr>
+          <w:rFonts w:asciiTheme="majorHAnsi" w:eastAsia="Roboto" w:hAnsiTheme="majorHAnsi" w:cs="Roboto"/>
+          <w:b/>
+          <w:color w:val="666666"/>
+          <w:sz w:val="18"/>
+          <w:szCs w:val="18"/>
+        </w:rPr>
+        <w:t>Architecture</w:t>
+      </w:r>
+      <w:r>
+        <w:rPr>
+          <w:rFonts w:asciiTheme="majorHAnsi" w:eastAsia="Roboto" w:hAnsiTheme="majorHAnsi" w:cs="Roboto"/>
+          <w:color w:val="666666"/>
+          <w:sz w:val="18"/>
+          <w:szCs w:val="18"/>
+        </w:rPr>
+        <w:t>:  MVC</w:t>
+      </w:r>
+    </w:p>
+    <w:p>
+      <w:pPr>
+        <w:widowControl w:val="0"/>
+        <w:spacing w:before="44" w:line="240" w:lineRule="auto"/>
+        <w:rPr>
+          <w:rFonts w:asciiTheme="majorHAnsi" w:eastAsia="Roboto" w:hAnsiTheme="majorHAnsi" w:cs="Roboto"/>
+          <w:color w:val="666666"/>
+          <w:sz w:val="18"/>
+          <w:szCs w:val="18"/>
+        </w:rPr>
+      </w:pPr>
+      <w:r>
+        <w:rPr>
+          <w:rFonts w:asciiTheme="majorHAnsi" w:eastAsia="Roboto" w:hAnsiTheme="majorHAnsi" w:cs="Roboto"/>
+          <w:b/>
+          <w:color w:val="666666"/>
+          <w:sz w:val="18"/>
+          <w:szCs w:val="18"/>
+        </w:rPr>
+        <w:t>Stack</w:t>
+      </w:r>
+      <w:r>
+        <w:rPr>
+          <w:rFonts w:asciiTheme="majorHAnsi" w:eastAsia="Roboto" w:hAnsiTheme="majorHAnsi" w:cs="Roboto"/>
+          <w:color w:val="666666"/>
+          <w:sz w:val="18"/>
+          <w:szCs w:val="18"/>
+        </w:rPr>
+        <w:t>: node js and express</w:t>
+      </w:r>
+    </w:p>
+    <w:p>
+      <w:pPr>
+        <w:widowControl w:val="0"/>
+        <w:spacing w:before="44" w:line="240" w:lineRule="auto"/>
+        <w:rPr>
+          <w:rFonts w:asciiTheme="majorHAnsi" w:eastAsia="Roboto" w:hAnsiTheme="majorHAnsi" w:cs="Roboto"/>
+          <w:color w:val="666666"/>
+          <w:sz w:val="18"/>
+          <w:szCs w:val="18"/>
+        </w:rPr>
+      </w:pPr>
+      <w:r>
+        <w:rPr>
+          <w:rFonts w:asciiTheme="majorHAnsi" w:eastAsia="Roboto" w:hAnsiTheme="majorHAnsi" w:cs="Roboto"/>
+          <w:b/>
+          <w:color w:val="666666"/>
+          <w:sz w:val="18"/>
+          <w:szCs w:val="18"/>
+        </w:rPr>
+        <w:t>Link to Project</w:t>
+      </w:r>
+      <w:r>
+        <w:rPr>
+          <w:rFonts w:asciiTheme="majorHAnsi" w:eastAsia="Roboto" w:hAnsiTheme="majorHAnsi" w:cs="Roboto"/>
+          <w:color w:val="666666"/>
+          <w:sz w:val="18"/>
+          <w:szCs w:val="18"/>
+        </w:rPr>
+        <w:t xml:space="preserve">: </w:t>
+      </w:r>
+      <w:r>
+        <w:rPr>
+          <w:rFonts w:asciiTheme="majorHAnsi" w:eastAsia="Roboto" w:hAnsiTheme="majorHAnsi" w:cs="Roboto"/>
+          <w:color w:val="666666"/>
+          <w:sz w:val="18"/>
+          <w:szCs w:val="18"/>
+        </w:rPr>
+        <w:t>github.com/samyCode03/</w:t>
+      </w:r>
+      <w:r>
+        <w:rPr>
+          <w:rFonts w:asciiTheme="majorHAnsi" w:eastAsia="Roboto" w:hAnsiTheme="majorHAnsi" w:cs="Roboto"/>
+          <w:color w:val="666666"/>
+          <w:sz w:val="18"/>
+          <w:szCs w:val="18"/>
+        </w:rPr>
+        <w:t>NewsBlogApi</w:t>
+      </w:r>
+    </w:p>
+    <w:p>
+      <w:pPr>
+        <w:widowControl w:val="0"/>
+        <w:spacing w:before="44" w:line="240" w:lineRule="auto"/>
+        <w:rPr>
+          <w:rFonts w:asciiTheme="majorHAnsi" w:eastAsia="Roboto" w:hAnsiTheme="majorHAnsi" w:cs="Roboto"/>
+          <w:color w:val="666666"/>
+          <w:sz w:val="18"/>
+          <w:szCs w:val="18"/>
+        </w:rPr>
+      </w:pPr>
+    </w:p>
+    <w:p>
+      <w:pPr>
+        <w:widowControl w:val="0"/>
+        <w:spacing w:before="44" w:line="240" w:lineRule="auto"/>
+        <w:rPr>
+          <w:rFonts w:asciiTheme="majorHAnsi" w:eastAsia="Roboto" w:hAnsiTheme="majorHAnsi" w:cs="Roboto"/>
+          <w:b/>
+          <w:color w:val="666666"/>
+          <w:sz w:val="18"/>
+          <w:szCs w:val="18"/>
+        </w:rPr>
+      </w:pPr>
+      <w:r>
+        <w:rPr>
+          <w:rFonts w:asciiTheme="majorHAnsi" w:eastAsia="Roboto" w:hAnsiTheme="majorHAnsi" w:cs="Roboto"/>
+          <w:b/>
+          <w:color w:val="666666"/>
+          <w:sz w:val="18"/>
+          <w:szCs w:val="18"/>
+        </w:rPr>
+        <w:t>STRIPE PAYMENT GATWAY</w:t>
+      </w:r>
+    </w:p>
+    <w:p>
+      <w:pPr>
+        <w:widowControl w:val="0"/>
+        <w:spacing w:before="44" w:line="240" w:lineRule="auto"/>
+        <w:rPr>
+          <w:rFonts w:asciiTheme="majorHAnsi" w:eastAsia="Roboto" w:hAnsiTheme="majorHAnsi" w:cs="Roboto"/>
+          <w:color w:val="666666"/>
+          <w:sz w:val="18"/>
+          <w:szCs w:val="18"/>
+        </w:rPr>
+      </w:pPr>
+      <w:r>
+        <w:rPr>
+          <w:rFonts w:asciiTheme="majorHAnsi" w:eastAsia="Roboto" w:hAnsiTheme="majorHAnsi" w:cs="Roboto"/>
+          <w:b/>
+          <w:color w:val="666666"/>
+          <w:sz w:val="18"/>
+          <w:szCs w:val="18"/>
+        </w:rPr>
+        <w:t xml:space="preserve">Description: </w:t>
+      </w:r>
+      <w:r>
+        <w:rPr>
+          <w:rFonts w:asciiTheme="majorHAnsi" w:eastAsia="Roboto" w:hAnsiTheme="majorHAnsi" w:cs="Roboto"/>
+          <w:color w:val="666666"/>
+          <w:sz w:val="18"/>
+          <w:szCs w:val="18"/>
+        </w:rPr>
+        <w:t>A simple application that implement payment with stripe</w:t>
+      </w:r>
+    </w:p>
+    <w:p>
+      <w:pPr>
+        <w:widowControl w:val="0"/>
+        <w:spacing w:before="44" w:line="240" w:lineRule="auto"/>
+        <w:rPr>
+          <w:rFonts w:asciiTheme="majorHAnsi" w:eastAsia="Roboto" w:hAnsiTheme="majorHAnsi" w:cs="Roboto"/>
+          <w:color w:val="666666"/>
+          <w:sz w:val="18"/>
+          <w:szCs w:val="18"/>
+        </w:rPr>
+      </w:pPr>
+      <w:r>
+        <w:rPr>
+          <w:rFonts w:asciiTheme="majorHAnsi" w:eastAsia="Roboto" w:hAnsiTheme="majorHAnsi" w:cs="Roboto"/>
+          <w:b/>
+          <w:color w:val="666666"/>
+          <w:sz w:val="18"/>
+          <w:szCs w:val="18"/>
+        </w:rPr>
+        <w:t>Stack</w:t>
+      </w:r>
+      <w:r>
+        <w:rPr>
+          <w:rFonts w:asciiTheme="majorHAnsi" w:eastAsia="Roboto" w:hAnsiTheme="majorHAnsi" w:cs="Roboto"/>
+          <w:color w:val="666666"/>
+          <w:sz w:val="18"/>
+          <w:szCs w:val="18"/>
+        </w:rPr>
+        <w:t>: node js and express</w:t>
+      </w:r>
+    </w:p>
+    <w:p>
+      <w:pPr>
+        <w:widowControl w:val="0"/>
+        <w:spacing w:before="44" w:line="240" w:lineRule="auto"/>
+        <w:rPr>
+          <w:rFonts w:asciiTheme="majorHAnsi" w:eastAsia="Roboto" w:hAnsiTheme="majorHAnsi" w:cs="Roboto"/>
+          <w:color w:val="666666"/>
+          <w:sz w:val="18"/>
+          <w:szCs w:val="18"/>
+        </w:rPr>
+      </w:pPr>
+      <w:r>
+        <w:rPr>
+          <w:rFonts w:asciiTheme="majorHAnsi" w:eastAsia="Roboto" w:hAnsiTheme="majorHAnsi" w:cs="Roboto"/>
+          <w:b/>
+          <w:color w:val="666666"/>
+          <w:sz w:val="18"/>
+          <w:szCs w:val="18"/>
+        </w:rPr>
+        <w:t>Link to Project</w:t>
+      </w:r>
+      <w:r>
+        <w:rPr>
+          <w:rFonts w:asciiTheme="majorHAnsi" w:eastAsia="Roboto" w:hAnsiTheme="majorHAnsi" w:cs="Roboto"/>
+          <w:color w:val="666666"/>
+          <w:sz w:val="18"/>
+          <w:szCs w:val="18"/>
+        </w:rPr>
+        <w:t>:</w:t>
+      </w:r>
+      <w:r>
+        <w:rPr>
+          <w:rFonts w:asciiTheme="majorHAnsi" w:eastAsia="Roboto" w:hAnsiTheme="majorHAnsi" w:cs="Roboto"/>
+          <w:color w:val="666666"/>
+          <w:sz w:val="18"/>
+          <w:szCs w:val="18"/>
+        </w:rPr>
+        <w:t xml:space="preserve"> </w:t>
+      </w:r>
+      <w:r>
+        <w:rPr>
+          <w:rFonts w:asciiTheme="majorHAnsi" w:eastAsia="Roboto" w:hAnsiTheme="majorHAnsi" w:cs="Roboto"/>
+          <w:color w:val="666666"/>
+          <w:sz w:val="18"/>
+          <w:szCs w:val="18"/>
+        </w:rPr>
+        <w:t>http://paywitstripe.herokuapp.com/</w:t>
+      </w:r>
+    </w:p>
+    <w:p>
+      <w:pPr>
+        <w:widowControl w:val="0"/>
+        <w:spacing w:before="44" w:line="240" w:lineRule="auto"/>
+        <w:rPr>
+          <w:rFonts w:asciiTheme="majorHAnsi" w:eastAsia="Roboto" w:hAnsiTheme="majorHAnsi" w:cs="Roboto"/>
+          <w:color w:val="666666"/>
+          <w:sz w:val="18"/>
+          <w:szCs w:val="18"/>
+        </w:rPr>
+      </w:pPr>
+    </w:p>
+    <w:p>
+      <w:pPr>
+        <w:widowControl w:val="0"/>
+        <w:spacing w:before="44" w:line="240" w:lineRule="auto"/>
+        <w:rPr>
+          <w:rFonts w:asciiTheme="majorHAnsi" w:eastAsia="Roboto" w:hAnsiTheme="majorHAnsi" w:cs="Roboto"/>
+          <w:b/>
           <w:color w:val="666666"/>
           <w:sz w:val="18"/>
           <w:szCs w:val="18"/>
@@ -2301,6 +2885,15 @@
       <w:u w:val="single"/>
     </w:rPr>
   </w:style>
+  <w:style w:type="character" w:styleId="FollowedHyperlink">
+    <w:name w:val="FollowedHyperlink"/>
+    <w:basedOn w:val="DefaultParagraphFont"/>
+    <w:rsid w:val="00790AAD"/>
+    <w:rPr>
+      <w:color w:val="800080" w:themeColor="followedHyperlink"/>
+      <w:u w:val="single"/>
+    </w:rPr>
+  </w:style>
 </w:styles>
 </file>
 

--- a/img/Resume.docx
+++ b/img/Resume.docx
@@ -546,7 +546,7 @@
           <w:sz w:val="18"/>
           <w:szCs w:val="18"/>
         </w:rPr>
-        <w:t>samsononifadeportolio.nelify.app</w:t>
+        <w:t>https://samsononifadeportfolio.netlify.app/</w:t>
       </w:r>
     </w:p>
     <w:p>
@@ -1030,7 +1030,7 @@
           <w:sz w:val="18"/>
           <w:szCs w:val="18"/>
         </w:rPr>
-        <w:t>Mongodb</w:t>
+        <w:t>Mongo dB</w:t>
       </w:r>
     </w:p>
     <w:p>
@@ -1087,7 +1087,7 @@
           <w:sz w:val="18"/>
           <w:szCs w:val="18"/>
         </w:rPr>
-        <w:t>ode js</w:t>
+        <w:t>ode JS</w:t>
       </w:r>
     </w:p>
     <w:p>
@@ -1318,7 +1318,16 @@
           <w:sz w:val="18"/>
           <w:szCs w:val="18"/>
         </w:rPr>
-        <w:t>: node js and express</w:t>
+        <w:t>: Node JS</w:t>
+      </w:r>
+      <w:r>
+        <w:rPr>
+          <w:rFonts w:asciiTheme="majorHAnsi" w:eastAsia="Roboto" w:hAnsiTheme="majorHAnsi" w:cs="Roboto"/>
+          <w:color w:val="666666"/>
+          <w:sz w:val="18"/>
+          <w:szCs w:val="18"/>
+        </w:rPr>
+        <w:t xml:space="preserve"> and express</w:t>
       </w:r>
     </w:p>
     <w:p>
@@ -1349,16 +1358,7 @@
           <w:sz w:val="18"/>
           <w:szCs w:val="18"/>
         </w:rPr>
-        <w:t xml:space="preserve">: </w:t>
-      </w:r>
-      <w:r>
-        <w:rPr>
-          <w:rFonts w:asciiTheme="majorHAnsi" w:eastAsia="Roboto" w:hAnsiTheme="majorHAnsi" w:cs="Roboto"/>
-          <w:color w:val="666666"/>
-          <w:sz w:val="18"/>
-          <w:szCs w:val="18"/>
-        </w:rPr>
-        <w:t>github.com/samyCode03</w:t>
+        <w:t>: github.com/samyCode03</w:t>
       </w:r>
       <w:r>
         <w:rPr>
@@ -1465,16 +1465,7 @@
           <w:sz w:val="18"/>
           <w:szCs w:val="18"/>
         </w:rPr>
-        <w:t xml:space="preserve">: </w:t>
-      </w:r>
-      <w:r>
-        <w:rPr>
-          <w:rFonts w:asciiTheme="majorHAnsi" w:eastAsia="Roboto" w:hAnsiTheme="majorHAnsi" w:cs="Roboto"/>
-          <w:color w:val="666666"/>
-          <w:sz w:val="18"/>
-          <w:szCs w:val="18"/>
-        </w:rPr>
-        <w:t>github.com/samyCode03/</w:t>
+        <w:t>: github.com/samyCode03/</w:t>
       </w:r>
       <w:r>
         <w:rPr>
@@ -1744,9 +1735,7 @@
         </w:rPr>
         <w:t xml:space="preserve"> BLOG API</w:t>
       </w:r>
-      <w:bookmarkStart w:id="0" w:name="_GoBack"/>
-    </w:p>
-    <w:bookmarkEnd w:id="0"/>
+    </w:p>
     <w:p>
       <w:pPr>
         <w:widowControl w:val="0"/>
@@ -1837,7 +1826,16 @@
           <w:sz w:val="18"/>
           <w:szCs w:val="18"/>
         </w:rPr>
-        <w:t>: node js and express</w:t>
+        <w:t>: Node JS</w:t>
+      </w:r>
+      <w:r>
+        <w:rPr>
+          <w:rFonts w:asciiTheme="majorHAnsi" w:eastAsia="Roboto" w:hAnsiTheme="majorHAnsi" w:cs="Roboto"/>
+          <w:color w:val="666666"/>
+          <w:sz w:val="18"/>
+          <w:szCs w:val="18"/>
+        </w:rPr>
+        <w:t xml:space="preserve"> and express</w:t>
       </w:r>
     </w:p>
     <w:p>
@@ -1868,6 +1866,152 @@
           <w:sz w:val="18"/>
           <w:szCs w:val="18"/>
         </w:rPr>
+        <w:t>: github.com/samyCode03/NewsBlogApi</w:t>
+      </w:r>
+    </w:p>
+    <w:p>
+      <w:pPr>
+        <w:widowControl w:val="0"/>
+        <w:spacing w:before="44" w:line="240" w:lineRule="auto"/>
+        <w:rPr>
+          <w:rFonts w:asciiTheme="majorHAnsi" w:eastAsia="Roboto" w:hAnsiTheme="majorHAnsi" w:cs="Roboto"/>
+          <w:color w:val="666666"/>
+          <w:sz w:val="18"/>
+          <w:szCs w:val="18"/>
+        </w:rPr>
+      </w:pPr>
+    </w:p>
+    <w:p>
+      <w:pPr>
+        <w:widowControl w:val="0"/>
+        <w:spacing w:before="44" w:line="240" w:lineRule="auto"/>
+        <w:rPr>
+          <w:rFonts w:asciiTheme="majorHAnsi" w:eastAsia="Roboto" w:hAnsiTheme="majorHAnsi" w:cs="Roboto"/>
+          <w:b/>
+          <w:color w:val="666666"/>
+          <w:sz w:val="18"/>
+          <w:szCs w:val="18"/>
+        </w:rPr>
+      </w:pPr>
+      <w:r>
+        <w:rPr>
+          <w:rFonts w:asciiTheme="majorHAnsi" w:eastAsia="Roboto" w:hAnsiTheme="majorHAnsi" w:cs="Roboto"/>
+          <w:b/>
+          <w:color w:val="666666"/>
+          <w:sz w:val="18"/>
+          <w:szCs w:val="18"/>
+        </w:rPr>
+        <w:t>STRIPE PAYMENT GATWAY</w:t>
+      </w:r>
+    </w:p>
+    <w:p>
+      <w:pPr>
+        <w:widowControl w:val="0"/>
+        <w:spacing w:before="44" w:line="240" w:lineRule="auto"/>
+        <w:rPr>
+          <w:rFonts w:asciiTheme="majorHAnsi" w:eastAsia="Roboto" w:hAnsiTheme="majorHAnsi" w:cs="Roboto"/>
+          <w:color w:val="666666"/>
+          <w:sz w:val="18"/>
+          <w:szCs w:val="18"/>
+        </w:rPr>
+      </w:pPr>
+      <w:r>
+        <w:rPr>
+          <w:rFonts w:asciiTheme="majorHAnsi" w:eastAsia="Roboto" w:hAnsiTheme="majorHAnsi" w:cs="Roboto"/>
+          <w:b/>
+          <w:color w:val="666666"/>
+          <w:sz w:val="18"/>
+          <w:szCs w:val="18"/>
+        </w:rPr>
+        <w:t xml:space="preserve">Description: </w:t>
+      </w:r>
+      <w:r>
+        <w:rPr>
+          <w:rFonts w:asciiTheme="majorHAnsi" w:eastAsia="Roboto" w:hAnsiTheme="majorHAnsi" w:cs="Roboto"/>
+          <w:color w:val="666666"/>
+          <w:sz w:val="18"/>
+          <w:szCs w:val="18"/>
+        </w:rPr>
+        <w:t>A simple application that implement payment with stripe</w:t>
+      </w:r>
+    </w:p>
+    <w:p>
+      <w:pPr>
+        <w:widowControl w:val="0"/>
+        <w:spacing w:before="44" w:line="240" w:lineRule="auto"/>
+        <w:rPr>
+          <w:rFonts w:asciiTheme="majorHAnsi" w:eastAsia="Roboto" w:hAnsiTheme="majorHAnsi" w:cs="Roboto"/>
+          <w:color w:val="666666"/>
+          <w:sz w:val="18"/>
+          <w:szCs w:val="18"/>
+        </w:rPr>
+      </w:pPr>
+      <w:r>
+        <w:rPr>
+          <w:rFonts w:asciiTheme="majorHAnsi" w:eastAsia="Roboto" w:hAnsiTheme="majorHAnsi" w:cs="Roboto"/>
+          <w:b/>
+          <w:color w:val="666666"/>
+          <w:sz w:val="18"/>
+          <w:szCs w:val="18"/>
+        </w:rPr>
+        <w:t>Stack</w:t>
+      </w:r>
+      <w:r>
+        <w:rPr>
+          <w:rFonts w:asciiTheme="majorHAnsi" w:eastAsia="Roboto" w:hAnsiTheme="majorHAnsi" w:cs="Roboto"/>
+          <w:color w:val="666666"/>
+          <w:sz w:val="18"/>
+          <w:szCs w:val="18"/>
+        </w:rPr>
+        <w:t>: Node JS and</w:t>
+      </w:r>
+      <w:r>
+        <w:rPr>
+          <w:rFonts w:asciiTheme="majorHAnsi" w:eastAsia="Roboto" w:hAnsiTheme="majorHAnsi" w:cs="Roboto"/>
+          <w:color w:val="666666"/>
+          <w:sz w:val="18"/>
+          <w:szCs w:val="18"/>
+        </w:rPr>
+        <w:t xml:space="preserve"> express</w:t>
+      </w:r>
+      <w:r>
+        <w:rPr>
+          <w:rFonts w:asciiTheme="majorHAnsi" w:eastAsia="Roboto" w:hAnsiTheme="majorHAnsi" w:cs="Roboto"/>
+          <w:color w:val="666666"/>
+          <w:sz w:val="18"/>
+          <w:szCs w:val="18"/>
+        </w:rPr>
+        <w:t xml:space="preserve"> JS</w:t>
+      </w:r>
+    </w:p>
+    <w:p>
+      <w:pPr>
+        <w:widowControl w:val="0"/>
+        <w:spacing w:before="44" w:line="240" w:lineRule="auto"/>
+        <w:rPr>
+          <w:rFonts w:asciiTheme="majorHAnsi" w:eastAsia="Roboto" w:hAnsiTheme="majorHAnsi" w:cs="Roboto"/>
+          <w:color w:val="666666"/>
+          <w:sz w:val="18"/>
+          <w:szCs w:val="18"/>
+        </w:rPr>
+      </w:pPr>
+      <w:r>
+        <w:rPr>
+          <w:rFonts w:asciiTheme="majorHAnsi" w:eastAsia="Roboto" w:hAnsiTheme="majorHAnsi" w:cs="Roboto"/>
+          <w:b/>
+          <w:color w:val="666666"/>
+          <w:sz w:val="18"/>
+          <w:szCs w:val="18"/>
+        </w:rPr>
+        <w:t>Link to Project</w:t>
+      </w:r>
+      <w:r>
+        <w:rPr>
+          <w:rFonts w:asciiTheme="majorHAnsi" w:eastAsia="Roboto" w:hAnsiTheme="majorHAnsi" w:cs="Roboto"/>
+          <w:color w:val="666666"/>
+          <w:sz w:val="18"/>
+          <w:szCs w:val="18"/>
+        </w:rPr>
         <w:t xml:space="preserve">: </w:t>
       </w:r>
       <w:r>
@@ -1877,161 +2021,6 @@
           <w:sz w:val="18"/>
           <w:szCs w:val="18"/>
         </w:rPr>
-        <w:t>github.com/samyCode03/</w:t>
-      </w:r>
-      <w:r>
-        <w:rPr>
-          <w:rFonts w:asciiTheme="majorHAnsi" w:eastAsia="Roboto" w:hAnsiTheme="majorHAnsi" w:cs="Roboto"/>
-          <w:color w:val="666666"/>
-          <w:sz w:val="18"/>
-          <w:szCs w:val="18"/>
-        </w:rPr>
-        <w:t>NewsBlogApi</w:t>
-      </w:r>
-    </w:p>
-    <w:p>
-      <w:pPr>
-        <w:widowControl w:val="0"/>
-        <w:spacing w:before="44" w:line="240" w:lineRule="auto"/>
-        <w:rPr>
-          <w:rFonts w:asciiTheme="majorHAnsi" w:eastAsia="Roboto" w:hAnsiTheme="majorHAnsi" w:cs="Roboto"/>
-          <w:color w:val="666666"/>
-          <w:sz w:val="18"/>
-          <w:szCs w:val="18"/>
-        </w:rPr>
-      </w:pPr>
-    </w:p>
-    <w:p>
-      <w:pPr>
-        <w:widowControl w:val="0"/>
-        <w:spacing w:before="44" w:line="240" w:lineRule="auto"/>
-        <w:rPr>
-          <w:rFonts w:asciiTheme="majorHAnsi" w:eastAsia="Roboto" w:hAnsiTheme="majorHAnsi" w:cs="Roboto"/>
-          <w:b/>
-          <w:color w:val="666666"/>
-          <w:sz w:val="18"/>
-          <w:szCs w:val="18"/>
-        </w:rPr>
-      </w:pPr>
-      <w:r>
-        <w:rPr>
-          <w:rFonts w:asciiTheme="majorHAnsi" w:eastAsia="Roboto" w:hAnsiTheme="majorHAnsi" w:cs="Roboto"/>
-          <w:b/>
-          <w:color w:val="666666"/>
-          <w:sz w:val="18"/>
-          <w:szCs w:val="18"/>
-        </w:rPr>
-        <w:t>STRIPE PAYMENT GATWAY</w:t>
-      </w:r>
-    </w:p>
-    <w:p>
-      <w:pPr>
-        <w:widowControl w:val="0"/>
-        <w:spacing w:before="44" w:line="240" w:lineRule="auto"/>
-        <w:rPr>
-          <w:rFonts w:asciiTheme="majorHAnsi" w:eastAsia="Roboto" w:hAnsiTheme="majorHAnsi" w:cs="Roboto"/>
-          <w:color w:val="666666"/>
-          <w:sz w:val="18"/>
-          <w:szCs w:val="18"/>
-        </w:rPr>
-      </w:pPr>
-      <w:r>
-        <w:rPr>
-          <w:rFonts w:asciiTheme="majorHAnsi" w:eastAsia="Roboto" w:hAnsiTheme="majorHAnsi" w:cs="Roboto"/>
-          <w:b/>
-          <w:color w:val="666666"/>
-          <w:sz w:val="18"/>
-          <w:szCs w:val="18"/>
-        </w:rPr>
-        <w:t xml:space="preserve">Description: </w:t>
-      </w:r>
-      <w:r>
-        <w:rPr>
-          <w:rFonts w:asciiTheme="majorHAnsi" w:eastAsia="Roboto" w:hAnsiTheme="majorHAnsi" w:cs="Roboto"/>
-          <w:color w:val="666666"/>
-          <w:sz w:val="18"/>
-          <w:szCs w:val="18"/>
-        </w:rPr>
-        <w:t>A simple application that implement payment with stripe</w:t>
-      </w:r>
-    </w:p>
-    <w:p>
-      <w:pPr>
-        <w:widowControl w:val="0"/>
-        <w:spacing w:before="44" w:line="240" w:lineRule="auto"/>
-        <w:rPr>
-          <w:rFonts w:asciiTheme="majorHAnsi" w:eastAsia="Roboto" w:hAnsiTheme="majorHAnsi" w:cs="Roboto"/>
-          <w:color w:val="666666"/>
-          <w:sz w:val="18"/>
-          <w:szCs w:val="18"/>
-        </w:rPr>
-      </w:pPr>
-      <w:r>
-        <w:rPr>
-          <w:rFonts w:asciiTheme="majorHAnsi" w:eastAsia="Roboto" w:hAnsiTheme="majorHAnsi" w:cs="Roboto"/>
-          <w:b/>
-          <w:color w:val="666666"/>
-          <w:sz w:val="18"/>
-          <w:szCs w:val="18"/>
-        </w:rPr>
-        <w:t>Stack</w:t>
-      </w:r>
-      <w:r>
-        <w:rPr>
-          <w:rFonts w:asciiTheme="majorHAnsi" w:eastAsia="Roboto" w:hAnsiTheme="majorHAnsi" w:cs="Roboto"/>
-          <w:color w:val="666666"/>
-          <w:sz w:val="18"/>
-          <w:szCs w:val="18"/>
-        </w:rPr>
-        <w:t>: node js and express</w:t>
-      </w:r>
-    </w:p>
-    <w:p>
-      <w:pPr>
-        <w:widowControl w:val="0"/>
-        <w:spacing w:before="44" w:line="240" w:lineRule="auto"/>
-        <w:rPr>
-          <w:rFonts w:asciiTheme="majorHAnsi" w:eastAsia="Roboto" w:hAnsiTheme="majorHAnsi" w:cs="Roboto"/>
-          <w:color w:val="666666"/>
-          <w:sz w:val="18"/>
-          <w:szCs w:val="18"/>
-        </w:rPr>
-      </w:pPr>
-      <w:r>
-        <w:rPr>
-          <w:rFonts w:asciiTheme="majorHAnsi" w:eastAsia="Roboto" w:hAnsiTheme="majorHAnsi" w:cs="Roboto"/>
-          <w:b/>
-          <w:color w:val="666666"/>
-          <w:sz w:val="18"/>
-          <w:szCs w:val="18"/>
-        </w:rPr>
-        <w:t>Link to Project</w:t>
-      </w:r>
-      <w:r>
-        <w:rPr>
-          <w:rFonts w:asciiTheme="majorHAnsi" w:eastAsia="Roboto" w:hAnsiTheme="majorHAnsi" w:cs="Roboto"/>
-          <w:color w:val="666666"/>
-          <w:sz w:val="18"/>
-          <w:szCs w:val="18"/>
-        </w:rPr>
-        <w:t>:</w:t>
-      </w:r>
-      <w:r>
-        <w:rPr>
-          <w:rFonts w:asciiTheme="majorHAnsi" w:eastAsia="Roboto" w:hAnsiTheme="majorHAnsi" w:cs="Roboto"/>
-          <w:color w:val="666666"/>
-          <w:sz w:val="18"/>
-          <w:szCs w:val="18"/>
-        </w:rPr>
-        <w:t xml:space="preserve"> </w:t>
-      </w:r>
-      <w:r>
-        <w:rPr>
-          <w:rFonts w:asciiTheme="majorHAnsi" w:eastAsia="Roboto" w:hAnsiTheme="majorHAnsi" w:cs="Roboto"/>
-          <w:color w:val="666666"/>
-          <w:sz w:val="18"/>
-          <w:szCs w:val="18"/>
-        </w:rPr>
         <w:t>http://paywitstripe.herokuapp.com/</w:t>
       </w:r>
     </w:p>
@@ -2046,6 +2035,163 @@
           <w:szCs w:val="18"/>
         </w:rPr>
       </w:pPr>
+    </w:p>
+    <w:p>
+      <w:pPr>
+        <w:widowControl w:val="0"/>
+        <w:spacing w:before="44" w:line="240" w:lineRule="auto"/>
+        <w:rPr>
+          <w:rFonts w:asciiTheme="majorHAnsi" w:eastAsia="Roboto" w:hAnsiTheme="majorHAnsi" w:cs="Roboto"/>
+          <w:b/>
+          <w:color w:val="666666"/>
+          <w:sz w:val="18"/>
+          <w:szCs w:val="18"/>
+        </w:rPr>
+      </w:pPr>
+      <w:r>
+        <w:rPr>
+          <w:rFonts w:asciiTheme="majorHAnsi" w:eastAsia="Roboto" w:hAnsiTheme="majorHAnsi" w:cs="Roboto"/>
+          <w:b/>
+          <w:color w:val="666666"/>
+          <w:sz w:val="18"/>
+          <w:szCs w:val="18"/>
+        </w:rPr>
+        <w:t>NFT</w:t>
+      </w:r>
+      <w:r>
+        <w:rPr>
+          <w:rFonts w:asciiTheme="majorHAnsi" w:eastAsia="Roboto" w:hAnsiTheme="majorHAnsi" w:cs="Roboto"/>
+          <w:b/>
+          <w:color w:val="666666"/>
+          <w:sz w:val="18"/>
+          <w:szCs w:val="18"/>
+        </w:rPr>
+        <w:t xml:space="preserve"> Project</w:t>
+      </w:r>
+    </w:p>
+    <w:p>
+      <w:pPr>
+        <w:widowControl w:val="0"/>
+        <w:spacing w:before="44" w:line="240" w:lineRule="auto"/>
+        <w:rPr>
+          <w:rFonts w:asciiTheme="majorHAnsi" w:eastAsia="Roboto" w:hAnsiTheme="majorHAnsi" w:cs="Roboto"/>
+          <w:b/>
+          <w:color w:val="666666"/>
+          <w:sz w:val="18"/>
+          <w:szCs w:val="18"/>
+        </w:rPr>
+      </w:pPr>
+      <w:r>
+        <w:rPr>
+          <w:rFonts w:asciiTheme="majorHAnsi" w:eastAsia="Roboto" w:hAnsiTheme="majorHAnsi" w:cs="Roboto"/>
+          <w:b/>
+          <w:color w:val="666666"/>
+          <w:sz w:val="18"/>
+          <w:szCs w:val="18"/>
+        </w:rPr>
+        <w:t>Description</w:t>
+      </w:r>
+      <w:r>
+        <w:rPr>
+          <w:rFonts w:asciiTheme="majorHAnsi" w:eastAsia="Roboto" w:hAnsiTheme="majorHAnsi" w:cs="Roboto"/>
+          <w:b/>
+          <w:color w:val="666666"/>
+          <w:sz w:val="18"/>
+          <w:szCs w:val="18"/>
+        </w:rPr>
+        <w:t xml:space="preserve">: </w:t>
+      </w:r>
+      <w:r>
+        <w:rPr>
+          <w:rFonts w:asciiTheme="majorHAnsi" w:eastAsia="Roboto" w:hAnsiTheme="majorHAnsi" w:cs="Roboto"/>
+          <w:color w:val="666666"/>
+          <w:sz w:val="18"/>
+          <w:szCs w:val="18"/>
+        </w:rPr>
+        <w:t>Converting JSON</w:t>
+      </w:r>
+      <w:r>
+        <w:rPr>
+          <w:rFonts w:asciiTheme="majorHAnsi" w:eastAsia="Roboto" w:hAnsiTheme="majorHAnsi" w:cs="Roboto"/>
+          <w:color w:val="666666"/>
+          <w:sz w:val="18"/>
+          <w:szCs w:val="18"/>
+        </w:rPr>
+        <w:t xml:space="preserve"> file into csv</w:t>
+      </w:r>
+    </w:p>
+    <w:p>
+      <w:pPr>
+        <w:widowControl w:val="0"/>
+        <w:spacing w:before="44" w:line="240" w:lineRule="auto"/>
+        <w:rPr>
+          <w:rFonts w:asciiTheme="majorHAnsi" w:eastAsia="Roboto" w:hAnsiTheme="majorHAnsi" w:cs="Roboto"/>
+          <w:b/>
+          <w:color w:val="666666"/>
+          <w:sz w:val="18"/>
+          <w:szCs w:val="18"/>
+        </w:rPr>
+      </w:pPr>
+      <w:r>
+        <w:rPr>
+          <w:rFonts w:asciiTheme="majorHAnsi" w:eastAsia="Roboto" w:hAnsiTheme="majorHAnsi" w:cs="Roboto"/>
+          <w:b/>
+          <w:color w:val="666666"/>
+          <w:sz w:val="18"/>
+          <w:szCs w:val="18"/>
+        </w:rPr>
+        <w:t xml:space="preserve">Stack: </w:t>
+      </w:r>
+      <w:r>
+        <w:rPr>
+          <w:rFonts w:asciiTheme="majorHAnsi" w:eastAsia="Roboto" w:hAnsiTheme="majorHAnsi" w:cs="Roboto"/>
+          <w:color w:val="666666"/>
+          <w:sz w:val="18"/>
+          <w:szCs w:val="18"/>
+        </w:rPr>
+        <w:t>Node JS</w:t>
+      </w:r>
+    </w:p>
+    <w:p>
+      <w:pPr>
+        <w:widowControl w:val="0"/>
+        <w:spacing w:before="44" w:line="240" w:lineRule="auto"/>
+        <w:rPr>
+          <w:rFonts w:asciiTheme="majorHAnsi" w:eastAsia="Roboto" w:hAnsiTheme="majorHAnsi" w:cs="Roboto"/>
+          <w:b/>
+          <w:color w:val="666666"/>
+          <w:sz w:val="18"/>
+          <w:szCs w:val="18"/>
+        </w:rPr>
+      </w:pPr>
+      <w:r>
+        <w:rPr>
+          <w:rFonts w:asciiTheme="majorHAnsi" w:eastAsia="Roboto" w:hAnsiTheme="majorHAnsi" w:cs="Roboto"/>
+          <w:b/>
+          <w:color w:val="666666"/>
+          <w:sz w:val="18"/>
+          <w:szCs w:val="18"/>
+        </w:rPr>
+        <w:t xml:space="preserve">Link to project: </w:t>
+      </w:r>
+      <w:r>
+        <w:rPr>
+          <w:rFonts w:asciiTheme="majorHAnsi" w:eastAsia="Roboto" w:hAnsiTheme="majorHAnsi" w:cs="Roboto"/>
+          <w:color w:val="666666"/>
+          <w:sz w:val="18"/>
+          <w:szCs w:val="18"/>
+        </w:rPr>
+        <w:t>g</w:t>
+      </w:r>
+      <w:r>
+        <w:rPr>
+          <w:rFonts w:asciiTheme="majorHAnsi" w:eastAsia="Roboto" w:hAnsiTheme="majorHAnsi" w:cs="Roboto"/>
+          <w:color w:val="666666"/>
+          <w:sz w:val="18"/>
+          <w:szCs w:val="18"/>
+        </w:rPr>
+        <w:t>ithub.com/samyCode03/Csv-project</w:t>
+      </w:r>
     </w:p>
     <w:p>
       <w:pPr>
@@ -2356,6 +2502,26 @@
           <w:szCs w:val="18"/>
         </w:rPr>
         <w:t>Binary Craft</w:t>
+      </w:r>
+      <w:r>
+        <w:rPr>
+          <w:rFonts w:asciiTheme="majorHAnsi" w:eastAsia="Roboto" w:hAnsiTheme="majorHAnsi" w:cs="Roboto"/>
+          <w:color w:val="666666"/>
+          <w:sz w:val="18"/>
+          <w:szCs w:val="18"/>
+        </w:rPr>
+        <w:t xml:space="preserve"> Computer Trai</w:t>
+      </w:r>
+      <w:bookmarkStart w:id="0" w:name="_GoBack"/>
+      <w:bookmarkEnd w:id="0"/>
+      <w:r>
+        <w:rPr>
+          <w:rFonts w:asciiTheme="majorHAnsi" w:eastAsia="Roboto" w:hAnsiTheme="majorHAnsi" w:cs="Roboto"/>
+          <w:color w:val="666666"/>
+          <w:sz w:val="18"/>
+          <w:szCs w:val="18"/>
+        </w:rPr>
+        <w:t>ning</w:t>
       </w:r>
     </w:p>
     <w:sectPr>

--- a/img/Resume.docx
+++ b/img/Resume.docx
@@ -201,27 +201,124 @@
         <w:spacing w:before="178" w:line="240" w:lineRule="auto"/>
         <w:rPr>
           <w:rFonts w:asciiTheme="majorHAnsi" w:eastAsia="Roboto" w:hAnsiTheme="majorHAnsi" w:cs="Roboto"/>
+          <w:b/>
+          <w:color w:val="666666"/>
+        </w:rPr>
+      </w:pPr>
+      <w:r>
+        <w:rPr>
+          <w:rFonts w:asciiTheme="majorHAnsi" w:eastAsia="Roboto" w:hAnsiTheme="majorHAnsi" w:cs="Roboto"/>
+          <w:b/>
+          <w:color w:val="666666"/>
+        </w:rPr>
+        <w:t xml:space="preserve">Description: </w:t>
+      </w:r>
+      <w:r>
+        <w:rPr>
+          <w:rFonts w:asciiTheme="majorHAnsi" w:eastAsia="Roboto" w:hAnsiTheme="majorHAnsi" w:cs="Roboto"/>
+          <w:color w:val="666666"/>
+        </w:rPr>
+        <w:t>4 weeks</w:t>
+      </w:r>
+      <w:r>
+        <w:rPr>
+          <w:rFonts w:asciiTheme="majorHAnsi" w:eastAsia="Roboto" w:hAnsiTheme="majorHAnsi" w:cs="Roboto"/>
+          <w:color w:val="666666"/>
+        </w:rPr>
+        <w:t xml:space="preserve"> HNG internship</w:t>
+      </w:r>
+    </w:p>
+    <w:p>
+      <w:pPr>
+        <w:widowControl w:val="0"/>
+        <w:spacing w:before="178" w:line="240" w:lineRule="auto"/>
+        <w:rPr>
+          <w:rFonts w:asciiTheme="majorHAnsi" w:eastAsia="Roboto" w:hAnsiTheme="majorHAnsi" w:cs="Roboto"/>
+          <w:b/>
+          <w:color w:val="666666"/>
+        </w:rPr>
+      </w:pPr>
+      <w:r>
+        <w:rPr>
+          <w:rFonts w:asciiTheme="majorHAnsi" w:eastAsia="Roboto" w:hAnsiTheme="majorHAnsi" w:cs="Roboto"/>
+          <w:b/>
+          <w:color w:val="666666"/>
+        </w:rPr>
+        <w:t xml:space="preserve">Description: </w:t>
+      </w:r>
+      <w:r>
+        <w:rPr>
+          <w:rFonts w:asciiTheme="majorHAnsi" w:eastAsia="Roboto" w:hAnsiTheme="majorHAnsi" w:cs="Roboto"/>
+          <w:color w:val="666666"/>
+        </w:rPr>
+        <w:t>Usamanu Danfodiyo university</w:t>
+      </w:r>
+      <w:r>
+        <w:rPr>
+          <w:rFonts w:asciiTheme="majorHAnsi" w:eastAsia="Roboto" w:hAnsiTheme="majorHAnsi" w:cs="Roboto"/>
+          <w:b/>
+          <w:color w:val="666666"/>
+        </w:rPr>
+        <w:t>.</w:t>
+      </w:r>
+    </w:p>
+    <w:p>
+      <w:pPr>
+        <w:widowControl w:val="0"/>
+        <w:spacing w:before="43" w:line="279" w:lineRule="auto"/>
+        <w:rPr>
+          <w:rFonts w:asciiTheme="majorHAnsi" w:eastAsia="Roboto" w:hAnsiTheme="majorHAnsi" w:cs="Roboto"/>
+          <w:color w:val="666666"/>
+          <w:sz w:val="18"/>
+          <w:szCs w:val="18"/>
+        </w:rPr>
+      </w:pPr>
+      <w:r>
+        <w:rPr>
+          <w:rFonts w:asciiTheme="majorHAnsi" w:eastAsia="Roboto" w:hAnsiTheme="majorHAnsi" w:cs="Roboto"/>
+          <w:b/>
+          <w:color w:val="666666"/>
+        </w:rPr>
+        <w:t xml:space="preserve">Description: </w:t>
+      </w:r>
+      <w:r>
+        <w:rPr>
+          <w:rFonts w:asciiTheme="majorHAnsi" w:eastAsia="Roboto" w:hAnsiTheme="majorHAnsi" w:cs="Roboto"/>
+          <w:color w:val="666666"/>
+        </w:rPr>
+        <w:t>1 year</w:t>
+      </w:r>
+      <w:bookmarkStart w:id="0" w:name="_GoBack"/>
+      <w:bookmarkEnd w:id="0"/>
+      <w:r>
+        <w:rPr>
+          <w:rFonts w:asciiTheme="majorHAnsi" w:eastAsia="Roboto" w:hAnsiTheme="majorHAnsi" w:cs="Roboto"/>
+          <w:b/>
+          <w:color w:val="666666"/>
+        </w:rPr>
+        <w:t xml:space="preserve"> </w:t>
+      </w:r>
+      <w:r>
+        <w:rPr>
+          <w:rFonts w:asciiTheme="majorHAnsi" w:eastAsia="Roboto" w:hAnsiTheme="majorHAnsi" w:cs="Roboto"/>
+          <w:color w:val="666666"/>
+          <w:sz w:val="18"/>
+          <w:szCs w:val="18"/>
+        </w:rPr>
+        <w:t>Binary Craft Computer Training</w:t>
+      </w:r>
+    </w:p>
+    <w:p>
+      <w:pPr>
+        <w:widowControl w:val="0"/>
+        <w:spacing w:before="178" w:line="240" w:lineRule="auto"/>
+        <w:rPr>
+          <w:rFonts w:asciiTheme="majorHAnsi" w:eastAsia="Roboto" w:hAnsiTheme="majorHAnsi" w:cs="Roboto"/>
           <w:color w:val="000000"/>
           <w:sz w:val="20"/>
           <w:szCs w:val="20"/>
         </w:rPr>
       </w:pPr>
-      <w:r>
-        <w:rPr>
-          <w:rFonts w:asciiTheme="majorHAnsi" w:eastAsia="Roboto" w:hAnsiTheme="majorHAnsi" w:cs="Roboto"/>
-          <w:b/>
-          <w:color w:val="666666"/>
-        </w:rPr>
-        <w:t>4 weeks</w:t>
-      </w:r>
-      <w:r>
-        <w:rPr>
-          <w:rFonts w:asciiTheme="majorHAnsi" w:eastAsia="Roboto" w:hAnsiTheme="majorHAnsi" w:cs="Roboto"/>
-          <w:b/>
-          <w:color w:val="666666"/>
-        </w:rPr>
-        <w:t xml:space="preserve"> HNG internship</w:t>
-      </w:r>
     </w:p>
     <w:p>
       <w:pPr>
@@ -1309,6 +1406,7 @@
           <w:sz w:val="18"/>
           <w:szCs w:val="18"/>
         </w:rPr>
+        <w:lastRenderedPageBreak/>
         <w:t>Stack</w:t>
       </w:r>
       <w:r>
@@ -1358,7 +1456,25 @@
           <w:sz w:val="18"/>
           <w:szCs w:val="18"/>
         </w:rPr>
-        <w:t>: github.com/samyCode03</w:t>
+        <w:t xml:space="preserve">: </w:t>
+      </w:r>
+      <w:r>
+        <w:rPr>
+          <w:rFonts w:asciiTheme="majorHAnsi" w:eastAsia="Roboto" w:hAnsiTheme="majorHAnsi" w:cs="Roboto"/>
+          <w:color w:val="666666"/>
+          <w:sz w:val="18"/>
+          <w:szCs w:val="18"/>
+        </w:rPr>
+        <w:t>http://</w:t>
+      </w:r>
+      <w:r>
+        <w:rPr>
+          <w:rFonts w:asciiTheme="majorHAnsi" w:eastAsia="Roboto" w:hAnsiTheme="majorHAnsi" w:cs="Roboto"/>
+          <w:color w:val="666666"/>
+          <w:sz w:val="18"/>
+          <w:szCs w:val="18"/>
+        </w:rPr>
+        <w:t>github.com/samyCode03</w:t>
       </w:r>
       <w:r>
         <w:rPr>
@@ -1455,7 +1571,6 @@
           <w:sz w:val="18"/>
           <w:szCs w:val="18"/>
         </w:rPr>
-        <w:lastRenderedPageBreak/>
         <w:t>Link to project</w:t>
       </w:r>
       <w:r>
@@ -1465,7 +1580,25 @@
           <w:sz w:val="18"/>
           <w:szCs w:val="18"/>
         </w:rPr>
-        <w:t>: github.com/samyCode03/</w:t>
+        <w:t xml:space="preserve">: </w:t>
+      </w:r>
+      <w:r>
+        <w:rPr>
+          <w:rFonts w:asciiTheme="majorHAnsi" w:eastAsia="Roboto" w:hAnsiTheme="majorHAnsi" w:cs="Roboto"/>
+          <w:color w:val="666666"/>
+          <w:sz w:val="18"/>
+          <w:szCs w:val="18"/>
+        </w:rPr>
+        <w:t>http://</w:t>
+      </w:r>
+      <w:r>
+        <w:rPr>
+          <w:rFonts w:asciiTheme="majorHAnsi" w:eastAsia="Roboto" w:hAnsiTheme="majorHAnsi" w:cs="Roboto"/>
+          <w:color w:val="666666"/>
+          <w:sz w:val="18"/>
+          <w:szCs w:val="18"/>
+        </w:rPr>
+        <w:t>github.com/samyCode03/</w:t>
       </w:r>
       <w:r>
         <w:rPr>
@@ -1866,7 +1999,25 @@
           <w:sz w:val="18"/>
           <w:szCs w:val="18"/>
         </w:rPr>
-        <w:t>: github.com/samyCode03/NewsBlogApi</w:t>
+        <w:t xml:space="preserve">: </w:t>
+      </w:r>
+      <w:r>
+        <w:rPr>
+          <w:rFonts w:asciiTheme="majorHAnsi" w:eastAsia="Roboto" w:hAnsiTheme="majorHAnsi" w:cs="Roboto"/>
+          <w:color w:val="666666"/>
+          <w:sz w:val="18"/>
+          <w:szCs w:val="18"/>
+        </w:rPr>
+        <w:t>http://</w:t>
+      </w:r>
+      <w:r>
+        <w:rPr>
+          <w:rFonts w:asciiTheme="majorHAnsi" w:eastAsia="Roboto" w:hAnsiTheme="majorHAnsi" w:cs="Roboto"/>
+          <w:color w:val="666666"/>
+          <w:sz w:val="18"/>
+          <w:szCs w:val="18"/>
+        </w:rPr>
+        <w:t>github.com/samyCode03/NewsBlogApi</w:t>
       </w:r>
     </w:p>
     <w:p>
@@ -2181,16 +2332,16 @@
           <w:sz w:val="18"/>
           <w:szCs w:val="18"/>
         </w:rPr>
-        <w:t>g</w:t>
-      </w:r>
-      <w:r>
-        <w:rPr>
-          <w:rFonts w:asciiTheme="majorHAnsi" w:eastAsia="Roboto" w:hAnsiTheme="majorHAnsi" w:cs="Roboto"/>
-          <w:color w:val="666666"/>
-          <w:sz w:val="18"/>
-          <w:szCs w:val="18"/>
-        </w:rPr>
-        <w:t>ithub.com/samyCode03/Csv-project</w:t>
+        <w:t>http://</w:t>
+      </w:r>
+      <w:r>
+        <w:rPr>
+          <w:rFonts w:asciiTheme="majorHAnsi" w:eastAsia="Roboto" w:hAnsiTheme="majorHAnsi" w:cs="Roboto"/>
+          <w:color w:val="666666"/>
+          <w:sz w:val="18"/>
+          <w:szCs w:val="18"/>
+        </w:rPr>
+        <w:t>github.com/samyCode03/Csv-project</w:t>
       </w:r>
     </w:p>
     <w:p>
@@ -2510,18 +2661,7 @@
           <w:sz w:val="18"/>
           <w:szCs w:val="18"/>
         </w:rPr>
-        <w:t xml:space="preserve"> Computer Trai</w:t>
-      </w:r>
-      <w:bookmarkStart w:id="0" w:name="_GoBack"/>
-      <w:bookmarkEnd w:id="0"/>
-      <w:r>
-        <w:rPr>
-          <w:rFonts w:asciiTheme="majorHAnsi" w:eastAsia="Roboto" w:hAnsiTheme="majorHAnsi" w:cs="Roboto"/>
-          <w:color w:val="666666"/>
-          <w:sz w:val="18"/>
-          <w:szCs w:val="18"/>
-        </w:rPr>
-        <w:t>ning</w:t>
+        <w:t xml:space="preserve"> Computer Training</w:t>
       </w:r>
     </w:p>
     <w:sectPr>

--- a/img/Resume.docx
+++ b/img/Resume.docx
@@ -205,6 +205,35 @@
           <w:color w:val="666666"/>
         </w:rPr>
       </w:pPr>
+    </w:p>
+    <w:p>
+      <w:pPr>
+        <w:widowControl w:val="0"/>
+        <w:spacing w:before="178" w:line="240" w:lineRule="auto"/>
+        <w:rPr>
+          <w:rFonts w:asciiTheme="majorHAnsi" w:eastAsia="Roboto" w:hAnsiTheme="majorHAnsi" w:cs="Roboto"/>
+          <w:b/>
+          <w:color w:val="666666"/>
+        </w:rPr>
+      </w:pPr>
+      <w:r>
+        <w:rPr>
+          <w:rFonts w:asciiTheme="majorHAnsi" w:eastAsia="Roboto" w:hAnsiTheme="majorHAnsi" w:cs="Roboto"/>
+          <w:b/>
+          <w:color w:val="666666"/>
+        </w:rPr>
+        <w:t>HNG internship</w:t>
+      </w:r>
+    </w:p>
+    <w:p>
+      <w:pPr>
+        <w:widowControl w:val="0"/>
+        <w:spacing w:before="178" w:line="240" w:lineRule="auto"/>
+        <w:rPr>
+          <w:rFonts w:asciiTheme="majorHAnsi" w:eastAsia="Roboto" w:hAnsiTheme="majorHAnsi" w:cs="Roboto"/>
+          <w:color w:val="666666"/>
+        </w:rPr>
+      </w:pPr>
       <w:r>
         <w:rPr>
           <w:rFonts w:asciiTheme="majorHAnsi" w:eastAsia="Roboto" w:hAnsiTheme="majorHAnsi" w:cs="Roboto"/>
@@ -218,14 +247,21 @@
           <w:rFonts w:asciiTheme="majorHAnsi" w:eastAsia="Roboto" w:hAnsiTheme="majorHAnsi" w:cs="Roboto"/>
           <w:color w:val="666666"/>
         </w:rPr>
-        <w:t>4 weeks</w:t>
-      </w:r>
-      <w:r>
-        <w:rPr>
-          <w:rFonts w:asciiTheme="majorHAnsi" w:eastAsia="Roboto" w:hAnsiTheme="majorHAnsi" w:cs="Roboto"/>
-          <w:color w:val="666666"/>
-        </w:rPr>
-        <w:t xml:space="preserve"> HNG internship</w:t>
+        <w:t xml:space="preserve">4 </w:t>
+      </w:r>
+      <w:r>
+        <w:rPr>
+          <w:rFonts w:asciiTheme="majorHAnsi" w:eastAsia="Roboto" w:hAnsiTheme="majorHAnsi" w:cs="Roboto"/>
+          <w:color w:val="666666"/>
+        </w:rPr>
+        <w:t>weeks’</w:t>
+      </w:r>
+      <w:r>
+        <w:rPr>
+          <w:rFonts w:asciiTheme="majorHAnsi" w:eastAsia="Roboto" w:hAnsiTheme="majorHAnsi" w:cs="Roboto"/>
+          <w:color w:val="666666"/>
+        </w:rPr>
+        <w:t xml:space="preserve"> internship training</w:t>
       </w:r>
     </w:p>
     <w:p>
@@ -244,55 +280,65 @@
           <w:b/>
           <w:color w:val="666666"/>
         </w:rPr>
+        <w:t>Usamanu Danfodiyo university</w:t>
+      </w:r>
+      <w:r>
+        <w:rPr>
+          <w:rFonts w:asciiTheme="majorHAnsi" w:eastAsia="Roboto" w:hAnsiTheme="majorHAnsi" w:cs="Roboto"/>
+          <w:b/>
+          <w:color w:val="666666"/>
+        </w:rPr>
+        <w:t>.</w:t>
+      </w:r>
+    </w:p>
+    <w:p>
+      <w:pPr>
+        <w:widowControl w:val="0"/>
+        <w:spacing w:before="178" w:line="240" w:lineRule="auto"/>
+        <w:rPr>
+          <w:rFonts w:asciiTheme="majorHAnsi" w:eastAsia="Roboto" w:hAnsiTheme="majorHAnsi" w:cs="Roboto"/>
+          <w:b/>
+          <w:color w:val="666666"/>
+        </w:rPr>
+      </w:pPr>
+      <w:r>
+        <w:rPr>
+          <w:rFonts w:asciiTheme="majorHAnsi" w:eastAsia="Roboto" w:hAnsiTheme="majorHAnsi" w:cs="Roboto"/>
+          <w:b/>
+          <w:color w:val="666666"/>
+        </w:rPr>
+        <w:t>Binary Craft Computer Training</w:t>
+      </w:r>
+    </w:p>
+    <w:p>
+      <w:pPr>
+        <w:widowControl w:val="0"/>
+        <w:spacing w:before="178" w:line="240" w:lineRule="auto"/>
+        <w:rPr>
+          <w:rFonts w:asciiTheme="majorHAnsi" w:eastAsia="Roboto" w:hAnsiTheme="majorHAnsi" w:cs="Roboto"/>
+          <w:color w:val="666666"/>
+        </w:rPr>
+      </w:pPr>
+      <w:r>
+        <w:rPr>
+          <w:rFonts w:asciiTheme="majorHAnsi" w:eastAsia="Roboto" w:hAnsiTheme="majorHAnsi" w:cs="Roboto"/>
+          <w:b/>
+          <w:color w:val="666666"/>
+        </w:rPr>
         <w:t xml:space="preserve">Description: </w:t>
-      </w:r>
-      <w:r>
-        <w:rPr>
-          <w:rFonts w:asciiTheme="majorHAnsi" w:eastAsia="Roboto" w:hAnsiTheme="majorHAnsi" w:cs="Roboto"/>
-          <w:color w:val="666666"/>
-        </w:rPr>
-        <w:t>Usamanu Danfodiyo university</w:t>
-      </w:r>
-      <w:r>
-        <w:rPr>
-          <w:rFonts w:asciiTheme="majorHAnsi" w:eastAsia="Roboto" w:hAnsiTheme="majorHAnsi" w:cs="Roboto"/>
-          <w:b/>
-          <w:color w:val="666666"/>
-        </w:rPr>
-        <w:t>.</w:t>
-      </w:r>
-    </w:p>
-    <w:p>
-      <w:pPr>
-        <w:widowControl w:val="0"/>
-        <w:spacing w:before="43" w:line="279" w:lineRule="auto"/>
-        <w:rPr>
-          <w:rFonts w:asciiTheme="majorHAnsi" w:eastAsia="Roboto" w:hAnsiTheme="majorHAnsi" w:cs="Roboto"/>
-          <w:color w:val="666666"/>
-          <w:sz w:val="18"/>
-          <w:szCs w:val="18"/>
-        </w:rPr>
-      </w:pPr>
-      <w:r>
-        <w:rPr>
-          <w:rFonts w:asciiTheme="majorHAnsi" w:eastAsia="Roboto" w:hAnsiTheme="majorHAnsi" w:cs="Roboto"/>
-          <w:b/>
-          <w:color w:val="666666"/>
-        </w:rPr>
-        <w:t xml:space="preserve">Description: </w:t>
-      </w:r>
-      <w:r>
-        <w:rPr>
-          <w:rFonts w:asciiTheme="majorHAnsi" w:eastAsia="Roboto" w:hAnsiTheme="majorHAnsi" w:cs="Roboto"/>
-          <w:color w:val="666666"/>
-        </w:rPr>
-        <w:t>1 year</w:t>
       </w:r>
       <w:bookmarkStart w:id="0" w:name="_GoBack"/>
       <w:bookmarkEnd w:id="0"/>
       <w:r>
         <w:rPr>
           <w:rFonts w:asciiTheme="majorHAnsi" w:eastAsia="Roboto" w:hAnsiTheme="majorHAnsi" w:cs="Roboto"/>
+          <w:color w:val="666666"/>
+        </w:rPr>
+        <w:t>1-year</w:t>
+      </w:r>
+      <w:r>
+        <w:rPr>
+          <w:rFonts w:asciiTheme="majorHAnsi" w:eastAsia="Roboto" w:hAnsiTheme="majorHAnsi" w:cs="Roboto"/>
           <w:b/>
           <w:color w:val="666666"/>
         </w:rPr>
@@ -302,10 +348,8 @@
         <w:rPr>
           <w:rFonts w:asciiTheme="majorHAnsi" w:eastAsia="Roboto" w:hAnsiTheme="majorHAnsi" w:cs="Roboto"/>
           <w:color w:val="666666"/>
-          <w:sz w:val="18"/>
-          <w:szCs w:val="18"/>
-        </w:rPr>
-        <w:t>Binary Craft Computer Training</w:t>
+        </w:rPr>
+        <w:t xml:space="preserve">basic programming knowledge at Binary Craft Computer Training </w:t>
       </w:r>
     </w:p>
     <w:p>
@@ -1248,6 +1292,7 @@
           <w:rFonts w:asciiTheme="majorHAnsi" w:eastAsia="Roboto" w:hAnsiTheme="majorHAnsi" w:cs="Roboto"/>
           <w:color w:val="CCCCCC"/>
         </w:rPr>
+        <w:lastRenderedPageBreak/>
         <w:t xml:space="preserve">______________________________ </w:t>
       </w:r>
     </w:p>
@@ -1406,7 +1451,6 @@
           <w:sz w:val="18"/>
           <w:szCs w:val="18"/>
         </w:rPr>
-        <w:lastRenderedPageBreak/>
         <w:t>Stack</w:t>
       </w:r>
       <w:r>

--- a/img/Resume.docx
+++ b/img/Resume.docx
@@ -1,6 +1,6 @@
 
 <file path=word/document.xml><?xml version="1.0" encoding="utf-8"?>
-<w:document xmlns:wpc="http://schemas.microsoft.com/office/word/2010/wordprocessingCanvas" xmlns:cx="http://schemas.microsoft.com/office/drawing/2014/chartex" xmlns:mc="http://schemas.openxmlformats.org/markup-compatibility/2006" xmlns:o="urn:schemas-microsoft-com:office:office" xmlns:r="http://schemas.openxmlformats.org/officeDocument/2006/relationships" xmlns:m="http://schemas.openxmlformats.org/officeDocument/2006/math" xmlns:v="urn:schemas-microsoft-com:vml" xmlns:wp14="http://schemas.microsoft.com/office/word/2010/wordprocessingDrawing" xmlns:wp="http://schemas.openxmlformats.org/drawingml/2006/wordprocessingDrawing" xmlns:w10="urn:schemas-microsoft-com:office:word" xmlns:w="http://schemas.openxmlformats.org/wordprocessingml/2006/main" xmlns:w14="http://schemas.microsoft.com/office/word/2010/wordml" xmlns:w15="http://schemas.microsoft.com/office/word/2012/wordml" xmlns:w16se="http://schemas.microsoft.com/office/word/2015/wordml/symex" xmlns:wpg="http://schemas.microsoft.com/office/word/2010/wordprocessingGroup" xmlns:wpi="http://schemas.microsoft.com/office/word/2010/wordprocessingInk" xmlns:wne="http://schemas.microsoft.com/office/word/2006/wordml" xmlns:wps="http://schemas.microsoft.com/office/word/2010/wordprocessingShape" mc:Ignorable="w14 w15 w16se wp14">
+<w:document xmlns:wpc="http://schemas.microsoft.com/office/word/2010/wordprocessingCanvas" xmlns:cx="http://schemas.microsoft.com/office/drawing/2014/chartex" xmlns:cx1="http://schemas.microsoft.com/office/drawing/2015/9/8/chartex" xmlns:cx2="http://schemas.microsoft.com/office/drawing/2015/10/21/chartex" xmlns:cx3="http://schemas.microsoft.com/office/drawing/2016/5/9/chartex" xmlns:cx4="http://schemas.microsoft.com/office/drawing/2016/5/10/chartex" xmlns:cx5="http://schemas.microsoft.com/office/drawing/2016/5/11/chartex" xmlns:cx6="http://schemas.microsoft.com/office/drawing/2016/5/12/chartex" xmlns:cx7="http://schemas.microsoft.com/office/drawing/2016/5/13/chartex" xmlns:cx8="http://schemas.microsoft.com/office/drawing/2016/5/14/chartex" xmlns:mc="http://schemas.openxmlformats.org/markup-compatibility/2006" xmlns:aink="http://schemas.microsoft.com/office/drawing/2016/ink" xmlns:am3d="http://schemas.microsoft.com/office/drawing/2017/model3d" xmlns:o="urn:schemas-microsoft-com:office:office" xmlns:oel="http://schemas.microsoft.com/office/2019/extlst" xmlns:r="http://schemas.openxmlformats.org/officeDocument/2006/relationships" xmlns:m="http://schemas.openxmlformats.org/officeDocument/2006/math" xmlns:v="urn:schemas-microsoft-com:vml" xmlns:wp14="http://schemas.microsoft.com/office/word/2010/wordprocessingDrawing" xmlns:wp="http://schemas.openxmlformats.org/drawingml/2006/wordprocessingDrawing" xmlns:w10="urn:schemas-microsoft-com:office:word" xmlns:w="http://schemas.openxmlformats.org/wordprocessingml/2006/main" xmlns:w14="http://schemas.microsoft.com/office/word/2010/wordml" xmlns:w15="http://schemas.microsoft.com/office/word/2012/wordml" xmlns:w16cex="http://schemas.microsoft.com/office/word/2018/wordml/cex" xmlns:w16cid="http://schemas.microsoft.com/office/word/2016/wordml/cid" xmlns:w16="http://schemas.microsoft.com/office/word/2018/wordml" xmlns:w16sdtdh="http://schemas.microsoft.com/office/word/2020/wordml/sdtdatahash" xmlns:w16se="http://schemas.microsoft.com/office/word/2015/wordml/symex" xmlns:wpg="http://schemas.microsoft.com/office/word/2010/wordprocessingGroup" xmlns:wpi="http://schemas.microsoft.com/office/word/2010/wordprocessingInk" xmlns:wne="http://schemas.microsoft.com/office/word/2006/wordml" xmlns:wps="http://schemas.microsoft.com/office/word/2010/wordprocessingShape" mc:Ignorable="w14 w15 w16se w16cid w16 w16cex w16sdtdh wp14">
   <w:body>
     <w:p>
       <w:pPr>
@@ -22,8 +22,20 @@
           <w:sz w:val="50"/>
           <w:szCs w:val="50"/>
         </w:rPr>
-        <w:t>Samson Onifade</w:t>
-      </w:r>
+        <w:t xml:space="preserve">Samson </w:t>
+      </w:r>
+      <w:proofErr w:type="spellStart"/>
+      <w:r>
+        <w:rPr>
+          <w:rFonts w:asciiTheme="majorHAnsi" w:eastAsia="Montserrat" w:hAnsiTheme="majorHAnsi" w:cs="Montserrat"/>
+          <w:b/>
+          <w:color w:val="4468B1"/>
+          <w:sz w:val="50"/>
+          <w:szCs w:val="50"/>
+        </w:rPr>
+        <w:t>Onifade</w:t>
+      </w:r>
+      <w:proofErr w:type="spellEnd"/>
     </w:p>
     <w:p>
       <w:pPr>
@@ -91,43 +103,25 @@
           <w:sz w:val="18"/>
           <w:szCs w:val="18"/>
         </w:rPr>
-        <w:t>two</w:t>
-      </w:r>
-      <w:r>
-        <w:rPr>
-          <w:rFonts w:asciiTheme="majorHAnsi" w:eastAsia="Roboto" w:hAnsiTheme="majorHAnsi" w:cs="Roboto"/>
-          <w:color w:val="666666"/>
-          <w:sz w:val="18"/>
-          <w:szCs w:val="18"/>
-        </w:rPr>
-        <w:t xml:space="preserve"> years of</w:t>
-      </w:r>
-      <w:r>
-        <w:rPr>
-          <w:rFonts w:asciiTheme="majorHAnsi" w:eastAsia="Roboto" w:hAnsiTheme="majorHAnsi" w:cs="Roboto"/>
-          <w:color w:val="666666"/>
-          <w:sz w:val="18"/>
-          <w:szCs w:val="18"/>
-        </w:rPr>
-        <w:t xml:space="preserve"> learning</w:t>
-      </w:r>
-      <w:r>
-        <w:rPr>
-          <w:rFonts w:asciiTheme="majorHAnsi" w:eastAsia="Roboto" w:hAnsiTheme="majorHAnsi" w:cs="Roboto"/>
-          <w:color w:val="666666"/>
-          <w:sz w:val="18"/>
-          <w:szCs w:val="18"/>
-        </w:rPr>
-        <w:t xml:space="preserve"> experience in developing complex Web Apps and coming up </w:t>
-      </w:r>
-      <w:r>
-        <w:rPr>
-          <w:rFonts w:asciiTheme="majorHAnsi" w:eastAsia="Roboto" w:hAnsiTheme="majorHAnsi" w:cs="Roboto"/>
-          <w:color w:val="666666"/>
-          <w:sz w:val="18"/>
-          <w:szCs w:val="18"/>
-        </w:rPr>
-        <w:t>with                     aesthetic Algorithm</w:t>
+        <w:t xml:space="preserve">1 year </w:t>
+      </w:r>
+      <w:r>
+        <w:rPr>
+          <w:rFonts w:asciiTheme="majorHAnsi" w:eastAsia="Roboto" w:hAnsiTheme="majorHAnsi" w:cs="Roboto"/>
+          <w:color w:val="666666"/>
+          <w:sz w:val="18"/>
+          <w:szCs w:val="18"/>
+        </w:rPr>
+        <w:t xml:space="preserve">experience in developing complex Web Apps and coming up </w:t>
+      </w:r>
+      <w:r>
+        <w:rPr>
+          <w:rFonts w:asciiTheme="majorHAnsi" w:eastAsia="Roboto" w:hAnsiTheme="majorHAnsi" w:cs="Roboto"/>
+          <w:color w:val="666666"/>
+          <w:sz w:val="18"/>
+          <w:szCs w:val="18"/>
+        </w:rPr>
+        <w:t>with aesthetic Algorithm</w:t>
       </w:r>
       <w:r>
         <w:rPr>
@@ -205,151 +199,21 @@
           <w:color w:val="666666"/>
         </w:rPr>
       </w:pPr>
-    </w:p>
-    <w:p>
-      <w:pPr>
-        <w:widowControl w:val="0"/>
-        <w:spacing w:before="178" w:line="240" w:lineRule="auto"/>
-        <w:rPr>
-          <w:rFonts w:asciiTheme="majorHAnsi" w:eastAsia="Roboto" w:hAnsiTheme="majorHAnsi" w:cs="Roboto"/>
-          <w:b/>
-          <w:color w:val="666666"/>
-        </w:rPr>
-      </w:pPr>
-      <w:r>
-        <w:rPr>
-          <w:rFonts w:asciiTheme="majorHAnsi" w:eastAsia="Roboto" w:hAnsiTheme="majorHAnsi" w:cs="Roboto"/>
-          <w:b/>
-          <w:color w:val="666666"/>
-        </w:rPr>
-        <w:t>HNG internship</w:t>
-      </w:r>
-    </w:p>
-    <w:p>
-      <w:pPr>
-        <w:widowControl w:val="0"/>
-        <w:spacing w:before="178" w:line="240" w:lineRule="auto"/>
-        <w:rPr>
-          <w:rFonts w:asciiTheme="majorHAnsi" w:eastAsia="Roboto" w:hAnsiTheme="majorHAnsi" w:cs="Roboto"/>
-          <w:color w:val="666666"/>
-        </w:rPr>
-      </w:pPr>
-      <w:r>
-        <w:rPr>
-          <w:rFonts w:asciiTheme="majorHAnsi" w:eastAsia="Roboto" w:hAnsiTheme="majorHAnsi" w:cs="Roboto"/>
-          <w:b/>
-          <w:color w:val="666666"/>
-        </w:rPr>
-        <w:t xml:space="preserve">Description: </w:t>
-      </w:r>
-      <w:r>
-        <w:rPr>
-          <w:rFonts w:asciiTheme="majorHAnsi" w:eastAsia="Roboto" w:hAnsiTheme="majorHAnsi" w:cs="Roboto"/>
-          <w:color w:val="666666"/>
-        </w:rPr>
-        <w:t xml:space="preserve">4 </w:t>
-      </w:r>
-      <w:r>
-        <w:rPr>
-          <w:rFonts w:asciiTheme="majorHAnsi" w:eastAsia="Roboto" w:hAnsiTheme="majorHAnsi" w:cs="Roboto"/>
-          <w:color w:val="666666"/>
-        </w:rPr>
-        <w:t>weeks’</w:t>
-      </w:r>
-      <w:r>
-        <w:rPr>
-          <w:rFonts w:asciiTheme="majorHAnsi" w:eastAsia="Roboto" w:hAnsiTheme="majorHAnsi" w:cs="Roboto"/>
-          <w:color w:val="666666"/>
-        </w:rPr>
-        <w:t xml:space="preserve"> internship training</w:t>
-      </w:r>
-    </w:p>
-    <w:p>
-      <w:pPr>
-        <w:widowControl w:val="0"/>
-        <w:spacing w:before="178" w:line="240" w:lineRule="auto"/>
-        <w:rPr>
-          <w:rFonts w:asciiTheme="majorHAnsi" w:eastAsia="Roboto" w:hAnsiTheme="majorHAnsi" w:cs="Roboto"/>
-          <w:b/>
-          <w:color w:val="666666"/>
-        </w:rPr>
-      </w:pPr>
-      <w:r>
-        <w:rPr>
-          <w:rFonts w:asciiTheme="majorHAnsi" w:eastAsia="Roboto" w:hAnsiTheme="majorHAnsi" w:cs="Roboto"/>
-          <w:b/>
-          <w:color w:val="666666"/>
-        </w:rPr>
-        <w:t>Usamanu Danfodiyo university</w:t>
-      </w:r>
-      <w:r>
-        <w:rPr>
-          <w:rFonts w:asciiTheme="majorHAnsi" w:eastAsia="Roboto" w:hAnsiTheme="majorHAnsi" w:cs="Roboto"/>
-          <w:b/>
-          <w:color w:val="666666"/>
-        </w:rPr>
-        <w:t>.</w:t>
-      </w:r>
-    </w:p>
-    <w:p>
-      <w:pPr>
-        <w:widowControl w:val="0"/>
-        <w:spacing w:before="178" w:line="240" w:lineRule="auto"/>
-        <w:rPr>
-          <w:rFonts w:asciiTheme="majorHAnsi" w:eastAsia="Roboto" w:hAnsiTheme="majorHAnsi" w:cs="Roboto"/>
-          <w:b/>
-          <w:color w:val="666666"/>
-        </w:rPr>
-      </w:pPr>
-      <w:r>
-        <w:rPr>
-          <w:rFonts w:asciiTheme="majorHAnsi" w:eastAsia="Roboto" w:hAnsiTheme="majorHAnsi" w:cs="Roboto"/>
-          <w:b/>
-          <w:color w:val="666666"/>
-        </w:rPr>
-        <w:t>Binary Craft Computer Training</w:t>
-      </w:r>
-    </w:p>
-    <w:p>
-      <w:pPr>
-        <w:widowControl w:val="0"/>
-        <w:spacing w:before="178" w:line="240" w:lineRule="auto"/>
-        <w:rPr>
-          <w:rFonts w:asciiTheme="majorHAnsi" w:eastAsia="Roboto" w:hAnsiTheme="majorHAnsi" w:cs="Roboto"/>
-          <w:color w:val="666666"/>
-        </w:rPr>
-      </w:pPr>
-      <w:r>
-        <w:rPr>
-          <w:rFonts w:asciiTheme="majorHAnsi" w:eastAsia="Roboto" w:hAnsiTheme="majorHAnsi" w:cs="Roboto"/>
-          <w:b/>
-          <w:color w:val="666666"/>
-        </w:rPr>
-        <w:t xml:space="preserve">Description: </w:t>
-      </w:r>
-      <w:bookmarkStart w:id="0" w:name="_GoBack"/>
-      <w:bookmarkEnd w:id="0"/>
-      <w:r>
-        <w:rPr>
-          <w:rFonts w:asciiTheme="majorHAnsi" w:eastAsia="Roboto" w:hAnsiTheme="majorHAnsi" w:cs="Roboto"/>
-          <w:color w:val="666666"/>
-        </w:rPr>
-        <w:t>1-year</w:t>
-      </w:r>
-      <w:r>
-        <w:rPr>
-          <w:rFonts w:asciiTheme="majorHAnsi" w:eastAsia="Roboto" w:hAnsiTheme="majorHAnsi" w:cs="Roboto"/>
-          <w:b/>
-          <w:color w:val="666666"/>
-        </w:rPr>
-        <w:t xml:space="preserve"> </w:t>
-      </w:r>
-      <w:r>
-        <w:rPr>
-          <w:rFonts w:asciiTheme="majorHAnsi" w:eastAsia="Roboto" w:hAnsiTheme="majorHAnsi" w:cs="Roboto"/>
-          <w:color w:val="666666"/>
-        </w:rPr>
-        <w:t xml:space="preserve">basic programming knowledge at Binary Craft Computer Training </w:t>
+      <w:r>
+        <w:rPr>
+          <w:rFonts w:asciiTheme="majorHAnsi" w:eastAsia="Roboto" w:hAnsiTheme="majorHAnsi" w:cs="Roboto"/>
+          <w:b/>
+          <w:color w:val="666666"/>
+        </w:rPr>
+        <w:t>4 weeks</w:t>
+      </w:r>
+      <w:r>
+        <w:rPr>
+          <w:rFonts w:asciiTheme="majorHAnsi" w:eastAsia="Roboto" w:hAnsiTheme="majorHAnsi" w:cs="Roboto"/>
+          <w:b/>
+          <w:color w:val="666666"/>
+        </w:rPr>
+        <w:t xml:space="preserve"> HNG internship</w:t>
       </w:r>
     </w:p>
     <w:p>
@@ -363,6 +227,14 @@
           <w:szCs w:val="20"/>
         </w:rPr>
       </w:pPr>
+      <w:r>
+        <w:rPr>
+          <w:rFonts w:asciiTheme="majorHAnsi" w:eastAsia="Roboto" w:hAnsiTheme="majorHAnsi" w:cs="Roboto"/>
+          <w:b/>
+          <w:color w:val="666666"/>
+        </w:rPr>
+        <w:t>3-months Gig project contract</w:t>
+      </w:r>
     </w:p>
     <w:p>
       <w:pPr>
@@ -653,6 +525,7 @@
         </w:rPr>
         <w:t xml:space="preserve">Portfolio Website </w:t>
       </w:r>
+      <w:proofErr w:type="gramStart"/>
       <w:r>
         <w:rPr>
           <w:rFonts w:asciiTheme="majorHAnsi" w:eastAsia="Roboto" w:hAnsiTheme="majorHAnsi" w:cs="Roboto"/>
@@ -680,15 +553,18 @@
         </w:rPr>
         <w:t xml:space="preserve"> </w:t>
       </w:r>
-      <w:r>
-        <w:rPr>
-          <w:rFonts w:asciiTheme="majorHAnsi" w:eastAsia="Roboto" w:hAnsiTheme="majorHAnsi" w:cs="Roboto"/>
-          <w:color w:val="666666"/>
-          <w:sz w:val="18"/>
-          <w:szCs w:val="18"/>
-        </w:rPr>
-        <w:t>https://samsononifadeportfolio.netlify.app/</w:t>
-      </w:r>
+      <w:proofErr w:type="spellStart"/>
+      <w:r>
+        <w:rPr>
+          <w:rFonts w:asciiTheme="majorHAnsi" w:eastAsia="Roboto" w:hAnsiTheme="majorHAnsi" w:cs="Roboto"/>
+          <w:color w:val="666666"/>
+          <w:sz w:val="18"/>
+          <w:szCs w:val="18"/>
+        </w:rPr>
+        <w:t>samsononifadeportolio.nelify.app</w:t>
+      </w:r>
+      <w:proofErr w:type="spellEnd"/>
+      <w:proofErr w:type="gramEnd"/>
     </w:p>
     <w:p>
       <w:pPr>
@@ -1228,8 +1104,70 @@
           <w:sz w:val="18"/>
           <w:szCs w:val="18"/>
         </w:rPr>
-        <w:t>ode JS</w:t>
-      </w:r>
+        <w:t xml:space="preserve">ode </w:t>
+      </w:r>
+      <w:r>
+        <w:rPr>
+          <w:rFonts w:asciiTheme="majorHAnsi" w:eastAsia="Roboto" w:hAnsiTheme="majorHAnsi" w:cs="Roboto"/>
+          <w:color w:val="666666"/>
+          <w:sz w:val="18"/>
+          <w:szCs w:val="18"/>
+        </w:rPr>
+        <w:t>JS</w:t>
+      </w:r>
+    </w:p>
+    <w:p>
+      <w:pPr>
+        <w:widowControl w:val="0"/>
+        <w:spacing w:before="44" w:line="240" w:lineRule="auto"/>
+        <w:rPr>
+          <w:rFonts w:asciiTheme="majorHAnsi" w:eastAsia="Roboto" w:hAnsiTheme="majorHAnsi" w:cs="Roboto"/>
+          <w:color w:val="666666"/>
+          <w:sz w:val="18"/>
+          <w:szCs w:val="18"/>
+        </w:rPr>
+      </w:pPr>
+      <w:r>
+        <w:rPr>
+          <w:rFonts w:asciiTheme="majorHAnsi" w:eastAsia="Roboto" w:hAnsiTheme="majorHAnsi" w:cs="Roboto"/>
+          <w:color w:val="666666"/>
+          <w:sz w:val="14"/>
+          <w:szCs w:val="14"/>
+        </w:rPr>
+        <w:t xml:space="preserve">•  </w:t>
+      </w:r>
+      <w:proofErr w:type="spellStart"/>
+      <w:r>
+        <w:rPr>
+          <w:rFonts w:asciiTheme="majorHAnsi" w:eastAsia="Roboto" w:hAnsiTheme="majorHAnsi" w:cs="Roboto"/>
+          <w:color w:val="666666"/>
+          <w:sz w:val="18"/>
+          <w:szCs w:val="18"/>
+        </w:rPr>
+        <w:t>Sequelize</w:t>
+      </w:r>
+      <w:proofErr w:type="spellEnd"/>
+      <w:r>
+        <w:rPr>
+          <w:rFonts w:asciiTheme="majorHAnsi" w:eastAsia="Roboto" w:hAnsiTheme="majorHAnsi" w:cs="Roboto"/>
+          <w:color w:val="666666"/>
+          <w:sz w:val="18"/>
+          <w:szCs w:val="18"/>
+        </w:rPr>
+        <w:t xml:space="preserve"> ORM</w:t>
+      </w:r>
+    </w:p>
+    <w:p>
+      <w:pPr>
+        <w:widowControl w:val="0"/>
+        <w:spacing w:before="44" w:line="240" w:lineRule="auto"/>
+        <w:rPr>
+          <w:rFonts w:asciiTheme="majorHAnsi" w:eastAsia="Roboto" w:hAnsiTheme="majorHAnsi" w:cs="Roboto"/>
+          <w:color w:val="666666"/>
+          <w:sz w:val="18"/>
+          <w:szCs w:val="18"/>
+        </w:rPr>
+      </w:pPr>
     </w:p>
     <w:p>
       <w:pPr>
@@ -1292,7 +1230,6 @@
           <w:rFonts w:asciiTheme="majorHAnsi" w:eastAsia="Roboto" w:hAnsiTheme="majorHAnsi" w:cs="Roboto"/>
           <w:color w:val="CCCCCC"/>
         </w:rPr>
-        <w:lastRenderedPageBreak/>
         <w:t xml:space="preserve">______________________________ </w:t>
       </w:r>
     </w:p>
@@ -1460,7 +1397,16 @@
           <w:sz w:val="18"/>
           <w:szCs w:val="18"/>
         </w:rPr>
-        <w:t>: Node JS</w:t>
+        <w:t xml:space="preserve">: node </w:t>
+      </w:r>
+      <w:r>
+        <w:rPr>
+          <w:rFonts w:asciiTheme="majorHAnsi" w:eastAsia="Roboto" w:hAnsiTheme="majorHAnsi" w:cs="Roboto"/>
+          <w:color w:val="666666"/>
+          <w:sz w:val="18"/>
+          <w:szCs w:val="18"/>
+        </w:rPr>
+        <w:t>JS</w:t>
       </w:r>
       <w:r>
         <w:rPr>
@@ -1471,6 +1417,26 @@
         </w:rPr>
         <w:t xml:space="preserve"> and express</w:t>
       </w:r>
+      <w:r>
+        <w:rPr>
+          <w:rFonts w:asciiTheme="majorHAnsi" w:eastAsia="Roboto" w:hAnsiTheme="majorHAnsi" w:cs="Roboto"/>
+          <w:color w:val="666666"/>
+          <w:sz w:val="18"/>
+          <w:szCs w:val="18"/>
+        </w:rPr>
+        <w:t xml:space="preserve">, </w:t>
+      </w:r>
+      <w:proofErr w:type="spellStart"/>
+      <w:r>
+        <w:rPr>
+          <w:rFonts w:asciiTheme="majorHAnsi" w:eastAsia="Roboto" w:hAnsiTheme="majorHAnsi" w:cs="Roboto"/>
+          <w:color w:val="666666"/>
+          <w:sz w:val="18"/>
+          <w:szCs w:val="18"/>
+        </w:rPr>
+        <w:t>MongoDb</w:t>
+      </w:r>
+      <w:proofErr w:type="spellEnd"/>
     </w:p>
     <w:p>
       <w:pPr>
@@ -1500,122 +1466,680 @@
           <w:sz w:val="18"/>
           <w:szCs w:val="18"/>
         </w:rPr>
+        <w:t>: github.com/samyCode03</w:t>
+      </w:r>
+      <w:r>
+        <w:rPr>
+          <w:rFonts w:asciiTheme="majorHAnsi" w:eastAsia="Roboto" w:hAnsiTheme="majorHAnsi" w:cs="Roboto"/>
+          <w:color w:val="666666"/>
+          <w:sz w:val="18"/>
+          <w:szCs w:val="18"/>
+        </w:rPr>
+        <w:t>/E-commerce</w:t>
+      </w:r>
+    </w:p>
+    <w:p>
+      <w:pPr>
+        <w:widowControl w:val="0"/>
+        <w:spacing w:before="44" w:line="240" w:lineRule="auto"/>
+        <w:rPr>
+          <w:rFonts w:asciiTheme="majorHAnsi" w:eastAsia="Roboto" w:hAnsiTheme="majorHAnsi" w:cs="Roboto"/>
+          <w:color w:val="666666"/>
+          <w:sz w:val="18"/>
+          <w:szCs w:val="18"/>
+        </w:rPr>
+      </w:pPr>
+    </w:p>
+    <w:p>
+      <w:pPr>
+        <w:widowControl w:val="0"/>
+        <w:spacing w:before="44" w:line="240" w:lineRule="auto"/>
+        <w:rPr>
+          <w:rFonts w:asciiTheme="majorHAnsi" w:eastAsia="Roboto" w:hAnsiTheme="majorHAnsi" w:cs="Roboto"/>
+          <w:b/>
+          <w:color w:val="666666"/>
+          <w:sz w:val="18"/>
+          <w:szCs w:val="18"/>
+        </w:rPr>
+      </w:pPr>
+      <w:r>
+        <w:rPr>
+          <w:rFonts w:asciiTheme="majorHAnsi" w:eastAsia="Roboto" w:hAnsiTheme="majorHAnsi" w:cs="Roboto"/>
+          <w:b/>
+          <w:color w:val="666666"/>
+          <w:sz w:val="18"/>
+          <w:szCs w:val="18"/>
+        </w:rPr>
+        <w:t xml:space="preserve">Video Call Application </w:t>
+      </w:r>
+    </w:p>
+    <w:p>
+      <w:pPr>
+        <w:widowControl w:val="0"/>
+        <w:spacing w:before="44" w:line="240" w:lineRule="auto"/>
+        <w:rPr>
+          <w:rFonts w:asciiTheme="majorHAnsi" w:eastAsia="Roboto" w:hAnsiTheme="majorHAnsi" w:cs="Roboto"/>
+          <w:color w:val="666666"/>
+          <w:sz w:val="18"/>
+          <w:szCs w:val="18"/>
+        </w:rPr>
+      </w:pPr>
+      <w:r>
+        <w:rPr>
+          <w:rFonts w:asciiTheme="majorHAnsi" w:eastAsia="Roboto" w:hAnsiTheme="majorHAnsi" w:cs="Roboto"/>
+          <w:b/>
+          <w:color w:val="666666"/>
+          <w:sz w:val="18"/>
+          <w:szCs w:val="18"/>
+        </w:rPr>
+        <w:t>Description</w:t>
+      </w:r>
+      <w:r>
+        <w:rPr>
+          <w:rFonts w:asciiTheme="majorHAnsi" w:eastAsia="Roboto" w:hAnsiTheme="majorHAnsi" w:cs="Roboto"/>
+          <w:color w:val="666666"/>
+          <w:sz w:val="18"/>
+          <w:szCs w:val="18"/>
+        </w:rPr>
+        <w:t>: A simple video call application like zoom</w:t>
+      </w:r>
+    </w:p>
+    <w:p>
+      <w:pPr>
+        <w:widowControl w:val="0"/>
+        <w:spacing w:before="44" w:line="240" w:lineRule="auto"/>
+        <w:rPr>
+          <w:rFonts w:asciiTheme="majorHAnsi" w:eastAsia="Roboto" w:hAnsiTheme="majorHAnsi" w:cs="Roboto"/>
+          <w:color w:val="666666"/>
+          <w:sz w:val="18"/>
+          <w:szCs w:val="18"/>
+        </w:rPr>
+      </w:pPr>
+      <w:r>
+        <w:rPr>
+          <w:rFonts w:asciiTheme="majorHAnsi" w:eastAsia="Roboto" w:hAnsiTheme="majorHAnsi" w:cs="Roboto"/>
+          <w:b/>
+          <w:color w:val="666666"/>
+          <w:sz w:val="18"/>
+          <w:szCs w:val="18"/>
+        </w:rPr>
+        <w:t>Link to project</w:t>
+      </w:r>
+      <w:r>
+        <w:rPr>
+          <w:rFonts w:asciiTheme="majorHAnsi" w:eastAsia="Roboto" w:hAnsiTheme="majorHAnsi" w:cs="Roboto"/>
+          <w:color w:val="666666"/>
+          <w:sz w:val="18"/>
+          <w:szCs w:val="18"/>
+        </w:rPr>
+        <w:t>:</w:t>
+      </w:r>
+      <w:r>
+        <w:rPr>
+          <w:rFonts w:asciiTheme="majorHAnsi" w:eastAsia="Roboto" w:hAnsiTheme="majorHAnsi" w:cs="Roboto"/>
+          <w:color w:val="666666"/>
+          <w:sz w:val="16"/>
+          <w:szCs w:val="16"/>
+        </w:rPr>
+        <w:t xml:space="preserve"> </w:t>
+      </w:r>
+      <w:r>
+        <w:rPr>
+          <w:color w:val="12263F"/>
+          <w:sz w:val="16"/>
+          <w:szCs w:val="16"/>
+          <w:shd w:val="clear" w:color="auto" w:fill="FFFFFF"/>
+        </w:rPr>
+        <w:t>https://fastmeet.onrender.com</w:t>
+      </w:r>
+    </w:p>
+    <w:p>
+      <w:pPr>
+        <w:widowControl w:val="0"/>
+        <w:spacing w:before="44" w:line="240" w:lineRule="auto"/>
+        <w:rPr>
+          <w:rFonts w:asciiTheme="majorHAnsi" w:eastAsia="Roboto" w:hAnsiTheme="majorHAnsi" w:cs="Roboto"/>
+          <w:color w:val="666666"/>
+          <w:sz w:val="18"/>
+          <w:szCs w:val="18"/>
+        </w:rPr>
+      </w:pPr>
+    </w:p>
+    <w:p>
+      <w:pPr>
+        <w:widowControl w:val="0"/>
+        <w:spacing w:before="44" w:line="240" w:lineRule="auto"/>
+        <w:rPr>
+          <w:rFonts w:asciiTheme="majorHAnsi" w:eastAsia="Roboto" w:hAnsiTheme="majorHAnsi" w:cs="Roboto"/>
+          <w:b/>
+          <w:color w:val="666666"/>
+          <w:sz w:val="18"/>
+          <w:szCs w:val="18"/>
+        </w:rPr>
+      </w:pPr>
+      <w:r>
+        <w:rPr>
+          <w:rFonts w:asciiTheme="majorHAnsi" w:eastAsia="Roboto" w:hAnsiTheme="majorHAnsi" w:cs="Roboto"/>
+          <w:b/>
+          <w:color w:val="666666"/>
+          <w:sz w:val="18"/>
+          <w:szCs w:val="18"/>
+        </w:rPr>
+        <w:t>CHAT APP</w:t>
+      </w:r>
+    </w:p>
+    <w:p>
+      <w:pPr>
+        <w:widowControl w:val="0"/>
+        <w:spacing w:before="44" w:line="240" w:lineRule="auto"/>
+        <w:rPr>
+          <w:rFonts w:asciiTheme="majorHAnsi" w:eastAsia="Roboto" w:hAnsiTheme="majorHAnsi" w:cs="Roboto"/>
+          <w:color w:val="666666"/>
+          <w:sz w:val="18"/>
+          <w:szCs w:val="18"/>
+        </w:rPr>
+      </w:pPr>
+      <w:r>
+        <w:rPr>
+          <w:rFonts w:asciiTheme="majorHAnsi" w:eastAsia="Roboto" w:hAnsiTheme="majorHAnsi" w:cs="Roboto"/>
+          <w:b/>
+          <w:color w:val="666666"/>
+          <w:sz w:val="18"/>
+          <w:szCs w:val="18"/>
+        </w:rPr>
+        <w:t>Description</w:t>
+      </w:r>
+      <w:r>
+        <w:rPr>
+          <w:rFonts w:asciiTheme="majorHAnsi" w:eastAsia="Roboto" w:hAnsiTheme="majorHAnsi" w:cs="Roboto"/>
+          <w:color w:val="666666"/>
+          <w:sz w:val="18"/>
+          <w:szCs w:val="18"/>
+        </w:rPr>
+        <w:t>:  A simple chat application that allows you to create different room for chat.</w:t>
+      </w:r>
+    </w:p>
+    <w:p>
+      <w:pPr>
+        <w:widowControl w:val="0"/>
+        <w:spacing w:before="44" w:line="240" w:lineRule="auto"/>
+        <w:rPr>
+          <w:rFonts w:asciiTheme="majorHAnsi" w:eastAsia="Roboto" w:hAnsiTheme="majorHAnsi" w:cs="Roboto"/>
+          <w:color w:val="666666"/>
+          <w:sz w:val="18"/>
+          <w:szCs w:val="18"/>
+        </w:rPr>
+      </w:pPr>
+      <w:r>
+        <w:rPr>
+          <w:rFonts w:asciiTheme="majorHAnsi" w:eastAsia="Roboto" w:hAnsiTheme="majorHAnsi" w:cs="Roboto"/>
+          <w:b/>
+          <w:color w:val="666666"/>
+          <w:sz w:val="18"/>
+          <w:szCs w:val="18"/>
+        </w:rPr>
+        <w:t xml:space="preserve">Link to </w:t>
+      </w:r>
+      <w:r>
+        <w:rPr>
+          <w:rFonts w:asciiTheme="majorHAnsi" w:eastAsia="Roboto" w:hAnsiTheme="majorHAnsi" w:cs="Roboto"/>
+          <w:b/>
+          <w:color w:val="666666"/>
+          <w:sz w:val="18"/>
+          <w:szCs w:val="18"/>
+        </w:rPr>
+        <w:t>Project</w:t>
+      </w:r>
+      <w:r>
+        <w:rPr>
+          <w:rFonts w:asciiTheme="majorHAnsi" w:eastAsia="Roboto" w:hAnsiTheme="majorHAnsi" w:cs="Roboto"/>
+          <w:color w:val="666666"/>
+          <w:sz w:val="18"/>
+          <w:szCs w:val="18"/>
+        </w:rPr>
+        <w:t>:</w:t>
+      </w:r>
+      <w:r>
+        <w:rPr>
+          <w:rFonts w:asciiTheme="majorHAnsi" w:eastAsia="Roboto" w:hAnsiTheme="majorHAnsi" w:cs="Roboto"/>
+          <w:color w:val="666666"/>
+          <w:sz w:val="18"/>
+          <w:szCs w:val="18"/>
+        </w:rPr>
+        <w:t xml:space="preserve"> </w:t>
+      </w:r>
+      <w:r>
+        <w:rPr>
+          <w:color w:val="12263F"/>
+          <w:sz w:val="16"/>
+          <w:szCs w:val="16"/>
+          <w:shd w:val="clear" w:color="auto" w:fill="FFFFFF"/>
+        </w:rPr>
+        <w:t>https://chatappy.onrender.com</w:t>
+      </w:r>
+    </w:p>
+    <w:p>
+      <w:pPr>
+        <w:widowControl w:val="0"/>
+        <w:spacing w:before="44" w:line="240" w:lineRule="auto"/>
+        <w:rPr>
+          <w:rFonts w:asciiTheme="majorHAnsi" w:eastAsia="Roboto" w:hAnsiTheme="majorHAnsi" w:cs="Roboto"/>
+          <w:b/>
+          <w:color w:val="666666"/>
+          <w:sz w:val="18"/>
+          <w:szCs w:val="18"/>
+        </w:rPr>
+      </w:pPr>
+      <w:r>
+        <w:rPr>
+          <w:rFonts w:asciiTheme="majorHAnsi" w:eastAsia="Roboto" w:hAnsiTheme="majorHAnsi" w:cs="Roboto"/>
+          <w:b/>
+          <w:color w:val="666666"/>
+          <w:sz w:val="18"/>
+          <w:szCs w:val="18"/>
+        </w:rPr>
+        <w:t>QRCODE GENERATOR</w:t>
+      </w:r>
+    </w:p>
+    <w:p>
+      <w:pPr>
+        <w:widowControl w:val="0"/>
+        <w:spacing w:before="44" w:line="240" w:lineRule="auto"/>
+        <w:rPr>
+          <w:rFonts w:asciiTheme="majorHAnsi" w:eastAsia="Roboto" w:hAnsiTheme="majorHAnsi" w:cs="Roboto"/>
+          <w:color w:val="666666"/>
+          <w:sz w:val="18"/>
+          <w:szCs w:val="18"/>
+        </w:rPr>
+      </w:pPr>
+      <w:r>
+        <w:rPr>
+          <w:rFonts w:asciiTheme="majorHAnsi" w:eastAsia="Roboto" w:hAnsiTheme="majorHAnsi" w:cs="Roboto"/>
+          <w:b/>
+          <w:color w:val="666666"/>
+          <w:sz w:val="18"/>
+          <w:szCs w:val="18"/>
+        </w:rPr>
+        <w:t>Description</w:t>
+      </w:r>
+      <w:r>
+        <w:rPr>
+          <w:rFonts w:asciiTheme="majorHAnsi" w:eastAsia="Roboto" w:hAnsiTheme="majorHAnsi" w:cs="Roboto"/>
+          <w:color w:val="666666"/>
+          <w:sz w:val="18"/>
+          <w:szCs w:val="18"/>
+        </w:rPr>
+        <w:t>: A simple application that help in generating hashed code for texts or links</w:t>
+      </w:r>
+    </w:p>
+    <w:p>
+      <w:pPr>
+        <w:widowControl w:val="0"/>
+        <w:spacing w:before="44" w:line="240" w:lineRule="auto"/>
+        <w:rPr>
+          <w:rFonts w:asciiTheme="majorHAnsi" w:eastAsia="Roboto" w:hAnsiTheme="majorHAnsi" w:cs="Roboto"/>
+          <w:color w:val="666666"/>
+          <w:sz w:val="18"/>
+          <w:szCs w:val="18"/>
+        </w:rPr>
+      </w:pPr>
+      <w:r>
+        <w:rPr>
+          <w:rFonts w:asciiTheme="majorHAnsi" w:eastAsia="Roboto" w:hAnsiTheme="majorHAnsi" w:cs="Roboto"/>
+          <w:b/>
+          <w:color w:val="666666"/>
+          <w:sz w:val="18"/>
+          <w:szCs w:val="18"/>
+        </w:rPr>
+        <w:t>Link to Project:</w:t>
+      </w:r>
+      <w:r>
+        <w:rPr>
+          <w:color w:val="12263F"/>
+          <w:sz w:val="23"/>
+          <w:szCs w:val="23"/>
+          <w:shd w:val="clear" w:color="auto" w:fill="FFFFFF"/>
+        </w:rPr>
+        <w:t xml:space="preserve"> </w:t>
+      </w:r>
+      <w:r>
+        <w:rPr>
+          <w:color w:val="12263F"/>
+          <w:sz w:val="16"/>
+          <w:szCs w:val="16"/>
+          <w:shd w:val="clear" w:color="auto" w:fill="FFFFFF"/>
+        </w:rPr>
+        <w:t>https://qrcode-generator-2iwu.onrender.com</w:t>
+      </w:r>
+    </w:p>
+    <w:p>
+      <w:pPr>
+        <w:widowControl w:val="0"/>
+        <w:spacing w:before="44" w:line="240" w:lineRule="auto"/>
+        <w:rPr>
+          <w:rFonts w:asciiTheme="majorHAnsi" w:eastAsia="Roboto" w:hAnsiTheme="majorHAnsi" w:cs="Roboto"/>
+          <w:color w:val="666666"/>
+          <w:sz w:val="18"/>
+          <w:szCs w:val="18"/>
+        </w:rPr>
+      </w:pPr>
+    </w:p>
+    <w:p>
+      <w:pPr>
+        <w:widowControl w:val="0"/>
+        <w:spacing w:before="44" w:line="240" w:lineRule="auto"/>
+        <w:rPr>
+          <w:rFonts w:asciiTheme="majorHAnsi" w:eastAsia="Roboto" w:hAnsiTheme="majorHAnsi" w:cs="Roboto"/>
+          <w:b/>
+          <w:color w:val="666666"/>
+          <w:sz w:val="18"/>
+          <w:szCs w:val="18"/>
+        </w:rPr>
+      </w:pPr>
+      <w:r>
+        <w:rPr>
+          <w:rFonts w:asciiTheme="majorHAnsi" w:eastAsia="Roboto" w:hAnsiTheme="majorHAnsi" w:cs="Roboto"/>
+          <w:b/>
+          <w:color w:val="666666"/>
+          <w:sz w:val="18"/>
+          <w:szCs w:val="18"/>
+        </w:rPr>
+        <w:t>NEWS</w:t>
+      </w:r>
+      <w:r>
+        <w:rPr>
+          <w:rFonts w:asciiTheme="majorHAnsi" w:eastAsia="Roboto" w:hAnsiTheme="majorHAnsi" w:cs="Roboto"/>
+          <w:b/>
+          <w:color w:val="666666"/>
+          <w:sz w:val="18"/>
+          <w:szCs w:val="18"/>
+        </w:rPr>
+        <w:t xml:space="preserve"> BLOG API</w:t>
+      </w:r>
+    </w:p>
+    <w:p>
+      <w:pPr>
+        <w:widowControl w:val="0"/>
+        <w:spacing w:before="44" w:line="240" w:lineRule="auto"/>
+        <w:rPr>
+          <w:rFonts w:asciiTheme="majorHAnsi" w:eastAsia="Roboto" w:hAnsiTheme="majorHAnsi" w:cs="Roboto"/>
+          <w:color w:val="666666"/>
+          <w:sz w:val="18"/>
+          <w:szCs w:val="18"/>
+        </w:rPr>
+      </w:pPr>
+      <w:r>
+        <w:rPr>
+          <w:rFonts w:asciiTheme="majorHAnsi" w:eastAsia="Roboto" w:hAnsiTheme="majorHAnsi" w:cs="Roboto"/>
+          <w:b/>
+          <w:color w:val="666666"/>
+          <w:sz w:val="18"/>
+          <w:szCs w:val="18"/>
+        </w:rPr>
+        <w:t>Description</w:t>
+      </w:r>
+      <w:r>
+        <w:rPr>
+          <w:rFonts w:asciiTheme="majorHAnsi" w:eastAsia="Roboto" w:hAnsiTheme="majorHAnsi" w:cs="Roboto"/>
+          <w:color w:val="666666"/>
+          <w:sz w:val="18"/>
+          <w:szCs w:val="18"/>
+        </w:rPr>
+        <w:t>: This project contains a user authentication system, posting of news blog, commenting, deleting and updating</w:t>
+      </w:r>
+    </w:p>
+    <w:p>
+      <w:pPr>
+        <w:widowControl w:val="0"/>
+        <w:spacing w:before="44" w:line="240" w:lineRule="auto"/>
+        <w:rPr>
+          <w:rFonts w:asciiTheme="majorHAnsi" w:eastAsia="Roboto" w:hAnsiTheme="majorHAnsi" w:cs="Roboto"/>
+          <w:color w:val="666666"/>
+          <w:sz w:val="18"/>
+          <w:szCs w:val="18"/>
+        </w:rPr>
+      </w:pPr>
+      <w:r>
+        <w:rPr>
+          <w:rFonts w:asciiTheme="majorHAnsi" w:eastAsia="Roboto" w:hAnsiTheme="majorHAnsi" w:cs="Roboto"/>
+          <w:b/>
+          <w:color w:val="666666"/>
+          <w:sz w:val="18"/>
+          <w:szCs w:val="18"/>
+        </w:rPr>
+        <w:t>Architecture</w:t>
+      </w:r>
+      <w:r>
+        <w:rPr>
+          <w:rFonts w:asciiTheme="majorHAnsi" w:eastAsia="Roboto" w:hAnsiTheme="majorHAnsi" w:cs="Roboto"/>
+          <w:color w:val="666666"/>
+          <w:sz w:val="18"/>
+          <w:szCs w:val="18"/>
+        </w:rPr>
+        <w:t>:  MVC</w:t>
+      </w:r>
+    </w:p>
+    <w:p>
+      <w:pPr>
+        <w:widowControl w:val="0"/>
+        <w:spacing w:before="44" w:line="240" w:lineRule="auto"/>
+        <w:rPr>
+          <w:rFonts w:asciiTheme="majorHAnsi" w:eastAsia="Roboto" w:hAnsiTheme="majorHAnsi" w:cs="Roboto"/>
+          <w:color w:val="666666"/>
+          <w:sz w:val="18"/>
+          <w:szCs w:val="18"/>
+        </w:rPr>
+      </w:pPr>
+      <w:r>
+        <w:rPr>
+          <w:rFonts w:asciiTheme="majorHAnsi" w:eastAsia="Roboto" w:hAnsiTheme="majorHAnsi" w:cs="Roboto"/>
+          <w:b/>
+          <w:color w:val="666666"/>
+          <w:sz w:val="18"/>
+          <w:szCs w:val="18"/>
+        </w:rPr>
+        <w:t>Stack</w:t>
+      </w:r>
+      <w:r>
+        <w:rPr>
+          <w:rFonts w:asciiTheme="majorHAnsi" w:eastAsia="Roboto" w:hAnsiTheme="majorHAnsi" w:cs="Roboto"/>
+          <w:color w:val="666666"/>
+          <w:sz w:val="18"/>
+          <w:szCs w:val="18"/>
+        </w:rPr>
+        <w:t xml:space="preserve">: node </w:t>
+      </w:r>
+      <w:r>
+        <w:rPr>
+          <w:rFonts w:asciiTheme="majorHAnsi" w:eastAsia="Roboto" w:hAnsiTheme="majorHAnsi" w:cs="Roboto"/>
+          <w:color w:val="666666"/>
+          <w:sz w:val="18"/>
+          <w:szCs w:val="18"/>
+        </w:rPr>
+        <w:t xml:space="preserve">JS </w:t>
+      </w:r>
+      <w:r>
+        <w:rPr>
+          <w:rFonts w:asciiTheme="majorHAnsi" w:eastAsia="Roboto" w:hAnsiTheme="majorHAnsi" w:cs="Roboto"/>
+          <w:color w:val="666666"/>
+          <w:sz w:val="18"/>
+          <w:szCs w:val="18"/>
+        </w:rPr>
+        <w:t>and express</w:t>
+      </w:r>
+      <w:r>
+        <w:rPr>
+          <w:rFonts w:asciiTheme="majorHAnsi" w:eastAsia="Roboto" w:hAnsiTheme="majorHAnsi" w:cs="Roboto"/>
+          <w:color w:val="666666"/>
+          <w:sz w:val="18"/>
+          <w:szCs w:val="18"/>
+        </w:rPr>
+        <w:t>, Mongo Db</w:t>
+      </w:r>
+    </w:p>
+    <w:p>
+      <w:pPr>
+        <w:widowControl w:val="0"/>
+        <w:spacing w:before="44" w:line="240" w:lineRule="auto"/>
+        <w:rPr>
+          <w:rFonts w:asciiTheme="majorHAnsi" w:eastAsia="Roboto" w:hAnsiTheme="majorHAnsi" w:cs="Roboto"/>
+          <w:color w:val="666666"/>
+          <w:sz w:val="18"/>
+          <w:szCs w:val="18"/>
+        </w:rPr>
+      </w:pPr>
+      <w:r>
+        <w:rPr>
+          <w:rFonts w:asciiTheme="majorHAnsi" w:eastAsia="Roboto" w:hAnsiTheme="majorHAnsi" w:cs="Roboto"/>
+          <w:b/>
+          <w:color w:val="666666"/>
+          <w:sz w:val="18"/>
+          <w:szCs w:val="18"/>
+        </w:rPr>
+        <w:t>Link to Project</w:t>
+      </w:r>
+      <w:r>
+        <w:rPr>
+          <w:rFonts w:asciiTheme="majorHAnsi" w:eastAsia="Roboto" w:hAnsiTheme="majorHAnsi" w:cs="Roboto"/>
+          <w:color w:val="666666"/>
+          <w:sz w:val="18"/>
+          <w:szCs w:val="18"/>
+        </w:rPr>
         <w:t xml:space="preserve">: </w:t>
       </w:r>
       <w:r>
         <w:rPr>
-          <w:rFonts w:asciiTheme="majorHAnsi" w:eastAsia="Roboto" w:hAnsiTheme="majorHAnsi" w:cs="Roboto"/>
-          <w:color w:val="666666"/>
-          <w:sz w:val="18"/>
-          <w:szCs w:val="18"/>
-        </w:rPr>
-        <w:t>http://</w:t>
-      </w:r>
-      <w:r>
-        <w:rPr>
-          <w:rFonts w:asciiTheme="majorHAnsi" w:eastAsia="Roboto" w:hAnsiTheme="majorHAnsi" w:cs="Roboto"/>
-          <w:color w:val="666666"/>
-          <w:sz w:val="18"/>
-          <w:szCs w:val="18"/>
-        </w:rPr>
-        <w:t>github.com/samyCode03</w:t>
-      </w:r>
-      <w:r>
-        <w:rPr>
-          <w:rFonts w:asciiTheme="majorHAnsi" w:eastAsia="Roboto" w:hAnsiTheme="majorHAnsi" w:cs="Roboto"/>
-          <w:color w:val="666666"/>
-          <w:sz w:val="18"/>
-          <w:szCs w:val="18"/>
-        </w:rPr>
-        <w:t>/E-commerce</w:t>
-      </w:r>
-    </w:p>
-    <w:p>
-      <w:pPr>
-        <w:widowControl w:val="0"/>
-        <w:spacing w:before="44" w:line="240" w:lineRule="auto"/>
-        <w:rPr>
-          <w:rFonts w:asciiTheme="majorHAnsi" w:eastAsia="Roboto" w:hAnsiTheme="majorHAnsi" w:cs="Roboto"/>
-          <w:color w:val="666666"/>
-          <w:sz w:val="18"/>
-          <w:szCs w:val="18"/>
-        </w:rPr>
-      </w:pPr>
-    </w:p>
-    <w:p>
-      <w:pPr>
-        <w:widowControl w:val="0"/>
-        <w:spacing w:before="44" w:line="240" w:lineRule="auto"/>
-        <w:rPr>
-          <w:rFonts w:asciiTheme="majorHAnsi" w:eastAsia="Roboto" w:hAnsiTheme="majorHAnsi" w:cs="Roboto"/>
-          <w:b/>
-          <w:color w:val="666666"/>
-          <w:sz w:val="18"/>
-          <w:szCs w:val="18"/>
-        </w:rPr>
-      </w:pPr>
-      <w:r>
-        <w:rPr>
-          <w:rFonts w:asciiTheme="majorHAnsi" w:eastAsia="Roboto" w:hAnsiTheme="majorHAnsi" w:cs="Roboto"/>
-          <w:b/>
-          <w:color w:val="666666"/>
-          <w:sz w:val="18"/>
-          <w:szCs w:val="18"/>
-        </w:rPr>
-        <w:t xml:space="preserve">Video Call Application </w:t>
-      </w:r>
-    </w:p>
-    <w:p>
-      <w:pPr>
-        <w:widowControl w:val="0"/>
-        <w:spacing w:before="44" w:line="240" w:lineRule="auto"/>
-        <w:rPr>
-          <w:rFonts w:asciiTheme="majorHAnsi" w:eastAsia="Roboto" w:hAnsiTheme="majorHAnsi" w:cs="Roboto"/>
-          <w:color w:val="666666"/>
-          <w:sz w:val="18"/>
-          <w:szCs w:val="18"/>
-        </w:rPr>
-      </w:pPr>
-      <w:r>
-        <w:rPr>
-          <w:rFonts w:asciiTheme="majorHAnsi" w:eastAsia="Roboto" w:hAnsiTheme="majorHAnsi" w:cs="Roboto"/>
-          <w:b/>
-          <w:color w:val="666666"/>
-          <w:sz w:val="18"/>
-          <w:szCs w:val="18"/>
-        </w:rPr>
-        <w:t>Description</w:t>
-      </w:r>
-      <w:r>
-        <w:rPr>
-          <w:rFonts w:asciiTheme="majorHAnsi" w:eastAsia="Roboto" w:hAnsiTheme="majorHAnsi" w:cs="Roboto"/>
-          <w:color w:val="666666"/>
-          <w:sz w:val="18"/>
-          <w:szCs w:val="18"/>
-        </w:rPr>
-        <w:t>: A simple video call application like zoom</w:t>
-      </w:r>
-    </w:p>
-    <w:p>
-      <w:pPr>
-        <w:widowControl w:val="0"/>
-        <w:spacing w:before="44" w:line="240" w:lineRule="auto"/>
-        <w:rPr>
-          <w:rFonts w:asciiTheme="majorHAnsi" w:eastAsia="Roboto" w:hAnsiTheme="majorHAnsi" w:cs="Roboto"/>
-          <w:color w:val="666666"/>
-          <w:sz w:val="18"/>
-          <w:szCs w:val="18"/>
-        </w:rPr>
-      </w:pPr>
-      <w:r>
-        <w:rPr>
-          <w:rFonts w:asciiTheme="majorHAnsi" w:eastAsia="Roboto" w:hAnsiTheme="majorHAnsi" w:cs="Roboto"/>
-          <w:b/>
-          <w:color w:val="666666"/>
-          <w:sz w:val="18"/>
-          <w:szCs w:val="18"/>
-        </w:rPr>
-        <w:t>Link to project</w:t>
+          <w:color w:val="12263F"/>
+          <w:sz w:val="16"/>
+          <w:szCs w:val="16"/>
+          <w:shd w:val="clear" w:color="auto" w:fill="FFFFFF"/>
+        </w:rPr>
+        <w:t>https://blog-api-jbzc.onrender.com</w:t>
+      </w:r>
+    </w:p>
+    <w:p>
+      <w:pPr>
+        <w:widowControl w:val="0"/>
+        <w:spacing w:before="44" w:line="240" w:lineRule="auto"/>
+        <w:rPr>
+          <w:rFonts w:asciiTheme="majorHAnsi" w:eastAsia="Roboto" w:hAnsiTheme="majorHAnsi" w:cs="Roboto"/>
+          <w:b/>
+          <w:color w:val="666666"/>
+          <w:sz w:val="18"/>
+          <w:szCs w:val="18"/>
+        </w:rPr>
+      </w:pPr>
+      <w:r>
+        <w:rPr>
+          <w:rFonts w:asciiTheme="majorHAnsi" w:eastAsia="Roboto" w:hAnsiTheme="majorHAnsi" w:cs="Roboto"/>
+          <w:b/>
+          <w:color w:val="666666"/>
+          <w:sz w:val="18"/>
+          <w:szCs w:val="18"/>
+        </w:rPr>
+        <w:t>STRIPE PAYMENT GATWAY</w:t>
+      </w:r>
+    </w:p>
+    <w:p>
+      <w:pPr>
+        <w:widowControl w:val="0"/>
+        <w:spacing w:before="44" w:line="240" w:lineRule="auto"/>
+        <w:rPr>
+          <w:rFonts w:asciiTheme="majorHAnsi" w:eastAsia="Roboto" w:hAnsiTheme="majorHAnsi" w:cs="Roboto"/>
+          <w:color w:val="666666"/>
+          <w:sz w:val="18"/>
+          <w:szCs w:val="18"/>
+        </w:rPr>
+      </w:pPr>
+      <w:r>
+        <w:rPr>
+          <w:rFonts w:asciiTheme="majorHAnsi" w:eastAsia="Roboto" w:hAnsiTheme="majorHAnsi" w:cs="Roboto"/>
+          <w:b/>
+          <w:color w:val="666666"/>
+          <w:sz w:val="18"/>
+          <w:szCs w:val="18"/>
+        </w:rPr>
+        <w:t xml:space="preserve">Description: </w:t>
+      </w:r>
+      <w:r>
+        <w:rPr>
+          <w:rFonts w:asciiTheme="majorHAnsi" w:eastAsia="Roboto" w:hAnsiTheme="majorHAnsi" w:cs="Roboto"/>
+          <w:color w:val="666666"/>
+          <w:sz w:val="18"/>
+          <w:szCs w:val="18"/>
+        </w:rPr>
+        <w:t>A simple application that implement payment with stripe</w:t>
+      </w:r>
+    </w:p>
+    <w:p>
+      <w:pPr>
+        <w:widowControl w:val="0"/>
+        <w:spacing w:before="44" w:line="240" w:lineRule="auto"/>
+        <w:rPr>
+          <w:rFonts w:asciiTheme="majorHAnsi" w:eastAsia="Roboto" w:hAnsiTheme="majorHAnsi" w:cs="Roboto"/>
+          <w:color w:val="666666"/>
+          <w:sz w:val="18"/>
+          <w:szCs w:val="18"/>
+        </w:rPr>
+      </w:pPr>
+      <w:r>
+        <w:rPr>
+          <w:rFonts w:asciiTheme="majorHAnsi" w:eastAsia="Roboto" w:hAnsiTheme="majorHAnsi" w:cs="Roboto"/>
+          <w:b/>
+          <w:color w:val="666666"/>
+          <w:sz w:val="18"/>
+          <w:szCs w:val="18"/>
+        </w:rPr>
+        <w:t>Stack</w:t>
+      </w:r>
+      <w:r>
+        <w:rPr>
+          <w:rFonts w:asciiTheme="majorHAnsi" w:eastAsia="Roboto" w:hAnsiTheme="majorHAnsi" w:cs="Roboto"/>
+          <w:color w:val="666666"/>
+          <w:sz w:val="18"/>
+          <w:szCs w:val="18"/>
+        </w:rPr>
+        <w:t xml:space="preserve">: node </w:t>
+      </w:r>
+      <w:r>
+        <w:rPr>
+          <w:rFonts w:asciiTheme="majorHAnsi" w:eastAsia="Roboto" w:hAnsiTheme="majorHAnsi" w:cs="Roboto"/>
+          <w:color w:val="666666"/>
+          <w:sz w:val="18"/>
+          <w:szCs w:val="18"/>
+        </w:rPr>
+        <w:t>JS</w:t>
+      </w:r>
+      <w:r>
+        <w:rPr>
+          <w:rFonts w:asciiTheme="majorHAnsi" w:eastAsia="Roboto" w:hAnsiTheme="majorHAnsi" w:cs="Roboto"/>
+          <w:color w:val="666666"/>
+          <w:sz w:val="18"/>
+          <w:szCs w:val="18"/>
+        </w:rPr>
+        <w:t xml:space="preserve"> and express</w:t>
+      </w:r>
+    </w:p>
+    <w:p>
+      <w:pPr>
+        <w:widowControl w:val="0"/>
+        <w:spacing w:before="44" w:line="240" w:lineRule="auto"/>
+        <w:rPr>
+          <w:rFonts w:asciiTheme="majorHAnsi" w:eastAsia="Roboto" w:hAnsiTheme="majorHAnsi" w:cs="Roboto"/>
+          <w:color w:val="666666"/>
+          <w:sz w:val="18"/>
+          <w:szCs w:val="18"/>
+        </w:rPr>
+      </w:pPr>
+      <w:r>
+        <w:rPr>
+          <w:rFonts w:asciiTheme="majorHAnsi" w:eastAsia="Roboto" w:hAnsiTheme="majorHAnsi" w:cs="Roboto"/>
+          <w:b/>
+          <w:color w:val="666666"/>
+          <w:sz w:val="18"/>
+          <w:szCs w:val="18"/>
+        </w:rPr>
+        <w:t>Link to Project</w:t>
       </w:r>
       <w:r>
         <w:rPr>
@@ -1628,137 +2152,347 @@
       </w:r>
       <w:r>
         <w:rPr>
-          <w:rFonts w:asciiTheme="majorHAnsi" w:eastAsia="Roboto" w:hAnsiTheme="majorHAnsi" w:cs="Roboto"/>
-          <w:color w:val="666666"/>
-          <w:sz w:val="18"/>
-          <w:szCs w:val="18"/>
-        </w:rPr>
-        <w:t>http://</w:t>
-      </w:r>
-      <w:r>
-        <w:rPr>
-          <w:rFonts w:asciiTheme="majorHAnsi" w:eastAsia="Roboto" w:hAnsiTheme="majorHAnsi" w:cs="Roboto"/>
-          <w:color w:val="666666"/>
-          <w:sz w:val="18"/>
-          <w:szCs w:val="18"/>
-        </w:rPr>
-        <w:t>github.com/samyCode03/</w:t>
-      </w:r>
-      <w:r>
-        <w:rPr>
-          <w:rFonts w:asciiTheme="majorHAnsi" w:eastAsia="Roboto" w:hAnsiTheme="majorHAnsi" w:cs="Roboto"/>
-          <w:color w:val="666666"/>
-          <w:sz w:val="18"/>
-          <w:szCs w:val="18"/>
-        </w:rPr>
-        <w:t>VideoCall</w:t>
-      </w:r>
-    </w:p>
-    <w:p>
-      <w:pPr>
-        <w:widowControl w:val="0"/>
-        <w:spacing w:before="44" w:line="240" w:lineRule="auto"/>
-        <w:rPr>
-          <w:rFonts w:asciiTheme="majorHAnsi" w:eastAsia="Roboto" w:hAnsiTheme="majorHAnsi" w:cs="Roboto"/>
-          <w:color w:val="666666"/>
-          <w:sz w:val="18"/>
-          <w:szCs w:val="18"/>
-        </w:rPr>
-      </w:pPr>
-    </w:p>
-    <w:p>
-      <w:pPr>
-        <w:widowControl w:val="0"/>
-        <w:spacing w:before="44" w:line="240" w:lineRule="auto"/>
-        <w:rPr>
-          <w:rFonts w:asciiTheme="majorHAnsi" w:eastAsia="Roboto" w:hAnsiTheme="majorHAnsi" w:cs="Roboto"/>
-          <w:b/>
-          <w:color w:val="666666"/>
-          <w:sz w:val="18"/>
-          <w:szCs w:val="18"/>
-        </w:rPr>
-      </w:pPr>
-      <w:r>
-        <w:rPr>
-          <w:rFonts w:asciiTheme="majorHAnsi" w:eastAsia="Roboto" w:hAnsiTheme="majorHAnsi" w:cs="Roboto"/>
-          <w:b/>
-          <w:color w:val="666666"/>
-          <w:sz w:val="18"/>
-          <w:szCs w:val="18"/>
-        </w:rPr>
-        <w:t>CHAT APP</w:t>
-      </w:r>
-    </w:p>
-    <w:p>
-      <w:pPr>
-        <w:widowControl w:val="0"/>
-        <w:spacing w:before="44" w:line="240" w:lineRule="auto"/>
-        <w:rPr>
-          <w:rFonts w:asciiTheme="majorHAnsi" w:eastAsia="Roboto" w:hAnsiTheme="majorHAnsi" w:cs="Roboto"/>
-          <w:color w:val="666666"/>
-          <w:sz w:val="18"/>
-          <w:szCs w:val="18"/>
-        </w:rPr>
-      </w:pPr>
-      <w:r>
-        <w:rPr>
-          <w:rFonts w:asciiTheme="majorHAnsi" w:eastAsia="Roboto" w:hAnsiTheme="majorHAnsi" w:cs="Roboto"/>
-          <w:b/>
-          <w:color w:val="666666"/>
-          <w:sz w:val="18"/>
-          <w:szCs w:val="18"/>
-        </w:rPr>
-        <w:t>Description</w:t>
-      </w:r>
-      <w:r>
-        <w:rPr>
-          <w:rFonts w:asciiTheme="majorHAnsi" w:eastAsia="Roboto" w:hAnsiTheme="majorHAnsi" w:cs="Roboto"/>
-          <w:color w:val="666666"/>
-          <w:sz w:val="18"/>
-          <w:szCs w:val="18"/>
-        </w:rPr>
-        <w:t>:  A simple chat application that allows you to create different room for chat.</w:t>
-      </w:r>
-    </w:p>
-    <w:p>
-      <w:pPr>
-        <w:widowControl w:val="0"/>
-        <w:spacing w:before="44" w:line="240" w:lineRule="auto"/>
-        <w:rPr>
-          <w:rFonts w:asciiTheme="majorHAnsi" w:eastAsia="Roboto" w:hAnsiTheme="majorHAnsi" w:cs="Roboto"/>
-          <w:color w:val="666666"/>
-          <w:sz w:val="18"/>
-          <w:szCs w:val="18"/>
-        </w:rPr>
-      </w:pPr>
-      <w:r>
-        <w:rPr>
-          <w:rFonts w:asciiTheme="majorHAnsi" w:eastAsia="Roboto" w:hAnsiTheme="majorHAnsi" w:cs="Roboto"/>
-          <w:b/>
-          <w:color w:val="666666"/>
-          <w:sz w:val="18"/>
-          <w:szCs w:val="18"/>
-        </w:rPr>
-        <w:t>Link to Project</w:t>
-      </w:r>
-      <w:r>
-        <w:rPr>
-          <w:rFonts w:asciiTheme="majorHAnsi" w:eastAsia="Roboto" w:hAnsiTheme="majorHAnsi" w:cs="Roboto"/>
-          <w:color w:val="666666"/>
-          <w:sz w:val="18"/>
-          <w:szCs w:val="18"/>
-        </w:rPr>
-        <w:t xml:space="preserve"> : </w:t>
+          <w:color w:val="12263F"/>
+          <w:sz w:val="16"/>
+          <w:szCs w:val="16"/>
+          <w:shd w:val="clear" w:color="auto" w:fill="FFFFFF"/>
+        </w:rPr>
+        <w:t>https://paywithstripe.onrender.com</w:t>
+      </w:r>
+    </w:p>
+    <w:p>
+      <w:pPr>
+        <w:widowControl w:val="0"/>
+        <w:spacing w:before="44" w:line="240" w:lineRule="auto"/>
+        <w:rPr>
+          <w:rFonts w:asciiTheme="majorHAnsi" w:eastAsia="Roboto" w:hAnsiTheme="majorHAnsi" w:cs="Roboto"/>
+          <w:color w:val="666666"/>
+          <w:sz w:val="18"/>
+          <w:szCs w:val="18"/>
+        </w:rPr>
+      </w:pPr>
+    </w:p>
+    <w:p>
+      <w:pPr>
+        <w:widowControl w:val="0"/>
+        <w:spacing w:before="44" w:line="240" w:lineRule="auto"/>
+        <w:rPr>
+          <w:rFonts w:asciiTheme="majorHAnsi" w:eastAsia="Roboto" w:hAnsiTheme="majorHAnsi" w:cs="Roboto"/>
+          <w:b/>
+          <w:color w:val="666666"/>
+          <w:sz w:val="18"/>
+          <w:szCs w:val="18"/>
+        </w:rPr>
+      </w:pPr>
+      <w:r>
+        <w:rPr>
+          <w:rFonts w:asciiTheme="majorHAnsi" w:eastAsia="Roboto" w:hAnsiTheme="majorHAnsi" w:cs="Roboto"/>
+          <w:b/>
+          <w:color w:val="666666"/>
+          <w:sz w:val="18"/>
+          <w:szCs w:val="18"/>
+        </w:rPr>
+        <w:t>AI Chat and JavaScript helper</w:t>
+      </w:r>
+    </w:p>
+    <w:p>
+      <w:pPr>
+        <w:widowControl w:val="0"/>
+        <w:spacing w:before="44" w:line="240" w:lineRule="auto"/>
+        <w:rPr>
+          <w:rFonts w:asciiTheme="majorHAnsi" w:eastAsia="Roboto" w:hAnsiTheme="majorHAnsi" w:cs="Roboto"/>
+          <w:bCs/>
+          <w:color w:val="666666"/>
+          <w:sz w:val="18"/>
+          <w:szCs w:val="18"/>
+        </w:rPr>
+      </w:pPr>
+      <w:r>
+        <w:rPr>
+          <w:rFonts w:asciiTheme="majorHAnsi" w:eastAsia="Roboto" w:hAnsiTheme="majorHAnsi" w:cs="Roboto"/>
+          <w:b/>
+          <w:color w:val="666666"/>
+          <w:sz w:val="18"/>
+          <w:szCs w:val="18"/>
+        </w:rPr>
+        <w:t xml:space="preserve">Description: </w:t>
+      </w:r>
+      <w:r>
+        <w:rPr>
+          <w:rFonts w:asciiTheme="majorHAnsi" w:eastAsia="Roboto" w:hAnsiTheme="majorHAnsi" w:cs="Roboto"/>
+          <w:bCs/>
+          <w:color w:val="666666"/>
+          <w:sz w:val="18"/>
+          <w:szCs w:val="18"/>
+        </w:rPr>
+        <w:t>Efficiently chat with AI and also ask AI any question in JavaScript.</w:t>
+      </w:r>
+    </w:p>
+    <w:p>
+      <w:pPr>
+        <w:widowControl w:val="0"/>
+        <w:spacing w:before="44" w:line="240" w:lineRule="auto"/>
+        <w:rPr>
+          <w:rFonts w:asciiTheme="majorHAnsi" w:eastAsia="Roboto" w:hAnsiTheme="majorHAnsi" w:cs="Roboto"/>
+          <w:bCs/>
+          <w:color w:val="666666"/>
+          <w:sz w:val="18"/>
+          <w:szCs w:val="18"/>
+        </w:rPr>
+      </w:pPr>
+      <w:r>
+        <w:rPr>
+          <w:rFonts w:asciiTheme="majorHAnsi" w:eastAsia="Roboto" w:hAnsiTheme="majorHAnsi" w:cs="Roboto"/>
+          <w:b/>
+          <w:color w:val="666666"/>
+          <w:sz w:val="18"/>
+          <w:szCs w:val="18"/>
+        </w:rPr>
+        <w:t xml:space="preserve">Architecture: </w:t>
+      </w:r>
+      <w:r>
+        <w:rPr>
+          <w:rFonts w:asciiTheme="majorHAnsi" w:eastAsia="Roboto" w:hAnsiTheme="majorHAnsi" w:cs="Roboto"/>
+          <w:bCs/>
+          <w:color w:val="666666"/>
+          <w:sz w:val="18"/>
+          <w:szCs w:val="18"/>
+        </w:rPr>
+        <w:t>MVC</w:t>
+      </w:r>
+    </w:p>
+    <w:p>
+      <w:pPr>
+        <w:widowControl w:val="0"/>
+        <w:spacing w:before="44" w:line="240" w:lineRule="auto"/>
+        <w:rPr>
+          <w:rFonts w:asciiTheme="majorHAnsi" w:eastAsia="Roboto" w:hAnsiTheme="majorHAnsi" w:cs="Roboto"/>
+          <w:bCs/>
+          <w:color w:val="666666"/>
+          <w:sz w:val="18"/>
+          <w:szCs w:val="18"/>
+        </w:rPr>
+      </w:pPr>
+      <w:r>
+        <w:rPr>
+          <w:rFonts w:asciiTheme="majorHAnsi" w:eastAsia="Roboto" w:hAnsiTheme="majorHAnsi" w:cs="Roboto"/>
+          <w:b/>
+          <w:color w:val="666666"/>
+          <w:sz w:val="18"/>
+          <w:szCs w:val="18"/>
+        </w:rPr>
+        <w:t xml:space="preserve">Stack: </w:t>
+      </w:r>
+      <w:r>
+        <w:rPr>
+          <w:rFonts w:asciiTheme="majorHAnsi" w:eastAsia="Roboto" w:hAnsiTheme="majorHAnsi" w:cs="Roboto"/>
+          <w:bCs/>
+          <w:color w:val="666666"/>
+          <w:sz w:val="18"/>
+          <w:szCs w:val="18"/>
+        </w:rPr>
+        <w:t>Node JS and express with open AI</w:t>
+      </w:r>
+    </w:p>
+    <w:p>
+      <w:pPr>
+        <w:widowControl w:val="0"/>
+        <w:spacing w:before="44" w:line="240" w:lineRule="auto"/>
+        <w:rPr>
+          <w:rFonts w:asciiTheme="majorHAnsi" w:eastAsia="Roboto" w:hAnsiTheme="majorHAnsi" w:cs="Roboto"/>
+          <w:b/>
+          <w:color w:val="666666"/>
+          <w:sz w:val="18"/>
+          <w:szCs w:val="18"/>
+        </w:rPr>
+      </w:pPr>
+      <w:r>
+        <w:rPr>
+          <w:rFonts w:asciiTheme="majorHAnsi" w:eastAsia="Roboto" w:hAnsiTheme="majorHAnsi" w:cs="Roboto"/>
+          <w:b/>
+          <w:color w:val="666666"/>
+          <w:sz w:val="18"/>
+          <w:szCs w:val="18"/>
+        </w:rPr>
+        <w:t xml:space="preserve">Link to Project </w:t>
+      </w:r>
+      <w:proofErr w:type="spellStart"/>
+      <w:r>
+        <w:rPr>
+          <w:rFonts w:asciiTheme="majorHAnsi" w:eastAsia="Roboto" w:hAnsiTheme="majorHAnsi" w:cs="Roboto"/>
+          <w:b/>
+          <w:color w:val="666666"/>
+          <w:sz w:val="18"/>
+          <w:szCs w:val="18"/>
+        </w:rPr>
+        <w:t>Api</w:t>
+      </w:r>
+      <w:proofErr w:type="spellEnd"/>
+      <w:r>
+        <w:rPr>
+          <w:rFonts w:asciiTheme="majorHAnsi" w:eastAsia="Roboto" w:hAnsiTheme="majorHAnsi" w:cs="Roboto"/>
+          <w:bCs/>
+          <w:color w:val="666666"/>
+          <w:sz w:val="16"/>
+          <w:szCs w:val="16"/>
+        </w:rPr>
+        <w:t xml:space="preserve">: </w:t>
+      </w:r>
+      <w:r>
+        <w:rPr>
+          <w:bCs/>
+          <w:color w:val="12263F"/>
+          <w:sz w:val="16"/>
+          <w:szCs w:val="16"/>
+          <w:shd w:val="clear" w:color="auto" w:fill="FFFFFF"/>
+        </w:rPr>
+        <w:t>https://chatjarvis.onrender.com</w:t>
+      </w:r>
+    </w:p>
+    <w:p>
+      <w:pPr>
+        <w:widowControl w:val="0"/>
+        <w:spacing w:before="44" w:line="240" w:lineRule="auto"/>
+        <w:rPr>
+          <w:rFonts w:asciiTheme="majorHAnsi" w:eastAsia="Roboto" w:hAnsiTheme="majorHAnsi" w:cs="Roboto"/>
+          <w:bCs/>
+          <w:color w:val="666666"/>
+          <w:sz w:val="18"/>
+          <w:szCs w:val="18"/>
+        </w:rPr>
+      </w:pPr>
+    </w:p>
+    <w:p>
+      <w:pPr>
+        <w:widowControl w:val="0"/>
+        <w:spacing w:before="44" w:line="240" w:lineRule="auto"/>
+        <w:rPr>
+          <w:rFonts w:asciiTheme="majorHAnsi" w:eastAsia="Roboto" w:hAnsiTheme="majorHAnsi" w:cs="Roboto"/>
+          <w:b/>
+          <w:color w:val="666666"/>
+          <w:sz w:val="18"/>
+          <w:szCs w:val="18"/>
+        </w:rPr>
+      </w:pPr>
+      <w:r>
+        <w:rPr>
+          <w:rFonts w:asciiTheme="majorHAnsi" w:eastAsia="Roboto" w:hAnsiTheme="majorHAnsi" w:cs="Roboto"/>
+          <w:b/>
+          <w:color w:val="666666"/>
+          <w:sz w:val="18"/>
+          <w:szCs w:val="18"/>
+        </w:rPr>
+        <w:t xml:space="preserve">COLABORATION </w:t>
+      </w:r>
+    </w:p>
+    <w:p>
+      <w:pPr>
+        <w:widowControl w:val="0"/>
+        <w:spacing w:before="44" w:line="240" w:lineRule="auto"/>
+        <w:rPr>
+          <w:rFonts w:asciiTheme="majorHAnsi" w:eastAsia="Roboto" w:hAnsiTheme="majorHAnsi" w:cs="Roboto"/>
+          <w:b/>
+          <w:color w:val="666666"/>
+          <w:sz w:val="18"/>
+          <w:szCs w:val="18"/>
+        </w:rPr>
+      </w:pPr>
+      <w:r>
+        <w:rPr>
+          <w:rFonts w:asciiTheme="majorHAnsi" w:eastAsia="Roboto" w:hAnsiTheme="majorHAnsi" w:cs="Roboto"/>
+          <w:b/>
+          <w:color w:val="666666"/>
+          <w:sz w:val="18"/>
+          <w:szCs w:val="18"/>
+        </w:rPr>
+        <w:t>FastConfigs</w:t>
+      </w:r>
+    </w:p>
+    <w:p>
+      <w:pPr>
+        <w:widowControl w:val="0"/>
+        <w:spacing w:before="44" w:line="240" w:lineRule="auto"/>
+        <w:rPr>
+          <w:rFonts w:asciiTheme="majorHAnsi" w:eastAsia="Roboto" w:hAnsiTheme="majorHAnsi" w:cs="Roboto"/>
+          <w:bCs/>
+          <w:color w:val="666666"/>
+          <w:sz w:val="18"/>
+          <w:szCs w:val="18"/>
+        </w:rPr>
+      </w:pPr>
+      <w:r>
+        <w:rPr>
+          <w:rFonts w:asciiTheme="majorHAnsi" w:eastAsia="Roboto" w:hAnsiTheme="majorHAnsi" w:cs="Roboto"/>
+          <w:b/>
+          <w:color w:val="666666"/>
+          <w:sz w:val="18"/>
+          <w:szCs w:val="18"/>
+        </w:rPr>
+        <w:t>Description:</w:t>
+      </w:r>
+      <w:r>
+        <w:rPr>
+          <w:rFonts w:asciiTheme="majorHAnsi" w:eastAsia="Roboto" w:hAnsiTheme="majorHAnsi" w:cs="Roboto"/>
+          <w:b/>
+          <w:color w:val="666666"/>
+          <w:sz w:val="18"/>
+          <w:szCs w:val="18"/>
+        </w:rPr>
+        <w:t xml:space="preserve"> </w:t>
+      </w:r>
+      <w:r>
+        <w:rPr>
+          <w:rFonts w:asciiTheme="majorHAnsi" w:eastAsia="Roboto" w:hAnsiTheme="majorHAnsi" w:cs="Roboto"/>
+          <w:bCs/>
+          <w:color w:val="666666"/>
+          <w:sz w:val="18"/>
+          <w:szCs w:val="18"/>
+        </w:rPr>
+        <w:t>FastConfigs help you to upload your multiple env file</w:t>
+      </w:r>
+    </w:p>
+    <w:p>
+      <w:pPr>
+        <w:widowControl w:val="0"/>
+        <w:spacing w:before="44" w:line="240" w:lineRule="auto"/>
+        <w:rPr>
+          <w:rFonts w:asciiTheme="majorHAnsi" w:eastAsia="Roboto" w:hAnsiTheme="majorHAnsi" w:cs="Roboto"/>
+          <w:b/>
+          <w:color w:val="666666"/>
+          <w:sz w:val="16"/>
+          <w:szCs w:val="16"/>
+        </w:rPr>
+      </w:pPr>
+      <w:r>
+        <w:rPr>
+          <w:rFonts w:asciiTheme="majorHAnsi" w:eastAsia="Roboto" w:hAnsiTheme="majorHAnsi" w:cs="Roboto"/>
+          <w:b/>
+          <w:color w:val="666666"/>
+          <w:sz w:val="18"/>
+          <w:szCs w:val="18"/>
+        </w:rPr>
+        <w:t>Link to project:</w:t>
+      </w:r>
+      <w:r>
+        <w:rPr>
+          <w:rFonts w:asciiTheme="majorHAnsi" w:eastAsia="Roboto" w:hAnsiTheme="majorHAnsi" w:cs="Roboto"/>
+          <w:b/>
+          <w:color w:val="666666"/>
+          <w:sz w:val="18"/>
+          <w:szCs w:val="18"/>
+        </w:rPr>
+        <w:t xml:space="preserve"> </w:t>
       </w:r>
       <w:hyperlink r:id="rId7" w:history="1">
         <w:r>
           <w:rPr>
             <w:rStyle w:val="Hyperlink"/>
             <w:rFonts w:asciiTheme="majorHAnsi" w:eastAsia="Roboto" w:hAnsiTheme="majorHAnsi" w:cs="Roboto"/>
-            <w:sz w:val="18"/>
-            <w:szCs w:val="18"/>
+            <w:b/>
+            <w:sz w:val="16"/>
+            <w:szCs w:val="16"/>
           </w:rPr>
-          <w:t>http://chatappy.herokuapp.com/</w:t>
+          <w:t>https://github.com/FastConfigs/fastconfigs-core</w:t>
         </w:r>
       </w:hyperlink>
     </w:p>
@@ -1768,41 +2502,63 @@
         <w:spacing w:before="44" w:line="240" w:lineRule="auto"/>
         <w:rPr>
           <w:rFonts w:asciiTheme="majorHAnsi" w:eastAsia="Roboto" w:hAnsiTheme="majorHAnsi" w:cs="Roboto"/>
-          <w:color w:val="666666"/>
-          <w:sz w:val="18"/>
-          <w:szCs w:val="18"/>
-        </w:rPr>
-      </w:pPr>
-    </w:p>
-    <w:p>
-      <w:pPr>
-        <w:widowControl w:val="0"/>
-        <w:spacing w:before="44" w:line="240" w:lineRule="auto"/>
-        <w:rPr>
-          <w:rFonts w:asciiTheme="majorHAnsi" w:eastAsia="Roboto" w:hAnsiTheme="majorHAnsi" w:cs="Roboto"/>
-          <w:b/>
-          <w:color w:val="666666"/>
-          <w:sz w:val="18"/>
-          <w:szCs w:val="18"/>
-        </w:rPr>
-      </w:pPr>
-      <w:r>
-        <w:rPr>
-          <w:rFonts w:asciiTheme="majorHAnsi" w:eastAsia="Roboto" w:hAnsiTheme="majorHAnsi" w:cs="Roboto"/>
-          <w:b/>
-          <w:color w:val="666666"/>
-          <w:sz w:val="18"/>
-          <w:szCs w:val="18"/>
-        </w:rPr>
-        <w:t>QRCODE GENERATOR</w:t>
-      </w:r>
-    </w:p>
-    <w:p>
-      <w:pPr>
-        <w:widowControl w:val="0"/>
-        <w:spacing w:before="44" w:line="240" w:lineRule="auto"/>
-        <w:rPr>
-          <w:rFonts w:asciiTheme="majorHAnsi" w:eastAsia="Roboto" w:hAnsiTheme="majorHAnsi" w:cs="Roboto"/>
+          <w:bCs/>
+          <w:color w:val="666666"/>
+          <w:sz w:val="18"/>
+          <w:szCs w:val="18"/>
+        </w:rPr>
+      </w:pPr>
+      <w:r>
+        <w:rPr>
+          <w:rFonts w:asciiTheme="majorHAnsi" w:eastAsia="Roboto" w:hAnsiTheme="majorHAnsi" w:cs="Roboto"/>
+          <w:b/>
+          <w:color w:val="666666"/>
+          <w:sz w:val="18"/>
+          <w:szCs w:val="18"/>
+        </w:rPr>
+        <w:t xml:space="preserve">Stack: </w:t>
+      </w:r>
+      <w:r>
+        <w:rPr>
+          <w:rFonts w:asciiTheme="majorHAnsi" w:eastAsia="Roboto" w:hAnsiTheme="majorHAnsi" w:cs="Roboto"/>
+          <w:bCs/>
+          <w:color w:val="666666"/>
+          <w:sz w:val="18"/>
+          <w:szCs w:val="18"/>
+        </w:rPr>
+        <w:t>Core JavaScript</w:t>
+      </w:r>
+    </w:p>
+    <w:p>
+      <w:pPr>
+        <w:widowControl w:val="0"/>
+        <w:spacing w:before="44" w:line="240" w:lineRule="auto"/>
+        <w:rPr>
+          <w:rFonts w:asciiTheme="majorHAnsi" w:eastAsia="Roboto" w:hAnsiTheme="majorHAnsi" w:cs="Roboto"/>
+          <w:b/>
+          <w:color w:val="666666"/>
+          <w:sz w:val="18"/>
+          <w:szCs w:val="18"/>
+        </w:rPr>
+      </w:pPr>
+      <w:r>
+        <w:rPr>
+          <w:rFonts w:asciiTheme="majorHAnsi" w:eastAsia="Roboto" w:hAnsiTheme="majorHAnsi" w:cs="Roboto"/>
+          <w:b/>
+          <w:color w:val="666666"/>
+          <w:sz w:val="18"/>
+          <w:szCs w:val="18"/>
+        </w:rPr>
+        <w:t>Coverley</w:t>
+      </w:r>
+    </w:p>
+    <w:p>
+      <w:pPr>
+        <w:widowControl w:val="0"/>
+        <w:spacing w:before="44" w:line="240" w:lineRule="auto"/>
+        <w:rPr>
+          <w:rFonts w:asciiTheme="majorHAnsi" w:eastAsia="Roboto" w:hAnsiTheme="majorHAnsi" w:cs="Roboto"/>
+          <w:bCs/>
           <w:color w:val="666666"/>
           <w:sz w:val="18"/>
           <w:szCs w:val="18"/>
@@ -1821,37 +2577,17 @@
       <w:r>
         <w:rPr>
           <w:rFonts w:asciiTheme="majorHAnsi" w:eastAsia="Roboto" w:hAnsiTheme="majorHAnsi" w:cs="Roboto"/>
-          <w:color w:val="666666"/>
-          <w:sz w:val="18"/>
-          <w:szCs w:val="18"/>
-        </w:rPr>
-        <w:t>: A simple application that help in generating hashed code for texts or links</w:t>
-      </w:r>
-    </w:p>
-    <w:p>
-      <w:pPr>
-        <w:widowControl w:val="0"/>
-        <w:spacing w:before="44" w:line="240" w:lineRule="auto"/>
-        <w:rPr>
-          <w:rFonts w:asciiTheme="majorHAnsi" w:eastAsia="Roboto" w:hAnsiTheme="majorHAnsi" w:cs="Roboto"/>
-          <w:color w:val="666666"/>
-          <w:sz w:val="18"/>
-          <w:szCs w:val="18"/>
-        </w:rPr>
-      </w:pPr>
-      <w:r>
-        <w:rPr>
-          <w:rFonts w:asciiTheme="majorHAnsi" w:eastAsia="Roboto" w:hAnsiTheme="majorHAnsi" w:cs="Roboto"/>
-          <w:b/>
-          <w:color w:val="666666"/>
-          <w:sz w:val="18"/>
-          <w:szCs w:val="18"/>
-        </w:rPr>
-        <w:t>Link to Project:</w:t>
-      </w:r>
-      <w:r>
-        <w:rPr>
-          <w:rFonts w:asciiTheme="majorHAnsi" w:eastAsia="Roboto" w:hAnsiTheme="majorHAnsi" w:cs="Roboto"/>
+          <w:b/>
+          <w:color w:val="666666"/>
+          <w:sz w:val="18"/>
+          <w:szCs w:val="18"/>
+        </w:rPr>
+        <w:t>:</w:t>
+      </w:r>
+      <w:r>
+        <w:rPr>
+          <w:rFonts w:asciiTheme="majorHAnsi" w:eastAsia="Roboto" w:hAnsiTheme="majorHAnsi" w:cs="Roboto"/>
+          <w:b/>
           <w:color w:val="666666"/>
           <w:sz w:val="18"/>
           <w:szCs w:val="18"/>
@@ -1861,64 +2597,180 @@
       <w:r>
         <w:rPr>
           <w:rFonts w:asciiTheme="majorHAnsi" w:eastAsia="Roboto" w:hAnsiTheme="majorHAnsi" w:cs="Roboto"/>
-          <w:color w:val="666666"/>
-          <w:sz w:val="18"/>
-          <w:szCs w:val="18"/>
-        </w:rPr>
-        <w:t>https://scangenerate.herokuapp.com/</w:t>
-      </w:r>
-    </w:p>
-    <w:p>
-      <w:pPr>
-        <w:widowControl w:val="0"/>
-        <w:spacing w:before="44" w:line="240" w:lineRule="auto"/>
-        <w:rPr>
-          <w:rFonts w:asciiTheme="majorHAnsi" w:eastAsia="Roboto" w:hAnsiTheme="majorHAnsi" w:cs="Roboto"/>
-          <w:color w:val="666666"/>
-          <w:sz w:val="18"/>
-          <w:szCs w:val="18"/>
-        </w:rPr>
-      </w:pPr>
-    </w:p>
-    <w:p>
-      <w:pPr>
-        <w:widowControl w:val="0"/>
-        <w:spacing w:before="44" w:line="240" w:lineRule="auto"/>
-        <w:rPr>
-          <w:rFonts w:asciiTheme="majorHAnsi" w:eastAsia="Roboto" w:hAnsiTheme="majorHAnsi" w:cs="Roboto"/>
-          <w:b/>
-          <w:color w:val="666666"/>
-          <w:sz w:val="18"/>
-          <w:szCs w:val="18"/>
-        </w:rPr>
-      </w:pPr>
-      <w:r>
-        <w:rPr>
-          <w:rFonts w:asciiTheme="majorHAnsi" w:eastAsia="Roboto" w:hAnsiTheme="majorHAnsi" w:cs="Roboto"/>
-          <w:b/>
-          <w:color w:val="666666"/>
-          <w:sz w:val="18"/>
-          <w:szCs w:val="18"/>
-        </w:rPr>
-        <w:t>NEWS</w:t>
-      </w:r>
-      <w:r>
-        <w:rPr>
-          <w:rFonts w:asciiTheme="majorHAnsi" w:eastAsia="Roboto" w:hAnsiTheme="majorHAnsi" w:cs="Roboto"/>
-          <w:b/>
-          <w:color w:val="666666"/>
-          <w:sz w:val="18"/>
-          <w:szCs w:val="18"/>
-        </w:rPr>
-        <w:t xml:space="preserve"> BLOG API</w:t>
-      </w:r>
-    </w:p>
-    <w:p>
-      <w:pPr>
-        <w:widowControl w:val="0"/>
-        <w:spacing w:before="44" w:line="240" w:lineRule="auto"/>
-        <w:rPr>
-          <w:rFonts w:asciiTheme="majorHAnsi" w:eastAsia="Roboto" w:hAnsiTheme="majorHAnsi" w:cs="Roboto"/>
+          <w:bCs/>
+          <w:color w:val="666666"/>
+          <w:sz w:val="18"/>
+          <w:szCs w:val="18"/>
+        </w:rPr>
+        <w:t>Helps you to generate cover letter with GPT-3 AI</w:t>
+      </w:r>
+    </w:p>
+    <w:p>
+      <w:pPr>
+        <w:widowControl w:val="0"/>
+        <w:spacing w:before="44" w:line="240" w:lineRule="auto"/>
+        <w:rPr>
+          <w:rFonts w:asciiTheme="majorHAnsi" w:eastAsia="Roboto" w:hAnsiTheme="majorHAnsi" w:cs="Roboto"/>
+          <w:bCs/>
+          <w:color w:val="666666"/>
+          <w:sz w:val="18"/>
+          <w:szCs w:val="18"/>
+        </w:rPr>
+      </w:pPr>
+      <w:r>
+        <w:rPr>
+          <w:rFonts w:asciiTheme="majorHAnsi" w:eastAsia="Roboto" w:hAnsiTheme="majorHAnsi" w:cs="Roboto"/>
+          <w:b/>
+          <w:color w:val="666666"/>
+          <w:sz w:val="18"/>
+          <w:szCs w:val="18"/>
+        </w:rPr>
+        <w:t>S</w:t>
+      </w:r>
+      <w:r>
+        <w:rPr>
+          <w:rFonts w:asciiTheme="majorHAnsi" w:eastAsia="Roboto" w:hAnsiTheme="majorHAnsi" w:cs="Roboto"/>
+          <w:b/>
+          <w:color w:val="666666"/>
+          <w:sz w:val="18"/>
+          <w:szCs w:val="18"/>
+        </w:rPr>
+        <w:t>t</w:t>
+      </w:r>
+      <w:r>
+        <w:rPr>
+          <w:rFonts w:asciiTheme="majorHAnsi" w:eastAsia="Roboto" w:hAnsiTheme="majorHAnsi" w:cs="Roboto"/>
+          <w:b/>
+          <w:color w:val="666666"/>
+          <w:sz w:val="18"/>
+          <w:szCs w:val="18"/>
+        </w:rPr>
+        <w:t xml:space="preserve">ack: </w:t>
+      </w:r>
+      <w:r>
+        <w:rPr>
+          <w:rFonts w:asciiTheme="majorHAnsi" w:eastAsia="Roboto" w:hAnsiTheme="majorHAnsi" w:cs="Roboto"/>
+          <w:bCs/>
+          <w:color w:val="666666"/>
+          <w:sz w:val="18"/>
+          <w:szCs w:val="18"/>
+        </w:rPr>
+        <w:t xml:space="preserve">Node JS, </w:t>
+      </w:r>
+      <w:r>
+        <w:rPr>
+          <w:rFonts w:asciiTheme="majorHAnsi" w:eastAsia="Roboto" w:hAnsiTheme="majorHAnsi" w:cs="Roboto"/>
+          <w:bCs/>
+          <w:color w:val="666666"/>
+          <w:sz w:val="18"/>
+          <w:szCs w:val="18"/>
+        </w:rPr>
+        <w:t>Mongo Db</w:t>
+      </w:r>
+      <w:r>
+        <w:rPr>
+          <w:rFonts w:asciiTheme="majorHAnsi" w:eastAsia="Roboto" w:hAnsiTheme="majorHAnsi" w:cs="Roboto"/>
+          <w:bCs/>
+          <w:color w:val="666666"/>
+          <w:sz w:val="18"/>
+          <w:szCs w:val="18"/>
+        </w:rPr>
+        <w:t>, Express</w:t>
+      </w:r>
+    </w:p>
+    <w:p>
+      <w:pPr>
+        <w:widowControl w:val="0"/>
+        <w:spacing w:before="44" w:line="240" w:lineRule="auto"/>
+        <w:rPr>
+          <w:rFonts w:asciiTheme="majorHAnsi" w:eastAsia="Roboto" w:hAnsiTheme="majorHAnsi" w:cs="Roboto"/>
+          <w:b/>
+          <w:color w:val="666666"/>
+          <w:sz w:val="18"/>
+          <w:szCs w:val="18"/>
+        </w:rPr>
+      </w:pPr>
+      <w:r>
+        <w:rPr>
+          <w:rFonts w:asciiTheme="majorHAnsi" w:eastAsia="Roboto" w:hAnsiTheme="majorHAnsi" w:cs="Roboto"/>
+          <w:b/>
+          <w:color w:val="666666"/>
+          <w:sz w:val="18"/>
+          <w:szCs w:val="18"/>
+        </w:rPr>
+        <w:t>Link to project</w:t>
+      </w:r>
+      <w:r>
+        <w:rPr>
+          <w:rFonts w:asciiTheme="majorHAnsi" w:eastAsia="Roboto" w:hAnsiTheme="majorHAnsi" w:cs="Roboto"/>
+          <w:b/>
+          <w:color w:val="666666"/>
+          <w:sz w:val="18"/>
+          <w:szCs w:val="18"/>
+        </w:rPr>
+        <w:t>:</w:t>
+      </w:r>
+      <w:r>
+        <w:rPr>
+          <w:rFonts w:asciiTheme="majorHAnsi" w:eastAsia="Roboto" w:hAnsiTheme="majorHAnsi" w:cs="Roboto"/>
+          <w:b/>
+          <w:color w:val="666666"/>
+          <w:sz w:val="18"/>
+          <w:szCs w:val="18"/>
+        </w:rPr>
+        <w:t xml:space="preserve"> </w:t>
+      </w:r>
+      <w:r>
+        <w:rPr>
+          <w:bCs/>
+          <w:color w:val="12263F"/>
+          <w:sz w:val="16"/>
+          <w:szCs w:val="16"/>
+          <w:shd w:val="clear" w:color="auto" w:fill="FFFFFF"/>
+        </w:rPr>
+        <w:t>https://</w:t>
+      </w:r>
+      <w:r>
+        <w:rPr>
+          <w:rFonts w:asciiTheme="majorHAnsi" w:eastAsia="Roboto" w:hAnsiTheme="majorHAnsi" w:cs="Roboto"/>
+          <w:b/>
+          <w:color w:val="666666"/>
+          <w:sz w:val="18"/>
+          <w:szCs w:val="18"/>
+        </w:rPr>
+        <w:t>coverly.hng.tech</w:t>
+      </w:r>
+    </w:p>
+    <w:p>
+      <w:pPr>
+        <w:widowControl w:val="0"/>
+        <w:spacing w:before="44" w:line="240" w:lineRule="auto"/>
+        <w:rPr>
+          <w:rFonts w:asciiTheme="majorHAnsi" w:eastAsia="Roboto" w:hAnsiTheme="majorHAnsi" w:cs="Roboto"/>
+          <w:b/>
+          <w:color w:val="666666"/>
+          <w:sz w:val="18"/>
+          <w:szCs w:val="18"/>
+        </w:rPr>
+      </w:pPr>
+      <w:r>
+        <w:rPr>
+          <w:rFonts w:asciiTheme="majorHAnsi" w:eastAsia="Roboto" w:hAnsiTheme="majorHAnsi" w:cs="Roboto"/>
+          <w:b/>
+          <w:color w:val="666666"/>
+          <w:sz w:val="18"/>
+          <w:szCs w:val="18"/>
+        </w:rPr>
+        <w:t>NIRSALIGC</w:t>
+      </w:r>
+    </w:p>
+    <w:p>
+      <w:pPr>
+        <w:widowControl w:val="0"/>
+        <w:spacing w:before="44" w:line="240" w:lineRule="auto"/>
+        <w:rPr>
+          <w:rFonts w:asciiTheme="majorHAnsi" w:eastAsia="Roboto" w:hAnsiTheme="majorHAnsi" w:cs="Roboto"/>
+          <w:bCs/>
           <w:color w:val="666666"/>
           <w:sz w:val="18"/>
           <w:szCs w:val="18"/>
@@ -1937,391 +2789,41 @@
       <w:r>
         <w:rPr>
           <w:rFonts w:asciiTheme="majorHAnsi" w:eastAsia="Roboto" w:hAnsiTheme="majorHAnsi" w:cs="Roboto"/>
-          <w:color w:val="666666"/>
-          <w:sz w:val="18"/>
-          <w:szCs w:val="18"/>
-        </w:rPr>
-        <w:t>: This project contains a user authentication system, posting of news blog, commenting, deleting and updating</w:t>
-      </w:r>
-    </w:p>
-    <w:p>
-      <w:pPr>
-        <w:widowControl w:val="0"/>
-        <w:spacing w:before="44" w:line="240" w:lineRule="auto"/>
-        <w:rPr>
-          <w:rFonts w:asciiTheme="majorHAnsi" w:eastAsia="Roboto" w:hAnsiTheme="majorHAnsi" w:cs="Roboto"/>
-          <w:color w:val="666666"/>
-          <w:sz w:val="18"/>
-          <w:szCs w:val="18"/>
-        </w:rPr>
-      </w:pPr>
-      <w:r>
-        <w:rPr>
-          <w:rFonts w:asciiTheme="majorHAnsi" w:eastAsia="Roboto" w:hAnsiTheme="majorHAnsi" w:cs="Roboto"/>
-          <w:b/>
-          <w:color w:val="666666"/>
-          <w:sz w:val="18"/>
-          <w:szCs w:val="18"/>
-        </w:rPr>
-        <w:t>Architecture</w:t>
-      </w:r>
-      <w:r>
-        <w:rPr>
-          <w:rFonts w:asciiTheme="majorHAnsi" w:eastAsia="Roboto" w:hAnsiTheme="majorHAnsi" w:cs="Roboto"/>
-          <w:color w:val="666666"/>
-          <w:sz w:val="18"/>
-          <w:szCs w:val="18"/>
-        </w:rPr>
-        <w:t>:  MVC</w:t>
-      </w:r>
-    </w:p>
-    <w:p>
-      <w:pPr>
-        <w:widowControl w:val="0"/>
-        <w:spacing w:before="44" w:line="240" w:lineRule="auto"/>
-        <w:rPr>
-          <w:rFonts w:asciiTheme="majorHAnsi" w:eastAsia="Roboto" w:hAnsiTheme="majorHAnsi" w:cs="Roboto"/>
-          <w:color w:val="666666"/>
-          <w:sz w:val="18"/>
-          <w:szCs w:val="18"/>
-        </w:rPr>
-      </w:pPr>
-      <w:r>
-        <w:rPr>
-          <w:rFonts w:asciiTheme="majorHAnsi" w:eastAsia="Roboto" w:hAnsiTheme="majorHAnsi" w:cs="Roboto"/>
-          <w:b/>
-          <w:color w:val="666666"/>
-          <w:sz w:val="18"/>
-          <w:szCs w:val="18"/>
-        </w:rPr>
-        <w:t>Stack</w:t>
-      </w:r>
-      <w:r>
-        <w:rPr>
-          <w:rFonts w:asciiTheme="majorHAnsi" w:eastAsia="Roboto" w:hAnsiTheme="majorHAnsi" w:cs="Roboto"/>
-          <w:color w:val="666666"/>
-          <w:sz w:val="18"/>
-          <w:szCs w:val="18"/>
-        </w:rPr>
-        <w:t>: Node JS</w:t>
-      </w:r>
-      <w:r>
-        <w:rPr>
-          <w:rFonts w:asciiTheme="majorHAnsi" w:eastAsia="Roboto" w:hAnsiTheme="majorHAnsi" w:cs="Roboto"/>
-          <w:color w:val="666666"/>
-          <w:sz w:val="18"/>
-          <w:szCs w:val="18"/>
-        </w:rPr>
-        <w:t xml:space="preserve"> and express</w:t>
-      </w:r>
-    </w:p>
-    <w:p>
-      <w:pPr>
-        <w:widowControl w:val="0"/>
-        <w:spacing w:before="44" w:line="240" w:lineRule="auto"/>
-        <w:rPr>
-          <w:rFonts w:asciiTheme="majorHAnsi" w:eastAsia="Roboto" w:hAnsiTheme="majorHAnsi" w:cs="Roboto"/>
-          <w:color w:val="666666"/>
-          <w:sz w:val="18"/>
-          <w:szCs w:val="18"/>
-        </w:rPr>
-      </w:pPr>
-      <w:r>
-        <w:rPr>
-          <w:rFonts w:asciiTheme="majorHAnsi" w:eastAsia="Roboto" w:hAnsiTheme="majorHAnsi" w:cs="Roboto"/>
-          <w:b/>
-          <w:color w:val="666666"/>
-          <w:sz w:val="18"/>
-          <w:szCs w:val="18"/>
-        </w:rPr>
-        <w:t>Link to Project</w:t>
-      </w:r>
-      <w:r>
-        <w:rPr>
-          <w:rFonts w:asciiTheme="majorHAnsi" w:eastAsia="Roboto" w:hAnsiTheme="majorHAnsi" w:cs="Roboto"/>
-          <w:color w:val="666666"/>
-          <w:sz w:val="18"/>
-          <w:szCs w:val="18"/>
-        </w:rPr>
-        <w:t xml:space="preserve">: </w:t>
-      </w:r>
-      <w:r>
-        <w:rPr>
-          <w:rFonts w:asciiTheme="majorHAnsi" w:eastAsia="Roboto" w:hAnsiTheme="majorHAnsi" w:cs="Roboto"/>
-          <w:color w:val="666666"/>
-          <w:sz w:val="18"/>
-          <w:szCs w:val="18"/>
-        </w:rPr>
-        <w:t>http://</w:t>
-      </w:r>
-      <w:r>
-        <w:rPr>
-          <w:rFonts w:asciiTheme="majorHAnsi" w:eastAsia="Roboto" w:hAnsiTheme="majorHAnsi" w:cs="Roboto"/>
-          <w:color w:val="666666"/>
-          <w:sz w:val="18"/>
-          <w:szCs w:val="18"/>
-        </w:rPr>
-        <w:t>github.com/samyCode03/NewsBlogApi</w:t>
-      </w:r>
-    </w:p>
-    <w:p>
-      <w:pPr>
-        <w:widowControl w:val="0"/>
-        <w:spacing w:before="44" w:line="240" w:lineRule="auto"/>
-        <w:rPr>
-          <w:rFonts w:asciiTheme="majorHAnsi" w:eastAsia="Roboto" w:hAnsiTheme="majorHAnsi" w:cs="Roboto"/>
-          <w:color w:val="666666"/>
-          <w:sz w:val="18"/>
-          <w:szCs w:val="18"/>
-        </w:rPr>
-      </w:pPr>
-    </w:p>
-    <w:p>
-      <w:pPr>
-        <w:widowControl w:val="0"/>
-        <w:spacing w:before="44" w:line="240" w:lineRule="auto"/>
-        <w:rPr>
-          <w:rFonts w:asciiTheme="majorHAnsi" w:eastAsia="Roboto" w:hAnsiTheme="majorHAnsi" w:cs="Roboto"/>
-          <w:b/>
-          <w:color w:val="666666"/>
-          <w:sz w:val="18"/>
-          <w:szCs w:val="18"/>
-        </w:rPr>
-      </w:pPr>
-      <w:r>
-        <w:rPr>
-          <w:rFonts w:asciiTheme="majorHAnsi" w:eastAsia="Roboto" w:hAnsiTheme="majorHAnsi" w:cs="Roboto"/>
-          <w:b/>
-          <w:color w:val="666666"/>
-          <w:sz w:val="18"/>
-          <w:szCs w:val="18"/>
-        </w:rPr>
-        <w:t>STRIPE PAYMENT GATWAY</w:t>
-      </w:r>
-    </w:p>
-    <w:p>
-      <w:pPr>
-        <w:widowControl w:val="0"/>
-        <w:spacing w:before="44" w:line="240" w:lineRule="auto"/>
-        <w:rPr>
-          <w:rFonts w:asciiTheme="majorHAnsi" w:eastAsia="Roboto" w:hAnsiTheme="majorHAnsi" w:cs="Roboto"/>
-          <w:color w:val="666666"/>
-          <w:sz w:val="18"/>
-          <w:szCs w:val="18"/>
-        </w:rPr>
-      </w:pPr>
-      <w:r>
-        <w:rPr>
-          <w:rFonts w:asciiTheme="majorHAnsi" w:eastAsia="Roboto" w:hAnsiTheme="majorHAnsi" w:cs="Roboto"/>
-          <w:b/>
-          <w:color w:val="666666"/>
-          <w:sz w:val="18"/>
-          <w:szCs w:val="18"/>
-        </w:rPr>
-        <w:t xml:space="preserve">Description: </w:t>
-      </w:r>
-      <w:r>
-        <w:rPr>
-          <w:rFonts w:asciiTheme="majorHAnsi" w:eastAsia="Roboto" w:hAnsiTheme="majorHAnsi" w:cs="Roboto"/>
-          <w:color w:val="666666"/>
-          <w:sz w:val="18"/>
-          <w:szCs w:val="18"/>
-        </w:rPr>
-        <w:t>A simple application that implement payment with stripe</w:t>
-      </w:r>
-    </w:p>
-    <w:p>
-      <w:pPr>
-        <w:widowControl w:val="0"/>
-        <w:spacing w:before="44" w:line="240" w:lineRule="auto"/>
-        <w:rPr>
-          <w:rFonts w:asciiTheme="majorHAnsi" w:eastAsia="Roboto" w:hAnsiTheme="majorHAnsi" w:cs="Roboto"/>
-          <w:color w:val="666666"/>
-          <w:sz w:val="18"/>
-          <w:szCs w:val="18"/>
-        </w:rPr>
-      </w:pPr>
-      <w:r>
-        <w:rPr>
-          <w:rFonts w:asciiTheme="majorHAnsi" w:eastAsia="Roboto" w:hAnsiTheme="majorHAnsi" w:cs="Roboto"/>
-          <w:b/>
-          <w:color w:val="666666"/>
-          <w:sz w:val="18"/>
-          <w:szCs w:val="18"/>
-        </w:rPr>
-        <w:t>Stack</w:t>
-      </w:r>
-      <w:r>
-        <w:rPr>
-          <w:rFonts w:asciiTheme="majorHAnsi" w:eastAsia="Roboto" w:hAnsiTheme="majorHAnsi" w:cs="Roboto"/>
-          <w:color w:val="666666"/>
-          <w:sz w:val="18"/>
-          <w:szCs w:val="18"/>
-        </w:rPr>
-        <w:t>: Node JS and</w:t>
-      </w:r>
-      <w:r>
-        <w:rPr>
-          <w:rFonts w:asciiTheme="majorHAnsi" w:eastAsia="Roboto" w:hAnsiTheme="majorHAnsi" w:cs="Roboto"/>
-          <w:color w:val="666666"/>
-          <w:sz w:val="18"/>
-          <w:szCs w:val="18"/>
-        </w:rPr>
-        <w:t xml:space="preserve"> express</w:t>
-      </w:r>
-      <w:r>
-        <w:rPr>
-          <w:rFonts w:asciiTheme="majorHAnsi" w:eastAsia="Roboto" w:hAnsiTheme="majorHAnsi" w:cs="Roboto"/>
-          <w:color w:val="666666"/>
-          <w:sz w:val="18"/>
-          <w:szCs w:val="18"/>
-        </w:rPr>
-        <w:t xml:space="preserve"> JS</w:t>
-      </w:r>
-    </w:p>
-    <w:p>
-      <w:pPr>
-        <w:widowControl w:val="0"/>
-        <w:spacing w:before="44" w:line="240" w:lineRule="auto"/>
-        <w:rPr>
-          <w:rFonts w:asciiTheme="majorHAnsi" w:eastAsia="Roboto" w:hAnsiTheme="majorHAnsi" w:cs="Roboto"/>
-          <w:color w:val="666666"/>
-          <w:sz w:val="18"/>
-          <w:szCs w:val="18"/>
-        </w:rPr>
-      </w:pPr>
-      <w:r>
-        <w:rPr>
-          <w:rFonts w:asciiTheme="majorHAnsi" w:eastAsia="Roboto" w:hAnsiTheme="majorHAnsi" w:cs="Roboto"/>
-          <w:b/>
-          <w:color w:val="666666"/>
-          <w:sz w:val="18"/>
-          <w:szCs w:val="18"/>
-        </w:rPr>
-        <w:t>Link to Project</w:t>
-      </w:r>
-      <w:r>
-        <w:rPr>
-          <w:rFonts w:asciiTheme="majorHAnsi" w:eastAsia="Roboto" w:hAnsiTheme="majorHAnsi" w:cs="Roboto"/>
-          <w:color w:val="666666"/>
-          <w:sz w:val="18"/>
-          <w:szCs w:val="18"/>
-        </w:rPr>
-        <w:t xml:space="preserve">: </w:t>
-      </w:r>
-      <w:r>
-        <w:rPr>
-          <w:rFonts w:asciiTheme="majorHAnsi" w:eastAsia="Roboto" w:hAnsiTheme="majorHAnsi" w:cs="Roboto"/>
-          <w:color w:val="666666"/>
-          <w:sz w:val="18"/>
-          <w:szCs w:val="18"/>
-        </w:rPr>
-        <w:t>http://paywitstripe.herokuapp.com/</w:t>
-      </w:r>
-    </w:p>
-    <w:p>
-      <w:pPr>
-        <w:widowControl w:val="0"/>
-        <w:spacing w:before="44" w:line="240" w:lineRule="auto"/>
-        <w:rPr>
-          <w:rFonts w:asciiTheme="majorHAnsi" w:eastAsia="Roboto" w:hAnsiTheme="majorHAnsi" w:cs="Roboto"/>
-          <w:color w:val="666666"/>
-          <w:sz w:val="18"/>
-          <w:szCs w:val="18"/>
-        </w:rPr>
-      </w:pPr>
-    </w:p>
-    <w:p>
-      <w:pPr>
-        <w:widowControl w:val="0"/>
-        <w:spacing w:before="44" w:line="240" w:lineRule="auto"/>
-        <w:rPr>
-          <w:rFonts w:asciiTheme="majorHAnsi" w:eastAsia="Roboto" w:hAnsiTheme="majorHAnsi" w:cs="Roboto"/>
-          <w:b/>
-          <w:color w:val="666666"/>
-          <w:sz w:val="18"/>
-          <w:szCs w:val="18"/>
-        </w:rPr>
-      </w:pPr>
-      <w:r>
-        <w:rPr>
-          <w:rFonts w:asciiTheme="majorHAnsi" w:eastAsia="Roboto" w:hAnsiTheme="majorHAnsi" w:cs="Roboto"/>
-          <w:b/>
-          <w:color w:val="666666"/>
-          <w:sz w:val="18"/>
-          <w:szCs w:val="18"/>
-        </w:rPr>
-        <w:t>NFT</w:t>
-      </w:r>
-      <w:r>
-        <w:rPr>
-          <w:rFonts w:asciiTheme="majorHAnsi" w:eastAsia="Roboto" w:hAnsiTheme="majorHAnsi" w:cs="Roboto"/>
-          <w:b/>
-          <w:color w:val="666666"/>
-          <w:sz w:val="18"/>
-          <w:szCs w:val="18"/>
-        </w:rPr>
-        <w:t xml:space="preserve"> Project</w:t>
-      </w:r>
-    </w:p>
-    <w:p>
-      <w:pPr>
-        <w:widowControl w:val="0"/>
-        <w:spacing w:before="44" w:line="240" w:lineRule="auto"/>
-        <w:rPr>
-          <w:rFonts w:asciiTheme="majorHAnsi" w:eastAsia="Roboto" w:hAnsiTheme="majorHAnsi" w:cs="Roboto"/>
-          <w:b/>
-          <w:color w:val="666666"/>
-          <w:sz w:val="18"/>
-          <w:szCs w:val="18"/>
-        </w:rPr>
-      </w:pPr>
-      <w:r>
-        <w:rPr>
-          <w:rFonts w:asciiTheme="majorHAnsi" w:eastAsia="Roboto" w:hAnsiTheme="majorHAnsi" w:cs="Roboto"/>
-          <w:b/>
-          <w:color w:val="666666"/>
-          <w:sz w:val="18"/>
-          <w:szCs w:val="18"/>
-        </w:rPr>
-        <w:t>Description</w:t>
-      </w:r>
-      <w:r>
-        <w:rPr>
-          <w:rFonts w:asciiTheme="majorHAnsi" w:eastAsia="Roboto" w:hAnsiTheme="majorHAnsi" w:cs="Roboto"/>
-          <w:b/>
-          <w:color w:val="666666"/>
-          <w:sz w:val="18"/>
-          <w:szCs w:val="18"/>
-        </w:rPr>
-        <w:t xml:space="preserve">: </w:t>
-      </w:r>
-      <w:r>
-        <w:rPr>
-          <w:rFonts w:asciiTheme="majorHAnsi" w:eastAsia="Roboto" w:hAnsiTheme="majorHAnsi" w:cs="Roboto"/>
-          <w:color w:val="666666"/>
-          <w:sz w:val="18"/>
-          <w:szCs w:val="18"/>
-        </w:rPr>
-        <w:t>Converting JSON</w:t>
-      </w:r>
-      <w:r>
-        <w:rPr>
-          <w:rFonts w:asciiTheme="majorHAnsi" w:eastAsia="Roboto" w:hAnsiTheme="majorHAnsi" w:cs="Roboto"/>
-          <w:color w:val="666666"/>
-          <w:sz w:val="18"/>
-          <w:szCs w:val="18"/>
-        </w:rPr>
-        <w:t xml:space="preserve"> file into csv</w:t>
-      </w:r>
-    </w:p>
-    <w:p>
-      <w:pPr>
-        <w:widowControl w:val="0"/>
-        <w:spacing w:before="44" w:line="240" w:lineRule="auto"/>
-        <w:rPr>
-          <w:rFonts w:asciiTheme="majorHAnsi" w:eastAsia="Roboto" w:hAnsiTheme="majorHAnsi" w:cs="Roboto"/>
-          <w:b/>
+          <w:b/>
+          <w:color w:val="666666"/>
+          <w:sz w:val="18"/>
+          <w:szCs w:val="18"/>
+        </w:rPr>
+        <w:t>:</w:t>
+      </w:r>
+      <w:r>
+        <w:rPr>
+          <w:rFonts w:asciiTheme="majorHAnsi" w:eastAsia="Roboto" w:hAnsiTheme="majorHAnsi" w:cs="Roboto"/>
+          <w:b/>
+          <w:color w:val="666666"/>
+          <w:sz w:val="18"/>
+          <w:szCs w:val="18"/>
+        </w:rPr>
+        <w:t xml:space="preserve"> </w:t>
+      </w:r>
+      <w:r>
+        <w:rPr>
+          <w:rFonts w:asciiTheme="majorHAnsi" w:eastAsia="Roboto" w:hAnsiTheme="majorHAnsi" w:cs="Roboto"/>
+          <w:bCs/>
+          <w:color w:val="666666"/>
+          <w:sz w:val="18"/>
+          <w:szCs w:val="18"/>
+        </w:rPr>
+        <w:t>Government project for Business Association</w:t>
+      </w:r>
+    </w:p>
+    <w:p>
+      <w:pPr>
+        <w:widowControl w:val="0"/>
+        <w:spacing w:before="44" w:line="240" w:lineRule="auto"/>
+        <w:rPr>
+          <w:rFonts w:asciiTheme="majorHAnsi" w:eastAsia="Roboto" w:hAnsiTheme="majorHAnsi" w:cs="Roboto"/>
+          <w:bCs/>
           <w:color w:val="666666"/>
           <w:sz w:val="18"/>
           <w:szCs w:val="18"/>
@@ -2340,66 +2842,59 @@
       <w:r>
         <w:rPr>
           <w:rFonts w:asciiTheme="majorHAnsi" w:eastAsia="Roboto" w:hAnsiTheme="majorHAnsi" w:cs="Roboto"/>
-          <w:color w:val="666666"/>
-          <w:sz w:val="18"/>
-          <w:szCs w:val="18"/>
-        </w:rPr>
-        <w:t>Node JS</w:t>
-      </w:r>
-    </w:p>
-    <w:p>
-      <w:pPr>
-        <w:widowControl w:val="0"/>
-        <w:spacing w:before="44" w:line="240" w:lineRule="auto"/>
-        <w:rPr>
-          <w:rFonts w:asciiTheme="majorHAnsi" w:eastAsia="Roboto" w:hAnsiTheme="majorHAnsi" w:cs="Roboto"/>
-          <w:b/>
-          <w:color w:val="666666"/>
-          <w:sz w:val="18"/>
-          <w:szCs w:val="18"/>
-        </w:rPr>
-      </w:pPr>
-      <w:r>
-        <w:rPr>
-          <w:rFonts w:asciiTheme="majorHAnsi" w:eastAsia="Roboto" w:hAnsiTheme="majorHAnsi" w:cs="Roboto"/>
-          <w:b/>
-          <w:color w:val="666666"/>
-          <w:sz w:val="18"/>
-          <w:szCs w:val="18"/>
-        </w:rPr>
-        <w:t xml:space="preserve">Link to project: </w:t>
-      </w:r>
-      <w:r>
-        <w:rPr>
-          <w:rFonts w:asciiTheme="majorHAnsi" w:eastAsia="Roboto" w:hAnsiTheme="majorHAnsi" w:cs="Roboto"/>
-          <w:color w:val="666666"/>
-          <w:sz w:val="18"/>
-          <w:szCs w:val="18"/>
-        </w:rPr>
-        <w:t>http://</w:t>
-      </w:r>
-      <w:r>
-        <w:rPr>
-          <w:rFonts w:asciiTheme="majorHAnsi" w:eastAsia="Roboto" w:hAnsiTheme="majorHAnsi" w:cs="Roboto"/>
-          <w:color w:val="666666"/>
-          <w:sz w:val="18"/>
-          <w:szCs w:val="18"/>
-        </w:rPr>
-        <w:t>github.com/samyCode03/Csv-project</w:t>
-      </w:r>
-    </w:p>
-    <w:p>
-      <w:pPr>
-        <w:widowControl w:val="0"/>
-        <w:spacing w:before="44" w:line="240" w:lineRule="auto"/>
-        <w:rPr>
-          <w:rFonts w:asciiTheme="majorHAnsi" w:eastAsia="Roboto" w:hAnsiTheme="majorHAnsi" w:cs="Roboto"/>
-          <w:b/>
-          <w:color w:val="666666"/>
-          <w:sz w:val="18"/>
-          <w:szCs w:val="18"/>
-        </w:rPr>
-      </w:pPr>
+          <w:bCs/>
+          <w:color w:val="666666"/>
+          <w:sz w:val="18"/>
+          <w:szCs w:val="18"/>
+        </w:rPr>
+        <w:t>Node JS, ORM, Express</w:t>
+      </w:r>
+    </w:p>
+    <w:p>
+      <w:pPr>
+        <w:widowControl w:val="0"/>
+        <w:spacing w:before="44" w:line="240" w:lineRule="auto"/>
+        <w:rPr>
+          <w:rFonts w:asciiTheme="majorHAnsi" w:eastAsia="Roboto" w:hAnsiTheme="majorHAnsi" w:cs="Roboto"/>
+          <w:b/>
+          <w:color w:val="666666"/>
+          <w:sz w:val="18"/>
+          <w:szCs w:val="18"/>
+        </w:rPr>
+      </w:pPr>
+      <w:r>
+        <w:rPr>
+          <w:rFonts w:asciiTheme="majorHAnsi" w:eastAsia="Roboto" w:hAnsiTheme="majorHAnsi" w:cs="Roboto"/>
+          <w:b/>
+          <w:color w:val="666666"/>
+          <w:sz w:val="18"/>
+          <w:szCs w:val="18"/>
+        </w:rPr>
+        <w:t>Link to project</w:t>
+      </w:r>
+      <w:r>
+        <w:rPr>
+          <w:rFonts w:asciiTheme="majorHAnsi" w:eastAsia="Roboto" w:hAnsiTheme="majorHAnsi" w:cs="Roboto"/>
+          <w:b/>
+          <w:color w:val="666666"/>
+          <w:sz w:val="18"/>
+          <w:szCs w:val="18"/>
+        </w:rPr>
+        <w:t>:</w:t>
+      </w:r>
+      <w:r>
+        <w:t xml:space="preserve"> </w:t>
+      </w:r>
+      <w:r>
+        <w:rPr>
+          <w:rFonts w:asciiTheme="majorHAnsi" w:eastAsia="Roboto" w:hAnsiTheme="majorHAnsi" w:cs="Roboto"/>
+          <w:b/>
+          <w:color w:val="666666"/>
+          <w:sz w:val="18"/>
+          <w:szCs w:val="18"/>
+        </w:rPr>
+        <w:t>https://github.com/NIRSALIGC</w:t>
+      </w:r>
     </w:p>
     <w:p>
       <w:pPr>
@@ -2592,6 +3087,7 @@
           <w:sz w:val="16"/>
           <w:szCs w:val="16"/>
         </w:rPr>
+        <w:lastRenderedPageBreak/>
         <w:t>B.Sc.</w:t>
       </w:r>
       <w:r>
@@ -2697,15 +3193,6 @@
           <w:szCs w:val="18"/>
         </w:rPr>
         <w:t>Binary Craft</w:t>
-      </w:r>
-      <w:r>
-        <w:rPr>
-          <w:rFonts w:asciiTheme="majorHAnsi" w:eastAsia="Roboto" w:hAnsiTheme="majorHAnsi" w:cs="Roboto"/>
-          <w:color w:val="666666"/>
-          <w:sz w:val="18"/>
-          <w:szCs w:val="18"/>
-        </w:rPr>
-        <w:t xml:space="preserve"> Computer Training</w:t>
       </w:r>
     </w:p>
     <w:sectPr>
@@ -2722,7 +3209,7 @@
 </file>
 
 <file path=word/endnotes.xml><?xml version="1.0" encoding="utf-8"?>
-<w:endnotes xmlns:wpc="http://schemas.microsoft.com/office/word/2010/wordprocessingCanvas" xmlns:cx="http://schemas.microsoft.com/office/drawing/2014/chartex" xmlns:mc="http://schemas.openxmlformats.org/markup-compatibility/2006" xmlns:o="urn:schemas-microsoft-com:office:office" xmlns:r="http://schemas.openxmlformats.org/officeDocument/2006/relationships" xmlns:m="http://schemas.openxmlformats.org/officeDocument/2006/math" xmlns:v="urn:schemas-microsoft-com:vml" xmlns:wp14="http://schemas.microsoft.com/office/word/2010/wordprocessingDrawing" xmlns:wp="http://schemas.openxmlformats.org/drawingml/2006/wordprocessingDrawing" xmlns:w10="urn:schemas-microsoft-com:office:word" xmlns:w="http://schemas.openxmlformats.org/wordprocessingml/2006/main" xmlns:w14="http://schemas.microsoft.com/office/word/2010/wordml" xmlns:w15="http://schemas.microsoft.com/office/word/2012/wordml" xmlns:w16se="http://schemas.microsoft.com/office/word/2015/wordml/symex" xmlns:wpg="http://schemas.microsoft.com/office/word/2010/wordprocessingGroup" xmlns:wpi="http://schemas.microsoft.com/office/word/2010/wordprocessingInk" xmlns:wne="http://schemas.microsoft.com/office/word/2006/wordml" xmlns:wps="http://schemas.microsoft.com/office/word/2010/wordprocessingShape" mc:Ignorable="w14 w15 w16se wp14">
+<w:endnotes xmlns:wpc="http://schemas.microsoft.com/office/word/2010/wordprocessingCanvas" xmlns:cx="http://schemas.microsoft.com/office/drawing/2014/chartex" xmlns:cx1="http://schemas.microsoft.com/office/drawing/2015/9/8/chartex" xmlns:cx2="http://schemas.microsoft.com/office/drawing/2015/10/21/chartex" xmlns:cx3="http://schemas.microsoft.com/office/drawing/2016/5/9/chartex" xmlns:cx4="http://schemas.microsoft.com/office/drawing/2016/5/10/chartex" xmlns:cx5="http://schemas.microsoft.com/office/drawing/2016/5/11/chartex" xmlns:cx6="http://schemas.microsoft.com/office/drawing/2016/5/12/chartex" xmlns:cx7="http://schemas.microsoft.com/office/drawing/2016/5/13/chartex" xmlns:cx8="http://schemas.microsoft.com/office/drawing/2016/5/14/chartex" xmlns:mc="http://schemas.openxmlformats.org/markup-compatibility/2006" xmlns:aink="http://schemas.microsoft.com/office/drawing/2016/ink" xmlns:am3d="http://schemas.microsoft.com/office/drawing/2017/model3d" xmlns:o="urn:schemas-microsoft-com:office:office" xmlns:oel="http://schemas.microsoft.com/office/2019/extlst" xmlns:r="http://schemas.openxmlformats.org/officeDocument/2006/relationships" xmlns:m="http://schemas.openxmlformats.org/officeDocument/2006/math" xmlns:v="urn:schemas-microsoft-com:vml" xmlns:wp14="http://schemas.microsoft.com/office/word/2010/wordprocessingDrawing" xmlns:wp="http://schemas.openxmlformats.org/drawingml/2006/wordprocessingDrawing" xmlns:w10="urn:schemas-microsoft-com:office:word" xmlns:w="http://schemas.openxmlformats.org/wordprocessingml/2006/main" xmlns:w14="http://schemas.microsoft.com/office/word/2010/wordml" xmlns:w15="http://schemas.microsoft.com/office/word/2012/wordml" xmlns:w16cex="http://schemas.microsoft.com/office/word/2018/wordml/cex" xmlns:w16cid="http://schemas.microsoft.com/office/word/2016/wordml/cid" xmlns:w16="http://schemas.microsoft.com/office/word/2018/wordml" xmlns:w16sdtdh="http://schemas.microsoft.com/office/word/2020/wordml/sdtdatahash" xmlns:w16se="http://schemas.microsoft.com/office/word/2015/wordml/symex" xmlns:wpg="http://schemas.microsoft.com/office/word/2010/wordprocessingGroup" xmlns:wpi="http://schemas.microsoft.com/office/word/2010/wordprocessingInk" xmlns:wne="http://schemas.microsoft.com/office/word/2006/wordml" xmlns:wps="http://schemas.microsoft.com/office/word/2010/wordprocessingShape" mc:Ignorable="w14 w15 w16se w16cid w16 w16cex w16sdtdh wp14">
   <w:endnote w:type="separator" w:id="-1">
     <w:p>
       <w:pPr>
@@ -2747,7 +3234,7 @@
 </file>
 
 <file path=word/footnotes.xml><?xml version="1.0" encoding="utf-8"?>
-<w:footnotes xmlns:wpc="http://schemas.microsoft.com/office/word/2010/wordprocessingCanvas" xmlns:cx="http://schemas.microsoft.com/office/drawing/2014/chartex" xmlns:mc="http://schemas.openxmlformats.org/markup-compatibility/2006" xmlns:o="urn:schemas-microsoft-com:office:office" xmlns:r="http://schemas.openxmlformats.org/officeDocument/2006/relationships" xmlns:m="http://schemas.openxmlformats.org/officeDocument/2006/math" xmlns:v="urn:schemas-microsoft-com:vml" xmlns:wp14="http://schemas.microsoft.com/office/word/2010/wordprocessingDrawing" xmlns:wp="http://schemas.openxmlformats.org/drawingml/2006/wordprocessingDrawing" xmlns:w10="urn:schemas-microsoft-com:office:word" xmlns:w="http://schemas.openxmlformats.org/wordprocessingml/2006/main" xmlns:w14="http://schemas.microsoft.com/office/word/2010/wordml" xmlns:w15="http://schemas.microsoft.com/office/word/2012/wordml" xmlns:w16se="http://schemas.microsoft.com/office/word/2015/wordml/symex" xmlns:wpg="http://schemas.microsoft.com/office/word/2010/wordprocessingGroup" xmlns:wpi="http://schemas.microsoft.com/office/word/2010/wordprocessingInk" xmlns:wne="http://schemas.microsoft.com/office/word/2006/wordml" xmlns:wps="http://schemas.microsoft.com/office/word/2010/wordprocessingShape" mc:Ignorable="w14 w15 w16se wp14">
+<w:footnotes xmlns:wpc="http://schemas.microsoft.com/office/word/2010/wordprocessingCanvas" xmlns:cx="http://schemas.microsoft.com/office/drawing/2014/chartex" xmlns:cx1="http://schemas.microsoft.com/office/drawing/2015/9/8/chartex" xmlns:cx2="http://schemas.microsoft.com/office/drawing/2015/10/21/chartex" xmlns:cx3="http://schemas.microsoft.com/office/drawing/2016/5/9/chartex" xmlns:cx4="http://schemas.microsoft.com/office/drawing/2016/5/10/chartex" xmlns:cx5="http://schemas.microsoft.com/office/drawing/2016/5/11/chartex" xmlns:cx6="http://schemas.microsoft.com/office/drawing/2016/5/12/chartex" xmlns:cx7="http://schemas.microsoft.com/office/drawing/2016/5/13/chartex" xmlns:cx8="http://schemas.microsoft.com/office/drawing/2016/5/14/chartex" xmlns:mc="http://schemas.openxmlformats.org/markup-compatibility/2006" xmlns:aink="http://schemas.microsoft.com/office/drawing/2016/ink" xmlns:am3d="http://schemas.microsoft.com/office/drawing/2017/model3d" xmlns:o="urn:schemas-microsoft-com:office:office" xmlns:oel="http://schemas.microsoft.com/office/2019/extlst" xmlns:r="http://schemas.openxmlformats.org/officeDocument/2006/relationships" xmlns:m="http://schemas.openxmlformats.org/officeDocument/2006/math" xmlns:v="urn:schemas-microsoft-com:vml" xmlns:wp14="http://schemas.microsoft.com/office/word/2010/wordprocessingDrawing" xmlns:wp="http://schemas.openxmlformats.org/drawingml/2006/wordprocessingDrawing" xmlns:w10="urn:schemas-microsoft-com:office:word" xmlns:w="http://schemas.openxmlformats.org/wordprocessingml/2006/main" xmlns:w14="http://schemas.microsoft.com/office/word/2010/wordml" xmlns:w15="http://schemas.microsoft.com/office/word/2012/wordml" xmlns:w16cex="http://schemas.microsoft.com/office/word/2018/wordml/cex" xmlns:w16cid="http://schemas.microsoft.com/office/word/2016/wordml/cid" xmlns:w16="http://schemas.microsoft.com/office/word/2018/wordml" xmlns:w16sdtdh="http://schemas.microsoft.com/office/word/2020/wordml/sdtdatahash" xmlns:w16se="http://schemas.microsoft.com/office/word/2015/wordml/symex" xmlns:wpg="http://schemas.microsoft.com/office/word/2010/wordprocessingGroup" xmlns:wpi="http://schemas.microsoft.com/office/word/2010/wordprocessingInk" xmlns:wne="http://schemas.microsoft.com/office/word/2006/wordml" xmlns:wps="http://schemas.microsoft.com/office/word/2010/wordprocessingShape" mc:Ignorable="w14 w15 w16se w16cid w16 w16cex w16sdtdh wp14">
   <w:footnote w:type="separator" w:id="-1">
     <w:p>
       <w:r>
@@ -2766,7 +3253,7 @@
 </file>
 
 <file path=word/styles.xml><?xml version="1.0" encoding="utf-8"?>
-<w:styles xmlns:mc="http://schemas.openxmlformats.org/markup-compatibility/2006" xmlns:r="http://schemas.openxmlformats.org/officeDocument/2006/relationships" xmlns:w="http://schemas.openxmlformats.org/wordprocessingml/2006/main" xmlns:w14="http://schemas.microsoft.com/office/word/2010/wordml" xmlns:w15="http://schemas.microsoft.com/office/word/2012/wordml" xmlns:w16se="http://schemas.microsoft.com/office/word/2015/wordml/symex" mc:Ignorable="w14 w15 w16se">
+<w:styles xmlns:mc="http://schemas.openxmlformats.org/markup-compatibility/2006" xmlns:r="http://schemas.openxmlformats.org/officeDocument/2006/relationships" xmlns:w="http://schemas.openxmlformats.org/wordprocessingml/2006/main" xmlns:w14="http://schemas.microsoft.com/office/word/2010/wordml" xmlns:w15="http://schemas.microsoft.com/office/word/2012/wordml" xmlns:w16cex="http://schemas.microsoft.com/office/word/2018/wordml/cex" xmlns:w16cid="http://schemas.microsoft.com/office/word/2016/wordml/cid" xmlns:w16="http://schemas.microsoft.com/office/word/2018/wordml" xmlns:w16sdtdh="http://schemas.microsoft.com/office/word/2020/wordml/sdtdatahash" xmlns:w16se="http://schemas.microsoft.com/office/word/2015/wordml/symex" mc:Ignorable="w14 w15 w16se w16cid w16 w16cex w16sdtdh">
   <w:docDefaults>
     <w:rPrDefault>
       <w:rPr>
@@ -2776,7 +3263,7 @@
     </w:rPrDefault>
     <w:pPrDefault/>
   </w:docDefaults>
-  <w:latentStyles w:defLockedState="0" w:defUIPriority="0" w:defSemiHidden="0" w:defUnhideWhenUsed="0" w:defQFormat="0" w:count="371">
+  <w:latentStyles w:defLockedState="0" w:defUIPriority="0" w:defSemiHidden="0" w:defUnhideWhenUsed="0" w:defQFormat="0" w:count="376">
     <w:lsdException w:name="heading 4" w:qFormat="1"/>
     <w:lsdException w:name="heading 7" w:semiHidden="1" w:unhideWhenUsed="1" w:qFormat="1"/>
     <w:lsdException w:name="heading 8" w:semiHidden="1" w:unhideWhenUsed="1" w:qFormat="1"/>
@@ -2787,7 +3274,8 @@
     <w:lsdException w:name="Emphasis" w:qFormat="1"/>
     <w:lsdException w:name="HTML Top of Form" w:semiHidden="1" w:uiPriority="99" w:unhideWhenUsed="1"/>
     <w:lsdException w:name="HTML Bottom of Form" w:semiHidden="1" w:uiPriority="99" w:unhideWhenUsed="1"/>
-    <w:lsdException w:name="Normal Table" w:semiHidden="1" w:unhideWhenUsed="1"/>
+    <w:lsdException w:name="HTML Keyboard" w:semiHidden="1" w:unhideWhenUsed="1"/>
+    <w:lsdException w:name="annotation subject" w:semiHidden="1" w:unhideWhenUsed="1"/>
     <w:lsdException w:name="No List" w:semiHidden="1" w:uiPriority="99" w:unhideWhenUsed="1"/>
     <w:lsdException w:name="Outline List 1" w:semiHidden="1" w:uiPriority="99" w:unhideWhenUsed="1"/>
     <w:lsdException w:name="Outline List 2" w:semiHidden="1" w:uiPriority="99" w:unhideWhenUsed="1"/>
@@ -2829,11 +3317,9 @@
     <w:lsdException w:name="Table Contemporary" w:semiHidden="1" w:unhideWhenUsed="1"/>
     <w:lsdException w:name="Table Elegant" w:semiHidden="1" w:unhideWhenUsed="1"/>
     <w:lsdException w:name="Table Professional" w:semiHidden="1" w:unhideWhenUsed="1"/>
-    <w:lsdException w:name="Table Subtle 1" w:semiHidden="1" w:unhideWhenUsed="1"/>
     <w:lsdException w:name="Table Subtle 2" w:semiHidden="1" w:unhideWhenUsed="1"/>
     <w:lsdException w:name="Table Web 1" w:semiHidden="1" w:unhideWhenUsed="1"/>
-    <w:lsdException w:name="Table Web 2" w:semiHidden="1" w:unhideWhenUsed="1"/>
-    <w:lsdException w:name="Table Web 3" w:semiHidden="1" w:unhideWhenUsed="1"/>
+    <w:lsdException w:name="Balloon Text" w:semiHidden="1" w:unhideWhenUsed="1"/>
     <w:lsdException w:name="Table Theme" w:semiHidden="1" w:unhideWhenUsed="1"/>
     <w:lsdException w:name="Placeholder Text" w:semiHidden="1" w:uiPriority="99"/>
     <w:lsdException w:name="No Spacing" w:uiPriority="99"/>
@@ -3050,6 +3536,11 @@
     <w:lsdException w:name="List Table 5 Dark Accent 6" w:uiPriority="50"/>
     <w:lsdException w:name="List Table 6 Colorful Accent 6" w:uiPriority="51"/>
     <w:lsdException w:name="List Table 7 Colorful Accent 6" w:uiPriority="52"/>
+    <w:lsdException w:name="Mention" w:semiHidden="1" w:uiPriority="99" w:unhideWhenUsed="1"/>
+    <w:lsdException w:name="Smart Hyperlink" w:semiHidden="1" w:uiPriority="99" w:unhideWhenUsed="1"/>
+    <w:lsdException w:name="Hashtag" w:semiHidden="1" w:uiPriority="99" w:unhideWhenUsed="1"/>
+    <w:lsdException w:name="Unresolved Mention" w:semiHidden="1" w:uiPriority="99" w:unhideWhenUsed="1"/>
+    <w:lsdException w:name="Smart Link" w:semiHidden="1" w:uiPriority="99" w:unhideWhenUsed="1"/>
   </w:latentStyles>
   <w:style w:type="paragraph" w:default="1" w:styleId="Normal">
     <w:name w:val="Normal"/>
@@ -3242,6 +3733,18 @@
     <w:rPr>
       <w:color w:val="800080" w:themeColor="followedHyperlink"/>
       <w:u w:val="single"/>
+    </w:rPr>
+  </w:style>
+  <w:style w:type="character" w:styleId="UnresolvedMention">
+    <w:name w:val="Unresolved Mention"/>
+    <w:basedOn w:val="DefaultParagraphFont"/>
+    <w:uiPriority w:val="99"/>
+    <w:semiHidden/>
+    <w:unhideWhenUsed/>
+    <w:rsid w:val="00D35E5F"/>
+    <w:rPr>
+      <w:color w:val="605E5C"/>
+      <w:shd w:val="clear" w:color="auto" w:fill="E1DFDD"/>
     </w:rPr>
   </w:style>
 </w:styles>
